--- a/프로젝트 제안서.docx
+++ b/프로젝트 제안서.docx
@@ -4,6 +4,646 @@
   <w:body>
     <w:p>
       <w:pPr>
+        <w:rPr>
+          <w:sz w:val="96"/>
+          <w:szCs w:val="96"/>
+        </w:rPr>
+      </w:pPr>
+      <w:r>
+        <w:rPr>
+          <w:rFonts w:hint="eastAsia"/>
+          <w:noProof/>
+          <w:sz w:val="96"/>
+          <w:szCs w:val="96"/>
+        </w:rPr>
+        <mc:AlternateContent>
+          <mc:Choice Requires="wps">
+            <w:drawing>
+              <wp:anchor distT="0" distB="0" distL="114300" distR="114300" simplePos="0" relativeHeight="251664384" behindDoc="0" locked="0" layoutInCell="1" allowOverlap="1" wp14:anchorId="5F86C0E0" wp14:editId="308ABD3A">
+                <wp:simplePos x="0" y="0"/>
+                <wp:positionH relativeFrom="margin">
+                  <wp:align>left</wp:align>
+                </wp:positionH>
+                <wp:positionV relativeFrom="paragraph">
+                  <wp:posOffset>831215</wp:posOffset>
+                </wp:positionV>
+                <wp:extent cx="5664200" cy="88900"/>
+                <wp:effectExtent l="0" t="0" r="12700" b="25400"/>
+                <wp:wrapNone/>
+                <wp:docPr id="10" name="직사각형 10"/>
+                <wp:cNvGraphicFramePr/>
+                <a:graphic xmlns:a="http://schemas.openxmlformats.org/drawingml/2006/main">
+                  <a:graphicData uri="http://schemas.microsoft.com/office/word/2010/wordprocessingShape">
+                    <wps:wsp>
+                      <wps:cNvSpPr/>
+                      <wps:spPr>
+                        <a:xfrm>
+                          <a:off x="0" y="0"/>
+                          <a:ext cx="5664200" cy="88900"/>
+                        </a:xfrm>
+                        <a:prstGeom prst="rect">
+                          <a:avLst/>
+                        </a:prstGeom>
+                      </wps:spPr>
+                      <wps:style>
+                        <a:lnRef idx="2">
+                          <a:schemeClr val="accent1">
+                            <a:shade val="50000"/>
+                          </a:schemeClr>
+                        </a:lnRef>
+                        <a:fillRef idx="1">
+                          <a:schemeClr val="accent1"/>
+                        </a:fillRef>
+                        <a:effectRef idx="0">
+                          <a:schemeClr val="accent1"/>
+                        </a:effectRef>
+                        <a:fontRef idx="minor">
+                          <a:schemeClr val="lt1"/>
+                        </a:fontRef>
+                      </wps:style>
+                      <wps:bodyPr rot="0" spcFirstLastPara="0" vertOverflow="overflow" horzOverflow="overflow" vert="horz" wrap="square" lIns="91440" tIns="45720" rIns="91440" bIns="45720" numCol="1" spcCol="0" rtlCol="0" fromWordArt="0" anchor="ctr" anchorCtr="0" forceAA="0" compatLnSpc="1">
+                        <a:prstTxWarp prst="textNoShape">
+                          <a:avLst/>
+                        </a:prstTxWarp>
+                        <a:noAutofit/>
+                      </wps:bodyPr>
+                    </wps:wsp>
+                  </a:graphicData>
+                </a:graphic>
+                <wp14:sizeRelH relativeFrom="margin">
+                  <wp14:pctWidth>0</wp14:pctWidth>
+                </wp14:sizeRelH>
+                <wp14:sizeRelV relativeFrom="margin">
+                  <wp14:pctHeight>0</wp14:pctHeight>
+                </wp14:sizeRelV>
+              </wp:anchor>
+            </w:drawing>
+          </mc:Choice>
+          <mc:Fallback>
+            <w:pict>
+              <v:rect w14:anchorId="0E250A53" id="직사각형 10" o:spid="_x0000_s1026" style="position:absolute;left:0;text-align:left;margin-left:0;margin-top:65.45pt;width:446pt;height:7pt;z-index:251664384;visibility:visible;mso-wrap-style:square;mso-width-percent:0;mso-height-percent:0;mso-wrap-distance-left:9pt;mso-wrap-distance-top:0;mso-wrap-distance-right:9pt;mso-wrap-distance-bottom:0;mso-position-horizontal:left;mso-position-horizontal-relative:margin;mso-position-vertical:absolute;mso-position-vertical-relative:text;mso-width-percent:0;mso-height-percent:0;mso-width-relative:margin;mso-height-relative:margin;v-text-anchor:middle" o:gfxdata="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" fillcolor="#4472c4 [3204]" strokecolor="#1f3763 [1604]" strokeweight="1pt">
+                <w10:wrap anchorx="margin"/>
+              </v:rect>
+            </w:pict>
+          </mc:Fallback>
+        </mc:AlternateContent>
+      </w:r>
+      <w:r>
+        <w:rPr>
+          <w:rFonts w:hint="eastAsia"/>
+          <w:sz w:val="96"/>
+          <w:szCs w:val="96"/>
+        </w:rPr>
+        <w:t>R</w:t>
+      </w:r>
+      <w:r>
+        <w:rPr>
+          <w:sz w:val="96"/>
+          <w:szCs w:val="96"/>
+        </w:rPr>
+        <w:t xml:space="preserve">EPORT       </w:t>
+      </w:r>
+      <w:r>
+        <w:rPr>
+          <w:sz w:val="16"/>
+          <w:szCs w:val="16"/>
+        </w:rPr>
+        <w:t xml:space="preserve">   </w:t>
+      </w:r>
+      <w:r>
+        <w:rPr>
+          <w:noProof/>
+          <w:sz w:val="96"/>
+          <w:szCs w:val="96"/>
+        </w:rPr>
+        <w:drawing>
+          <wp:inline distT="0" distB="0" distL="0" distR="0" wp14:anchorId="4485AE7C" wp14:editId="59CDD4B9">
+            <wp:extent cx="1219200" cy="336550"/>
+            <wp:effectExtent l="0" t="0" r="0" b="6350"/>
+            <wp:docPr id="12" name="그림 12"/>
+            <wp:cNvGraphicFramePr>
+              <a:graphicFrameLocks xmlns:a="http://schemas.openxmlformats.org/drawingml/2006/main" noChangeAspect="1"/>
+            </wp:cNvGraphicFramePr>
+            <a:graphic xmlns:a="http://schemas.openxmlformats.org/drawingml/2006/main">
+              <a:graphicData uri="http://schemas.openxmlformats.org/drawingml/2006/picture">
+                <pic:pic xmlns:pic="http://schemas.openxmlformats.org/drawingml/2006/picture">
+                  <pic:nvPicPr>
+                    <pic:cNvPr id="0" name="Picture 1"/>
+                    <pic:cNvPicPr>
+                      <a:picLocks noChangeAspect="1" noChangeArrowheads="1"/>
+                    </pic:cNvPicPr>
+                  </pic:nvPicPr>
+                  <pic:blipFill rotWithShape="1">
+                    <a:blip r:embed="rId8" cstate="print">
+                      <a:extLst>
+                        <a:ext uri="{28A0092B-C50C-407E-A947-70E740481C1C}">
+                          <a14:useLocalDpi xmlns:a14="http://schemas.microsoft.com/office/drawing/2010/main" val="0"/>
+                        </a:ext>
+                      </a:extLst>
+                    </a:blip>
+                    <a:srcRect b="20301"/>
+                    <a:stretch/>
+                  </pic:blipFill>
+                  <pic:spPr bwMode="auto">
+                    <a:xfrm>
+                      <a:off x="0" y="0"/>
+                      <a:ext cx="1235872" cy="341152"/>
+                    </a:xfrm>
+                    <a:prstGeom prst="rect">
+                      <a:avLst/>
+                    </a:prstGeom>
+                    <a:noFill/>
+                    <a:ln>
+                      <a:noFill/>
+                    </a:ln>
+                    <a:extLst>
+                      <a:ext uri="{53640926-AAD7-44D8-BBD7-CCE9431645EC}">
+                        <a14:shadowObscured xmlns:a14="http://schemas.microsoft.com/office/drawing/2010/main"/>
+                      </a:ext>
+                    </a:extLst>
+                  </pic:spPr>
+                </pic:pic>
+              </a:graphicData>
+            </a:graphic>
+          </wp:inline>
+        </w:drawing>
+      </w:r>
+    </w:p>
+    <w:p>
+      <w:pPr>
+        <w:rPr>
+          <w:rFonts w:hint="eastAsia"/>
+          <w:sz w:val="24"/>
+          <w:szCs w:val="24"/>
+        </w:rPr>
+      </w:pPr>
+      <w:r>
+        <w:rPr>
+          <w:rFonts w:hint="eastAsia"/>
+          <w:sz w:val="24"/>
+          <w:szCs w:val="24"/>
+        </w:rPr>
+        <w:t xml:space="preserve">팀 프로젝트 제안서 </w:t>
+      </w:r>
+      <w:r>
+        <w:rPr>
+          <w:sz w:val="24"/>
+          <w:szCs w:val="24"/>
+        </w:rPr>
+        <w:t xml:space="preserve">: </w:t>
+      </w:r>
+      <w:proofErr w:type="spellStart"/>
+      <w:r>
+        <w:rPr>
+          <w:rFonts w:hint="eastAsia"/>
+          <w:sz w:val="24"/>
+          <w:szCs w:val="24"/>
+        </w:rPr>
+        <w:t>틀린그림</w:t>
+      </w:r>
+      <w:proofErr w:type="spellEnd"/>
+      <w:r>
+        <w:rPr>
+          <w:rFonts w:hint="eastAsia"/>
+          <w:sz w:val="24"/>
+          <w:szCs w:val="24"/>
+        </w:rPr>
+        <w:t xml:space="preserve"> 찾기</w:t>
+      </w:r>
+    </w:p>
+    <w:p>
+      <w:pPr>
+        <w:rPr>
+          <w:rFonts w:hint="eastAsia"/>
+          <w:sz w:val="24"/>
+          <w:szCs w:val="24"/>
+        </w:rPr>
+      </w:pPr>
+      <w:r>
+        <w:rPr>
+          <w:rFonts w:hint="eastAsia"/>
+          <w:sz w:val="24"/>
+          <w:szCs w:val="24"/>
+        </w:rPr>
+        <w:t>오픈소스S</w:t>
+      </w:r>
+      <w:r>
+        <w:rPr>
+          <w:sz w:val="24"/>
+          <w:szCs w:val="24"/>
+        </w:rPr>
+        <w:t>W</w:t>
+      </w:r>
+      <w:r>
+        <w:rPr>
+          <w:rFonts w:hint="eastAsia"/>
+          <w:sz w:val="24"/>
+          <w:szCs w:val="24"/>
+        </w:rPr>
+        <w:t>개론(</w:t>
+      </w:r>
+      <w:r>
+        <w:rPr>
+          <w:sz w:val="24"/>
+          <w:szCs w:val="24"/>
+        </w:rPr>
+        <w:t>002) 3</w:t>
+      </w:r>
+      <w:r>
+        <w:rPr>
+          <w:rFonts w:hint="eastAsia"/>
+          <w:sz w:val="24"/>
+          <w:szCs w:val="24"/>
+        </w:rPr>
+        <w:t>조</w:t>
+      </w:r>
+    </w:p>
+    <w:p>
+      <w:pPr>
+        <w:jc w:val="center"/>
+      </w:pPr>
+    </w:p>
+    <w:p>
+      <w:pPr>
+        <w:jc w:val="center"/>
+      </w:pPr>
+    </w:p>
+    <w:p>
+      <w:pPr>
+        <w:jc w:val="center"/>
+      </w:pPr>
+    </w:p>
+    <w:p>
+      <w:pPr>
+        <w:jc w:val="center"/>
+      </w:pPr>
+    </w:p>
+    <w:p>
+      <w:pPr>
+        <w:jc w:val="center"/>
+      </w:pPr>
+    </w:p>
+    <w:p>
+      <w:pPr>
+        <w:jc w:val="center"/>
+      </w:pPr>
+    </w:p>
+    <w:p>
+      <w:pPr>
+        <w:jc w:val="center"/>
+      </w:pPr>
+    </w:p>
+    <w:p>
+      <w:pPr>
+        <w:jc w:val="center"/>
+      </w:pPr>
+    </w:p>
+    <w:p>
+      <w:pPr>
+        <w:jc w:val="center"/>
+      </w:pPr>
+    </w:p>
+    <w:p>
+      <w:pPr>
+        <w:jc w:val="center"/>
+      </w:pPr>
+    </w:p>
+    <w:p>
+      <w:pPr>
+        <w:jc w:val="center"/>
+      </w:pPr>
+    </w:p>
+    <w:p>
+      <w:pPr>
+        <w:jc w:val="center"/>
+      </w:pPr>
+    </w:p>
+    <w:p>
+      <w:pPr>
+        <w:jc w:val="center"/>
+      </w:pPr>
+    </w:p>
+    <w:p>
+      <w:pPr>
+        <w:jc w:val="center"/>
+      </w:pPr>
+    </w:p>
+    <w:p>
+      <w:pPr>
+        <w:jc w:val="center"/>
+      </w:pPr>
+    </w:p>
+    <w:p>
+      <w:pPr>
+        <w:jc w:val="center"/>
+      </w:pPr>
+    </w:p>
+    <w:p>
+      <w:pPr>
+        <w:jc w:val="center"/>
+      </w:pPr>
+    </w:p>
+    <w:p>
+      <w:pPr>
+        <w:jc w:val="center"/>
+      </w:pPr>
+    </w:p>
+    <w:p>
+      <w:pPr>
+        <w:rPr>
+          <w:b/>
+          <w:bCs/>
+          <w:sz w:val="52"/>
+          <w:szCs w:val="52"/>
+        </w:rPr>
+      </w:pPr>
+      <w:r>
+        <w:rPr>
+          <w:rFonts w:hint="eastAsia"/>
+          <w:b/>
+          <w:bCs/>
+          <w:sz w:val="52"/>
+          <w:szCs w:val="52"/>
+        </w:rPr>
+        <w:lastRenderedPageBreak/>
+        <w:t>목차</w:t>
+      </w:r>
+    </w:p>
+    <w:p>
+      <w:pPr>
+        <w:pStyle w:val="a3"/>
+        <w:numPr>
+          <w:ilvl w:val="0"/>
+          <w:numId w:val="15"/>
+        </w:numPr>
+        <w:ind w:leftChars="0"/>
+        <w:rPr>
+          <w:b/>
+          <w:bCs/>
+          <w:sz w:val="28"/>
+          <w:szCs w:val="28"/>
+        </w:rPr>
+      </w:pPr>
+      <w:r>
+        <w:rPr>
+          <w:rFonts w:hint="eastAsia"/>
+          <w:b/>
+          <w:bCs/>
+          <w:sz w:val="28"/>
+          <w:szCs w:val="28"/>
+        </w:rPr>
+        <w:t>개요</w:t>
+      </w:r>
+      <w:r>
+        <w:rPr>
+          <w:b/>
+          <w:bCs/>
+          <w:sz w:val="28"/>
+          <w:szCs w:val="28"/>
+        </w:rPr>
+        <w:br/>
+      </w:r>
+    </w:p>
+    <w:p>
+      <w:pPr>
+        <w:pStyle w:val="a3"/>
+        <w:numPr>
+          <w:ilvl w:val="0"/>
+          <w:numId w:val="15"/>
+        </w:numPr>
+        <w:ind w:leftChars="0"/>
+        <w:rPr>
+          <w:b/>
+          <w:bCs/>
+          <w:sz w:val="28"/>
+          <w:szCs w:val="28"/>
+        </w:rPr>
+      </w:pPr>
+      <w:r>
+        <w:rPr>
+          <w:rFonts w:hint="eastAsia"/>
+          <w:b/>
+          <w:bCs/>
+          <w:sz w:val="28"/>
+          <w:szCs w:val="28"/>
+        </w:rPr>
+        <w:t>프로젝트 목표</w:t>
+      </w:r>
+      <w:r>
+        <w:rPr>
+          <w:b/>
+          <w:bCs/>
+          <w:sz w:val="28"/>
+          <w:szCs w:val="28"/>
+        </w:rPr>
+        <w:br/>
+      </w:r>
+    </w:p>
+    <w:p>
+      <w:pPr>
+        <w:pStyle w:val="a3"/>
+        <w:numPr>
+          <w:ilvl w:val="0"/>
+          <w:numId w:val="15"/>
+        </w:numPr>
+        <w:ind w:leftChars="0"/>
+        <w:rPr>
+          <w:b/>
+          <w:bCs/>
+          <w:sz w:val="28"/>
+          <w:szCs w:val="28"/>
+        </w:rPr>
+      </w:pPr>
+      <w:r>
+        <w:rPr>
+          <w:rFonts w:hint="eastAsia"/>
+          <w:b/>
+          <w:bCs/>
+          <w:sz w:val="28"/>
+          <w:szCs w:val="28"/>
+        </w:rPr>
+        <w:t>주제 및 기능</w:t>
+      </w:r>
+      <w:r>
+        <w:rPr>
+          <w:b/>
+          <w:bCs/>
+          <w:sz w:val="28"/>
+          <w:szCs w:val="28"/>
+        </w:rPr>
+        <w:br/>
+      </w:r>
+    </w:p>
+    <w:p>
+      <w:pPr>
+        <w:pStyle w:val="a3"/>
+        <w:numPr>
+          <w:ilvl w:val="0"/>
+          <w:numId w:val="15"/>
+        </w:numPr>
+        <w:ind w:leftChars="0"/>
+        <w:rPr>
+          <w:b/>
+          <w:bCs/>
+          <w:sz w:val="28"/>
+          <w:szCs w:val="28"/>
+        </w:rPr>
+      </w:pPr>
+      <w:r>
+        <w:rPr>
+          <w:rFonts w:hint="eastAsia"/>
+          <w:b/>
+          <w:bCs/>
+          <w:sz w:val="28"/>
+          <w:szCs w:val="28"/>
+        </w:rPr>
+        <w:t>구현 내용 및 방법</w:t>
+      </w:r>
+      <w:r>
+        <w:rPr>
+          <w:b/>
+          <w:bCs/>
+          <w:sz w:val="28"/>
+          <w:szCs w:val="28"/>
+        </w:rPr>
+        <w:br/>
+      </w:r>
+    </w:p>
+    <w:p>
+      <w:pPr>
+        <w:pStyle w:val="a3"/>
+        <w:numPr>
+          <w:ilvl w:val="0"/>
+          <w:numId w:val="15"/>
+        </w:numPr>
+        <w:ind w:leftChars="0"/>
+        <w:rPr>
+          <w:b/>
+          <w:bCs/>
+          <w:sz w:val="28"/>
+          <w:szCs w:val="28"/>
+        </w:rPr>
+      </w:pPr>
+      <w:r>
+        <w:rPr>
+          <w:rFonts w:hint="eastAsia"/>
+          <w:b/>
+          <w:bCs/>
+          <w:sz w:val="28"/>
+          <w:szCs w:val="28"/>
+        </w:rPr>
+        <w:t>역할 분담</w:t>
+      </w:r>
+      <w:r>
+        <w:rPr>
+          <w:b/>
+          <w:bCs/>
+          <w:sz w:val="28"/>
+          <w:szCs w:val="28"/>
+        </w:rPr>
+        <w:br/>
+      </w:r>
+    </w:p>
+    <w:p>
+      <w:pPr>
+        <w:pStyle w:val="a3"/>
+        <w:numPr>
+          <w:ilvl w:val="0"/>
+          <w:numId w:val="15"/>
+        </w:numPr>
+        <w:ind w:leftChars="0"/>
+        <w:rPr>
+          <w:rFonts w:hint="eastAsia"/>
+          <w:b/>
+          <w:bCs/>
+          <w:sz w:val="28"/>
+          <w:szCs w:val="28"/>
+        </w:rPr>
+      </w:pPr>
+      <w:r>
+        <w:rPr>
+          <w:rFonts w:hint="eastAsia"/>
+          <w:b/>
+          <w:bCs/>
+          <w:sz w:val="28"/>
+          <w:szCs w:val="28"/>
+        </w:rPr>
+        <w:t>개발 일정</w:t>
+      </w:r>
+      <w:r>
+        <w:rPr>
+          <w:b/>
+          <w:bCs/>
+          <w:sz w:val="28"/>
+          <w:szCs w:val="28"/>
+        </w:rPr>
+        <w:br/>
+      </w:r>
+    </w:p>
+    <w:p>
+      <w:pPr>
+        <w:jc w:val="center"/>
+      </w:pPr>
+    </w:p>
+    <w:p>
+      <w:pPr>
+        <w:jc w:val="center"/>
+      </w:pPr>
+    </w:p>
+    <w:p>
+      <w:pPr>
+        <w:jc w:val="center"/>
+      </w:pPr>
+    </w:p>
+    <w:p>
+      <w:pPr>
+        <w:jc w:val="center"/>
+      </w:pPr>
+    </w:p>
+    <w:p>
+      <w:pPr>
+        <w:jc w:val="center"/>
+      </w:pPr>
+    </w:p>
+    <w:p>
+      <w:pPr>
+        <w:jc w:val="center"/>
+      </w:pPr>
+    </w:p>
+    <w:p>
+      <w:pPr>
+        <w:jc w:val="center"/>
+      </w:pPr>
+    </w:p>
+    <w:p>
+      <w:pPr>
+        <w:jc w:val="center"/>
+      </w:pPr>
+    </w:p>
+    <w:p>
+      <w:pPr>
+        <w:jc w:val="center"/>
+      </w:pPr>
+    </w:p>
+    <w:p>
+      <w:pPr>
+        <w:jc w:val="center"/>
+      </w:pPr>
+    </w:p>
+    <w:p>
+      <w:pPr>
+        <w:jc w:val="center"/>
+      </w:pPr>
+    </w:p>
+    <w:p>
+      <w:pPr>
+        <w:rPr>
+          <w:rFonts w:hint="eastAsia"/>
+        </w:rPr>
+      </w:pPr>
+    </w:p>
+    <w:p>
+      <w:pPr>
         <w:jc w:val="center"/>
       </w:pPr>
       <w:r>
@@ -31,7 +671,16 @@
         <w:t>배정준,</w:t>
       </w:r>
       <w:r>
-        <w:t xml:space="preserve"> 17000000 </w:t>
+        <w:t xml:space="preserve"> </w:t>
+      </w:r>
+      <w:r>
+        <w:t>17011695</w:t>
+      </w:r>
+      <w:r>
+        <w:softHyphen/>
+      </w:r>
+      <w:r>
+        <w:t xml:space="preserve"> </w:t>
       </w:r>
       <w:proofErr w:type="spellStart"/>
       <w:r>
@@ -42,7 +691,58 @@
       </w:r>
       <w:proofErr w:type="spellEnd"/>
     </w:p>
-    <w:p/>
+    <w:p>
+      <w:pPr>
+        <w:jc w:val="right"/>
+      </w:pPr>
+      <w:r>
+        <w:rPr>
+          <w:rFonts w:hint="eastAsia"/>
+        </w:rPr>
+        <w:t>프로젝트 주소:</w:t>
+      </w:r>
+      <w:r>
+        <w:t xml:space="preserve"> </w:t>
+      </w:r>
+      <w:hyperlink r:id="rId9" w:history="1">
+        <w:r>
+          <w:rPr>
+            <w:rStyle w:val="a7"/>
+          </w:rPr>
+          <w:t>https://github.com/GalaxyOverMe/FindTheDifference</w:t>
+        </w:r>
+      </w:hyperlink>
+    </w:p>
+    <w:p>
+      <w:pPr>
+        <w:rPr>
+          <w:rFonts w:hint="eastAsia"/>
+          <w:b/>
+          <w:bCs/>
+          <w:sz w:val="30"/>
+          <w:szCs w:val="30"/>
+        </w:rPr>
+      </w:pPr>
+      <w:r>
+        <w:rPr>
+          <w:b/>
+          <w:bCs/>
+          <w:sz w:val="30"/>
+          <w:szCs w:val="30"/>
+        </w:rPr>
+        <w:t xml:space="preserve">1. </w:t>
+      </w:r>
+      <w:r>
+        <w:rPr>
+          <w:rFonts w:hint="eastAsia"/>
+          <w:b/>
+          <w:bCs/>
+          <w:sz w:val="30"/>
+          <w:szCs w:val="30"/>
+        </w:rPr>
+        <w:t>개요</w:t>
+      </w:r>
+    </w:p>
     <w:p>
       <w:r>
         <w:tab/>
@@ -212,7 +912,7 @@
                 <w:noProof/>
               </w:rPr>
               <w:drawing>
-                <wp:inline distT="0" distB="0" distL="0" distR="0" wp14:anchorId="09948C5A" wp14:editId="22D91FBB">
+                <wp:inline distT="0" distB="0" distL="0" distR="0" wp14:anchorId="2FC3108B" wp14:editId="695E635C">
                   <wp:extent cx="3075305" cy="1835150"/>
                   <wp:effectExtent l="0" t="0" r="0" b="0"/>
                   <wp:docPr id="1" name="그림 1"/>
@@ -229,7 +929,7 @@
                           </pic:cNvPicPr>
                         </pic:nvPicPr>
                         <pic:blipFill>
-                          <a:blip r:embed="rId7">
+                          <a:blip r:embed="rId10">
                             <a:extLst>
                               <a:ext uri="{28A0092B-C50C-407E-A947-70E740481C1C}">
                                 <a14:useLocalDpi xmlns:a14="http://schemas.microsoft.com/office/drawing/2010/main" val="0"/>
@@ -275,7 +975,7 @@
                 <w:noProof/>
               </w:rPr>
               <w:drawing>
-                <wp:inline distT="0" distB="0" distL="0" distR="0" wp14:anchorId="7EA303E6" wp14:editId="4ED98CE2">
+                <wp:inline distT="0" distB="0" distL="0" distR="0" wp14:anchorId="6516A978" wp14:editId="317053C2">
                   <wp:extent cx="3055620" cy="1828800"/>
                   <wp:effectExtent l="0" t="0" r="0" b="0"/>
                   <wp:docPr id="2" name="그림 2"/>
@@ -292,7 +992,7 @@
                           </pic:cNvPicPr>
                         </pic:nvPicPr>
                         <pic:blipFill>
-                          <a:blip r:embed="rId8">
+                          <a:blip r:embed="rId11">
                             <a:extLst>
                               <a:ext uri="{28A0092B-C50C-407E-A947-70E740481C1C}">
                                 <a14:useLocalDpi xmlns:a14="http://schemas.microsoft.com/office/drawing/2010/main" val="0"/>
@@ -345,7 +1045,7 @@
                 <w:noProof/>
               </w:rPr>
               <w:drawing>
-                <wp:anchor distT="0" distB="0" distL="114300" distR="114300" simplePos="0" relativeHeight="251663360" behindDoc="0" locked="0" layoutInCell="1" allowOverlap="1" wp14:anchorId="067D5D50" wp14:editId="0473AC9F">
+                <wp:anchor distT="0" distB="0" distL="114300" distR="114300" simplePos="0" relativeHeight="251663360" behindDoc="0" locked="0" layoutInCell="1" allowOverlap="1" wp14:anchorId="3D4A1A49" wp14:editId="5EDF3012">
                   <wp:simplePos x="0" y="0"/>
                   <wp:positionH relativeFrom="column">
                     <wp:posOffset>2173605</wp:posOffset>
@@ -370,7 +1070,7 @@
                           </pic:cNvPicPr>
                         </pic:nvPicPr>
                         <pic:blipFill>
-                          <a:blip r:embed="rId9">
+                          <a:blip r:embed="rId12">
                             <a:extLst>
                               <a:ext uri="{28A0092B-C50C-407E-A947-70E740481C1C}">
                                 <a14:useLocalDpi xmlns:a14="http://schemas.microsoft.com/office/drawing/2010/main" val="0"/>
@@ -447,6 +1147,21 @@
               </w:rPr>
               <w:t>틀린그림 찾기</w:t>
             </w:r>
+            <w:r>
+              <w:rPr>
+                <w:rFonts w:hint="eastAsia"/>
+                <w:noProof/>
+              </w:rPr>
+              <w:t xml:space="preserve"> </w:t>
+            </w:r>
+            <w:r>
+              <w:rPr>
+                <w:b/>
+                <w:bCs/>
+                <w:noProof/>
+              </w:rPr>
+              <w:t>[1]</w:t>
+            </w:r>
           </w:p>
         </w:tc>
       </w:tr>
@@ -454,13 +1169,17 @@
     <w:p/>
     <w:p>
       <w:pPr>
-        <w:pStyle w:val="a3"/>
-        <w:numPr>
-          <w:ilvl w:val="0"/>
-          <w:numId w:val="1"/>
-        </w:numPr>
-        <w:ind w:leftChars="0"/>
-      </w:pPr>
+        <w:ind w:firstLineChars="100" w:firstLine="220"/>
+      </w:pPr>
+      <w:r>
+        <w:rPr>
+          <w:rFonts w:hint="eastAsia"/>
+        </w:rPr>
+        <w:t>1</w:t>
+      </w:r>
+      <w:r>
+        <w:t>.1</w:t>
+      </w:r>
       <w:r>
         <w:rPr>
           <w:rFonts w:hint="eastAsia"/>
@@ -476,6 +1195,7 @@
         <w:rPr>
           <w:rFonts w:hint="eastAsia"/>
         </w:rPr>
+        <w:lastRenderedPageBreak/>
         <w:t>최종 결정한 장르:</w:t>
       </w:r>
       <w:r>
@@ -529,6 +1249,50 @@
       <w:r>
         <w:t xml:space="preserve"> </w:t>
       </w:r>
+      <w:proofErr w:type="spellStart"/>
+      <w:r>
+        <w:rPr>
+          <w:rFonts w:hint="eastAsia"/>
+        </w:rPr>
+        <w:t>틀린그림</w:t>
+      </w:r>
+      <w:proofErr w:type="spellEnd"/>
+      <w:r>
+        <w:rPr>
+          <w:rFonts w:hint="eastAsia"/>
+        </w:rPr>
+        <w:t xml:space="preserve"> 찾기는 오랜 역사를 자랑하지만 파생된 v</w:t>
+      </w:r>
+      <w:r>
+        <w:t>ariation</w:t>
+      </w:r>
+      <w:r>
+        <w:rPr>
+          <w:rFonts w:hint="eastAsia"/>
+        </w:rPr>
+        <w:t xml:space="preserve">들은 특별히 다른 유형을 띄지 않고 </w:t>
+      </w:r>
+      <w:r>
+        <w:t>original</w:t>
+      </w:r>
+      <w:r>
+        <w:t xml:space="preserve"> form</w:t>
+      </w:r>
+      <w:r>
+        <w:rPr>
+          <w:rFonts w:hint="eastAsia"/>
+        </w:rPr>
+        <w:t>을</w:t>
+      </w:r>
+      <w:r>
+        <w:rPr>
+          <w:rFonts w:hint="eastAsia"/>
+        </w:rPr>
+        <w:t xml:space="preserve"> 고수합니다.</w:t>
+      </w:r>
+      <w:r>
+        <w:t xml:space="preserve"> </w:t>
+      </w:r>
       <w:r>
         <w:rPr>
           <w:rFonts w:hint="eastAsia"/>
@@ -552,33 +1316,24 @@
     </w:p>
     <w:p>
       <w:pPr>
-        <w:ind w:left="760"/>
-      </w:pPr>
-    </w:p>
-    <w:p>
-      <w:pPr>
-        <w:ind w:left="760"/>
-      </w:pPr>
-    </w:p>
-    <w:p>
-      <w:pPr>
-        <w:ind w:left="760"/>
-      </w:pPr>
-    </w:p>
-    <w:p>
-      <w:pPr>
-        <w:ind w:left="760"/>
-      </w:pPr>
-    </w:p>
-    <w:p>
-      <w:pPr>
-        <w:pStyle w:val="a3"/>
-        <w:numPr>
-          <w:ilvl w:val="0"/>
-          <w:numId w:val="1"/>
-        </w:numPr>
-        <w:ind w:leftChars="0"/>
-      </w:pPr>
+        <w:rPr>
+          <w:rFonts w:hint="eastAsia"/>
+        </w:rPr>
+      </w:pPr>
+    </w:p>
+    <w:p>
+      <w:pPr>
+        <w:ind w:left="400"/>
+      </w:pPr>
+      <w:r>
+        <w:rPr>
+          <w:rFonts w:hint="eastAsia"/>
+        </w:rPr>
+        <w:t>1</w:t>
+      </w:r>
+      <w:r>
+        <w:t xml:space="preserve">.2 </w:t>
+      </w:r>
       <w:r>
         <w:rPr>
           <w:rFonts w:hint="eastAsia"/>
@@ -704,6 +1459,9 @@
       <w:pPr>
         <w:pStyle w:val="a3"/>
         <w:ind w:leftChars="0" w:left="760"/>
+        <w:rPr>
+          <w:rFonts w:hint="eastAsia"/>
+        </w:rPr>
       </w:pPr>
       <w:r>
         <w:rPr>
@@ -721,7 +1479,6 @@
         <w:t>컨셉이 바뀔 뿐 전반적인 게임형태는 동일합니다.</w:t>
       </w:r>
     </w:p>
-    <w:p/>
     <w:tbl>
       <w:tblPr>
         <w:tblStyle w:val="a4"/>
@@ -731,8 +1488,8 @@
       </w:tblPr>
       <w:tblGrid>
         <w:gridCol w:w="5059"/>
-        <w:gridCol w:w="576"/>
-        <w:gridCol w:w="5080"/>
+        <w:gridCol w:w="577"/>
+        <w:gridCol w:w="5079"/>
       </w:tblGrid>
       <w:tr>
         <w:trPr>
@@ -749,7 +1506,7 @@
                 <w:noProof/>
               </w:rPr>
               <w:drawing>
-                <wp:inline distT="0" distB="0" distL="0" distR="0" wp14:anchorId="5F3C709C" wp14:editId="270D9F28">
+                <wp:inline distT="0" distB="0" distL="0" distR="0" wp14:anchorId="3343FC4E" wp14:editId="5233070A">
                   <wp:extent cx="3075305" cy="1835150"/>
                   <wp:effectExtent l="0" t="0" r="0" b="0"/>
                   <wp:docPr id="6" name="그림 6"/>
@@ -766,7 +1523,7 @@
                           </pic:cNvPicPr>
                         </pic:nvPicPr>
                         <pic:blipFill>
-                          <a:blip r:embed="rId7">
+                          <a:blip r:embed="rId10">
                             <a:extLst>
                               <a:ext uri="{28A0092B-C50C-407E-A947-70E740481C1C}">
                                 <a14:useLocalDpi xmlns:a14="http://schemas.microsoft.com/office/drawing/2010/main" val="0"/>
@@ -845,7 +1602,7 @@
                 <w:noProof/>
               </w:rPr>
               <w:drawing>
-                <wp:inline distT="0" distB="0" distL="0" distR="0" wp14:anchorId="4CE9D6AF" wp14:editId="0E9AED7B">
+                <wp:inline distT="0" distB="0" distL="0" distR="0" wp14:anchorId="0AA1E826" wp14:editId="0053A14C">
                   <wp:extent cx="3055620" cy="1828800"/>
                   <wp:effectExtent l="0" t="0" r="0" b="0"/>
                   <wp:docPr id="7" name="그림 7"/>
@@ -862,7 +1619,7 @@
                           </pic:cNvPicPr>
                         </pic:nvPicPr>
                         <pic:blipFill>
-                          <a:blip r:embed="rId8">
+                          <a:blip r:embed="rId11">
                             <a:extLst>
                               <a:ext uri="{28A0092B-C50C-407E-A947-70E740481C1C}">
                                 <a14:useLocalDpi xmlns:a14="http://schemas.microsoft.com/office/drawing/2010/main" val="0"/>
@@ -946,7 +1703,7 @@
                 <w:noProof/>
               </w:rPr>
               <w:drawing>
-                <wp:inline distT="0" distB="0" distL="0" distR="0" wp14:anchorId="04A36AD0" wp14:editId="0C455E7F">
+                <wp:inline distT="0" distB="0" distL="0" distR="0" wp14:anchorId="235F8986" wp14:editId="232B93E7">
                   <wp:extent cx="3055620" cy="1828800"/>
                   <wp:effectExtent l="0" t="0" r="0" b="0"/>
                   <wp:docPr id="5" name="그림 5"/>
@@ -963,7 +1720,7 @@
                           </pic:cNvPicPr>
                         </pic:nvPicPr>
                         <pic:blipFill>
-                          <a:blip r:embed="rId8">
+                          <a:blip r:embed="rId11">
                             <a:extLst>
                               <a:ext uri="{28A0092B-C50C-407E-A947-70E740481C1C}">
                                 <a14:useLocalDpi xmlns:a14="http://schemas.microsoft.com/office/drawing/2010/main" val="0"/>
@@ -1027,7 +1784,7 @@
                 <w:noProof/>
               </w:rPr>
               <w:drawing>
-                <wp:inline distT="0" distB="0" distL="0" distR="0" wp14:anchorId="28C81483" wp14:editId="1EC7BFBB">
+                <wp:inline distT="0" distB="0" distL="0" distR="0" wp14:anchorId="59D5CBF3" wp14:editId="79FE0A9B">
                   <wp:extent cx="3075305" cy="1835150"/>
                   <wp:effectExtent l="0" t="0" r="0" b="0"/>
                   <wp:docPr id="4" name="그림 4"/>
@@ -1044,7 +1801,7 @@
                           </pic:cNvPicPr>
                         </pic:nvPicPr>
                         <pic:blipFill>
-                          <a:blip r:embed="rId7">
+                          <a:blip r:embed="rId10">
                             <a:extLst>
                               <a:ext uri="{28A0092B-C50C-407E-A947-70E740481C1C}">
                                 <a14:useLocalDpi xmlns:a14="http://schemas.microsoft.com/office/drawing/2010/main" val="0"/>
@@ -1123,18 +1880,20 @@
     <w:p>
       <w:pPr>
         <w:pStyle w:val="a3"/>
-        <w:numPr>
-          <w:ilvl w:val="0"/>
-          <w:numId w:val="1"/>
-        </w:numPr>
-        <w:ind w:leftChars="0"/>
-      </w:pPr>
-      <w:r>
-        <w:rPr>
-          <w:rFonts w:hint="eastAsia"/>
-        </w:rPr>
-        <w:t>게임 컨셉</w:t>
-      </w:r>
+        <w:ind w:leftChars="0" w:left="1120"/>
+        <w:rPr>
+          <w:rFonts w:hint="eastAsia"/>
+        </w:rPr>
+      </w:pPr>
+    </w:p>
+    <w:p>
+      <w:pPr>
+        <w:pStyle w:val="a3"/>
+        <w:ind w:leftChars="0" w:left="1120"/>
+        <w:rPr>
+          <w:rFonts w:hint="eastAsia"/>
+        </w:rPr>
+      </w:pPr>
     </w:p>
     <w:p>
       <w:pPr>
@@ -1144,7 +1903,41 @@
         <w:rPr>
           <w:rFonts w:hint="eastAsia"/>
         </w:rPr>
-        <w:t>재미요소:</w:t>
+        <w:t xml:space="preserve">기존 </w:t>
+      </w:r>
+      <w:proofErr w:type="spellStart"/>
+      <w:r>
+        <w:rPr>
+          <w:rFonts w:hint="eastAsia"/>
+        </w:rPr>
+        <w:t>틀린그림찾기는</w:t>
+      </w:r>
+      <w:proofErr w:type="spellEnd"/>
+      <w:r>
+        <w:rPr>
+          <w:rFonts w:hint="eastAsia"/>
+        </w:rPr>
+        <w:t xml:space="preserve"> 미리 준비된 </w:t>
+      </w:r>
+      <w:proofErr w:type="spellStart"/>
+      <w:r>
+        <w:rPr>
+          <w:rFonts w:hint="eastAsia"/>
+        </w:rPr>
+        <w:t>틀린그림</w:t>
+      </w:r>
+      <w:proofErr w:type="spellEnd"/>
+      <w:r>
+        <w:rPr>
+          <w:rFonts w:hint="eastAsia"/>
+        </w:rPr>
+        <w:t xml:space="preserve"> 찾기</w:t>
+      </w:r>
+      <w:r>
+        <w:rPr>
+          <w:rFonts w:hint="eastAsia"/>
+        </w:rPr>
+        <w:t>를 해결하는 방식으로 진행됩니다.</w:t>
       </w:r>
       <w:r>
         <w:t xml:space="preserve"> </w:t>
@@ -1153,21 +1946,190 @@
         <w:rPr>
           <w:rFonts w:hint="eastAsia"/>
         </w:rPr>
-        <w:t xml:space="preserve">기존 </w:t>
+        <w:t xml:space="preserve">그러나 준비된 이미지가 아닌, 사용자의 이미지를 넣어도 문제를 만들어준다면 </w:t>
       </w:r>
       <w:proofErr w:type="spellStart"/>
       <w:r>
         <w:rPr>
           <w:rFonts w:hint="eastAsia"/>
         </w:rPr>
-        <w:t>틀린그림찾기는</w:t>
+        <w:t>틀린그림찾기의</w:t>
       </w:r>
       <w:proofErr w:type="spellEnd"/>
       <w:r>
         <w:rPr>
           <w:rFonts w:hint="eastAsia"/>
         </w:rPr>
-        <w:t xml:space="preserve"> 미리 준비된 문제를 해결하는 방식으로 진행됩니다.</w:t>
+        <w:t xml:space="preserve"> 새로운 패러다임을 열 수 있을 것입니다.</w:t>
+      </w:r>
+    </w:p>
+    <w:p>
+      <w:pPr>
+        <w:ind w:left="760"/>
+      </w:pPr>
+    </w:p>
+    <w:p>
+      <w:pPr>
+        <w:rPr>
+          <w:rFonts w:hint="eastAsia"/>
+          <w:b/>
+          <w:bCs/>
+          <w:sz w:val="30"/>
+          <w:szCs w:val="30"/>
+        </w:rPr>
+      </w:pPr>
+      <w:r>
+        <w:rPr>
+          <w:rFonts w:hint="eastAsia"/>
+          <w:b/>
+          <w:bCs/>
+          <w:sz w:val="30"/>
+          <w:szCs w:val="30"/>
+        </w:rPr>
+        <w:t>2</w:t>
+      </w:r>
+      <w:r>
+        <w:rPr>
+          <w:b/>
+          <w:bCs/>
+          <w:sz w:val="30"/>
+          <w:szCs w:val="30"/>
+        </w:rPr>
+        <w:t xml:space="preserve">. </w:t>
+      </w:r>
+      <w:r>
+        <w:rPr>
+          <w:rFonts w:hint="eastAsia"/>
+          <w:b/>
+          <w:bCs/>
+          <w:sz w:val="30"/>
+          <w:szCs w:val="30"/>
+        </w:rPr>
+        <w:t>프로젝트 목표</w:t>
+      </w:r>
+    </w:p>
+    <w:p>
+      <w:pPr>
+        <w:ind w:left="800"/>
+        <w:rPr>
+          <w:rFonts w:hint="eastAsia"/>
+        </w:rPr>
+      </w:pPr>
+      <w:r>
+        <w:rPr>
+          <w:sz w:val="30"/>
+          <w:szCs w:val="30"/>
+        </w:rPr>
+        <w:t>-</w:t>
+      </w:r>
+      <w:r>
+        <w:rPr>
+          <w:rFonts w:hint="eastAsia"/>
+        </w:rPr>
+        <w:t xml:space="preserve"> 미리 준비한 그림이 아닌 사용자가 입력한 이미지를 이용하여 즉석에서 </w:t>
+      </w:r>
+      <w:proofErr w:type="spellStart"/>
+      <w:r>
+        <w:rPr>
+          <w:rFonts w:hint="eastAsia"/>
+        </w:rPr>
+        <w:t>틀린그림</w:t>
+      </w:r>
+      <w:proofErr w:type="spellEnd"/>
+      <w:r>
+        <w:rPr>
+          <w:rFonts w:hint="eastAsia"/>
+        </w:rPr>
+        <w:t xml:space="preserve"> 찾기를 완성하여 즐길 수 있다.</w:t>
+      </w:r>
+    </w:p>
+    <w:p>
+      <w:pPr>
+        <w:ind w:left="800"/>
+        <w:rPr>
+          <w:rFonts w:hint="eastAsia"/>
+        </w:rPr>
+      </w:pPr>
+    </w:p>
+    <w:p>
+      <w:pPr>
+        <w:rPr>
+          <w:b/>
+          <w:bCs/>
+          <w:sz w:val="30"/>
+          <w:szCs w:val="30"/>
+        </w:rPr>
+      </w:pPr>
+      <w:r>
+        <w:rPr>
+          <w:rFonts w:hint="eastAsia"/>
+          <w:b/>
+          <w:bCs/>
+          <w:sz w:val="30"/>
+          <w:szCs w:val="30"/>
+        </w:rPr>
+        <w:t>3</w:t>
+      </w:r>
+      <w:r>
+        <w:rPr>
+          <w:b/>
+          <w:bCs/>
+          <w:sz w:val="30"/>
+          <w:szCs w:val="30"/>
+        </w:rPr>
+        <w:t xml:space="preserve">. </w:t>
+      </w:r>
+      <w:r>
+        <w:rPr>
+          <w:rFonts w:hint="eastAsia"/>
+          <w:b/>
+          <w:bCs/>
+          <w:sz w:val="30"/>
+          <w:szCs w:val="30"/>
+        </w:rPr>
+        <w:t>주제 및 기능</w:t>
+      </w:r>
+    </w:p>
+    <w:p>
+      <w:pPr>
+        <w:ind w:firstLineChars="200" w:firstLine="440"/>
+      </w:pPr>
+      <w:r>
+        <w:t xml:space="preserve">3.1 </w:t>
+      </w:r>
+      <w:r>
+        <w:rPr>
+          <w:rFonts w:hint="eastAsia"/>
+        </w:rPr>
+        <w:t>주제</w:t>
+      </w:r>
+    </w:p>
+    <w:p>
+      <w:pPr>
+        <w:ind w:left="800"/>
+        <w:rPr>
+          <w:rFonts w:hint="eastAsia"/>
+        </w:rPr>
+      </w:pPr>
+      <w:r>
+        <w:rPr>
+          <w:rFonts w:hint="eastAsia"/>
+        </w:rPr>
+        <w:t xml:space="preserve">이번 프로젝트에서는 </w:t>
+      </w:r>
+      <w:proofErr w:type="spellStart"/>
+      <w:r>
+        <w:rPr>
+          <w:rFonts w:hint="eastAsia"/>
+        </w:rPr>
+        <w:t>틀린그림찾기</w:t>
+      </w:r>
+      <w:proofErr w:type="spellEnd"/>
+      <w:r>
+        <w:rPr>
+          <w:rFonts w:hint="eastAsia"/>
+        </w:rPr>
+        <w:t xml:space="preserve"> 생성에 주목합니다.</w:t>
       </w:r>
       <w:r>
         <w:t xml:space="preserve"> </w:t>
@@ -1176,133 +2138,194 @@
         <w:rPr>
           <w:rFonts w:hint="eastAsia"/>
         </w:rPr>
-        <w:t xml:space="preserve">그러나 준비된 이미지가 아닌, 사용자의 이미지를 넣어도 문제를 만들어준다면 </w:t>
+        <w:t>불</w:t>
+      </w:r>
+      <w:r>
+        <w:rPr>
+          <w:rFonts w:hint="eastAsia"/>
+        </w:rPr>
+        <w:t>필요</w:t>
+      </w:r>
+      <w:r>
+        <w:rPr>
+          <w:rFonts w:hint="eastAsia"/>
+        </w:rPr>
+        <w:t>한</w:t>
+      </w:r>
+      <w:r>
+        <w:rPr>
+          <w:rFonts w:hint="eastAsia"/>
+        </w:rPr>
+        <w:t xml:space="preserve"> 기능은 추가하지 않고 </w:t>
+      </w:r>
+      <w:r>
+        <w:t>original form</w:t>
+      </w:r>
+      <w:r>
+        <w:rPr>
+          <w:rFonts w:hint="eastAsia"/>
+        </w:rPr>
+        <w:t>을 따릅니다. 제한된 시간안에 두 그림의 다른 부분을</w:t>
+      </w:r>
+      <w:r>
+        <w:rPr>
+          <w:rFonts w:hint="eastAsia"/>
+        </w:rPr>
+        <w:t xml:space="preserve"> 모두</w:t>
+      </w:r>
+      <w:r>
+        <w:rPr>
+          <w:rFonts w:hint="eastAsia"/>
+        </w:rPr>
+        <w:t xml:space="preserve"> 찾아내면 됩니다. </w:t>
+      </w:r>
+    </w:p>
+    <w:p>
+      <w:pPr>
+        <w:rPr>
+          <w:rFonts w:hint="eastAsia"/>
+        </w:rPr>
+      </w:pPr>
+      <w:r>
+        <w:tab/>
+      </w:r>
+    </w:p>
+    <w:p>
+      <w:pPr>
+        <w:ind w:firstLineChars="200" w:firstLine="440"/>
+        <w:rPr>
+          <w:rFonts w:hint="eastAsia"/>
+        </w:rPr>
+      </w:pPr>
+      <w:r>
+        <w:rPr>
+          <w:rFonts w:hint="eastAsia"/>
+        </w:rPr>
+        <w:t>3</w:t>
+      </w:r>
+      <w:r>
+        <w:t xml:space="preserve">.2 </w:t>
+      </w:r>
+      <w:r>
+        <w:rPr>
+          <w:rFonts w:hint="eastAsia"/>
+        </w:rPr>
+        <w:t>기능</w:t>
+      </w:r>
+    </w:p>
+    <w:p>
+      <w:r>
+        <w:tab/>
+      </w:r>
+      <w:r>
+        <w:rPr>
+          <w:rFonts w:hint="eastAsia"/>
+        </w:rPr>
+        <w:t xml:space="preserve">사전에 준비되지 않은 이미지로 </w:t>
       </w:r>
       <w:proofErr w:type="spellStart"/>
       <w:r>
         <w:rPr>
           <w:rFonts w:hint="eastAsia"/>
         </w:rPr>
-        <w:t>틀린그림찾기의</w:t>
+        <w:t>틀린그림</w:t>
       </w:r>
       <w:proofErr w:type="spellEnd"/>
       <w:r>
         <w:rPr>
           <w:rFonts w:hint="eastAsia"/>
         </w:rPr>
-        <w:t xml:space="preserve"> 새로운 패러다임을 열 수 있을 것입니다.</w:t>
-      </w:r>
-    </w:p>
-    <w:p>
-      <w:pPr>
-        <w:ind w:left="760"/>
-      </w:pPr>
-      <w:r>
-        <w:rPr>
-          <w:rFonts w:hint="eastAsia"/>
-        </w:rPr>
-        <w:t>목표:</w:t>
-      </w:r>
-      <w:r>
+        <w:t xml:space="preserve"> 찾기를 생성하여 출제합니다.</w:t>
+      </w:r>
+    </w:p>
+    <w:p>
+      <w:pPr>
+        <w:rPr>
+          <w:rFonts w:hint="eastAsia"/>
+        </w:rPr>
+      </w:pPr>
+    </w:p>
+    <w:p>
+      <w:pPr>
+        <w:rPr>
+          <w:rFonts w:hint="eastAsia"/>
+          <w:b/>
+          <w:bCs/>
+          <w:color w:val="00B0F0"/>
+        </w:rPr>
+      </w:pPr>
+      <w:r>
+        <w:rPr>
+          <w:rFonts w:hint="eastAsia"/>
+          <w:b/>
+          <w:bCs/>
+          <w:sz w:val="30"/>
+          <w:szCs w:val="30"/>
+        </w:rPr>
+        <w:t>4</w:t>
+      </w:r>
+      <w:r>
+        <w:rPr>
+          <w:b/>
+          <w:bCs/>
+          <w:sz w:val="30"/>
+          <w:szCs w:val="30"/>
+        </w:rPr>
+        <w:t xml:space="preserve">. </w:t>
+      </w:r>
+      <w:r>
+        <w:rPr>
+          <w:rFonts w:hint="eastAsia"/>
+          <w:b/>
+          <w:bCs/>
+          <w:sz w:val="30"/>
+          <w:szCs w:val="30"/>
+        </w:rPr>
+        <w:t>구현 내용 및 방법</w:t>
+      </w:r>
+      <w:r>
+        <w:rPr>
+          <w:rFonts w:hint="eastAsia"/>
+          <w:b/>
+          <w:bCs/>
+          <w:sz w:val="30"/>
+          <w:szCs w:val="30"/>
+        </w:rPr>
         <w:t xml:space="preserve"> </w:t>
       </w:r>
       <w:r>
         <w:rPr>
-          <w:rFonts w:hint="eastAsia"/>
-        </w:rPr>
-        <w:t xml:space="preserve">기존 </w:t>
-      </w:r>
-      <w:proofErr w:type="spellStart"/>
-      <w:r>
-        <w:rPr>
-          <w:rFonts w:hint="eastAsia"/>
-        </w:rPr>
-        <w:t>틀린그림찾기와</w:t>
-      </w:r>
-      <w:proofErr w:type="spellEnd"/>
-      <w:r>
-        <w:rPr>
-          <w:rFonts w:hint="eastAsia"/>
-        </w:rPr>
-        <w:t xml:space="preserve"> 동일합니다.</w:t>
-      </w:r>
-      <w:r>
-        <w:t xml:space="preserve"> </w:t>
-      </w:r>
-      <w:r>
-        <w:rPr>
-          <w:rFonts w:hint="eastAsia"/>
-        </w:rPr>
-        <w:t>제한시간내에</w:t>
-      </w:r>
-      <w:r>
-        <w:t xml:space="preserve"> </w:t>
-      </w:r>
-      <w:r>
-        <w:rPr>
-          <w:rFonts w:hint="eastAsia"/>
-        </w:rPr>
-        <w:t>다른 부분을 모두 찾으면 됩니다</w:t>
-      </w:r>
-    </w:p>
-    <w:p>
-      <w:pPr>
-        <w:ind w:left="760"/>
-      </w:pPr>
-      <w:r>
-        <w:rPr>
-          <w:rFonts w:hint="eastAsia"/>
-        </w:rPr>
-        <w:t>규칙:</w:t>
-      </w:r>
-      <w:r>
-        <w:t xml:space="preserve"> </w:t>
-      </w:r>
-      <w:r>
-        <w:rPr>
-          <w:rFonts w:hint="eastAsia"/>
-        </w:rPr>
-        <w:t xml:space="preserve">기존 </w:t>
-      </w:r>
-      <w:proofErr w:type="spellStart"/>
-      <w:r>
-        <w:rPr>
-          <w:rFonts w:hint="eastAsia"/>
-        </w:rPr>
-        <w:t>틀린그림찾기와</w:t>
-      </w:r>
-      <w:proofErr w:type="spellEnd"/>
-      <w:r>
-        <w:rPr>
-          <w:rFonts w:hint="eastAsia"/>
-        </w:rPr>
-        <w:t xml:space="preserve"> 동일합니다.</w:t>
-      </w:r>
-      <w:r>
-        <w:t xml:space="preserve"> </w:t>
-      </w:r>
-      <w:r>
-        <w:rPr>
-          <w:rFonts w:hint="eastAsia"/>
-        </w:rPr>
-        <w:t>제한시간내에 해결하지 못하면 패배합니다.</w:t>
-      </w:r>
-    </w:p>
-    <w:p>
-      <w:pPr>
-        <w:pStyle w:val="a3"/>
-        <w:numPr>
-          <w:ilvl w:val="0"/>
-          <w:numId w:val="1"/>
-        </w:numPr>
-        <w:ind w:leftChars="0"/>
-      </w:pPr>
-      <w:r>
-        <w:rPr>
-          <w:rFonts w:hint="eastAsia"/>
-        </w:rPr>
-        <w:lastRenderedPageBreak/>
-        <w:t>조원의 역할</w:t>
+          <w:b/>
+          <w:bCs/>
+          <w:color w:val="00B0F0"/>
+        </w:rPr>
+        <w:t>(</w:t>
+      </w:r>
+      <w:r>
+        <w:rPr>
+          <w:rFonts w:hint="eastAsia"/>
+          <w:b/>
+          <w:bCs/>
+          <w:color w:val="00B0F0"/>
+        </w:rPr>
+        <w:t>파란색 글씨의 방법</w:t>
+      </w:r>
+      <w:r>
+        <w:rPr>
+          <w:rFonts w:hint="eastAsia"/>
+          <w:b/>
+          <w:bCs/>
+          <w:color w:val="00B0F0"/>
+        </w:rPr>
+        <w:t>을 선택하였습니다.</w:t>
+      </w:r>
+      <w:r>
+        <w:rPr>
+          <w:b/>
+          <w:bCs/>
+          <w:color w:val="00B0F0"/>
+        </w:rPr>
+        <w:t>)</w:t>
       </w:r>
     </w:p>
     <w:p>
@@ -1314,233 +2337,294 @@
         <w:rPr>
           <w:rFonts w:hint="eastAsia"/>
         </w:rPr>
-        <w:t>배정준</w:t>
-      </w:r>
-      <w:r>
+        <w:t xml:space="preserve">크게 </w:t>
+      </w:r>
+      <w:r>
+        <w:rPr>
+          <w:rFonts w:hint="eastAsia"/>
+          <w:b/>
+          <w:bCs/>
+        </w:rPr>
+        <w:t>객체 탐지</w:t>
+      </w:r>
+      <w:r>
+        <w:rPr>
+          <w:rFonts w:hint="eastAsia"/>
+        </w:rPr>
         <w:t>(</w:t>
       </w:r>
       <w:proofErr w:type="spellStart"/>
       <w:r>
-        <w:rPr>
-          <w:rFonts w:hint="eastAsia"/>
-        </w:rPr>
-        <w:t>백엔드</w:t>
+        <w:t>Obejct</w:t>
       </w:r>
       <w:proofErr w:type="spellEnd"/>
       <w:r>
-        <w:rPr>
-          <w:rFonts w:hint="eastAsia"/>
-        </w:rPr>
+        <w:t xml:space="preserve"> Detection)</w:t>
+      </w:r>
+      <w:r>
+        <w:rPr>
+          <w:rFonts w:hint="eastAsia"/>
+        </w:rPr>
+        <w:t xml:space="preserve">, </w:t>
+      </w:r>
+      <w:r>
+        <w:rPr>
+          <w:rFonts w:hint="eastAsia"/>
+          <w:b/>
+          <w:bCs/>
+        </w:rPr>
+        <w:t>객체 삭제</w:t>
+      </w:r>
+      <w:r>
+        <w:rPr>
+          <w:rFonts w:hint="eastAsia"/>
+        </w:rPr>
+        <w:t>(</w:t>
+      </w:r>
+      <w:r>
+        <w:t>Object Deletion)</w:t>
+      </w:r>
+      <w:r>
+        <w:rPr>
+          <w:rFonts w:hint="eastAsia"/>
+        </w:rPr>
+        <w:t xml:space="preserve">의 </w:t>
+      </w:r>
+      <w:r>
+        <w:t>2</w:t>
+      </w:r>
+      <w:r>
+        <w:rPr>
+          <w:rFonts w:hint="eastAsia"/>
+        </w:rPr>
+        <w:t>단계 과정으로 요약됩니다.</w:t>
+      </w:r>
+    </w:p>
+    <w:p>
+      <w:pPr>
+        <w:rPr>
+          <w:rFonts w:hint="eastAsia"/>
+        </w:rPr>
+      </w:pPr>
+    </w:p>
+    <w:p>
+      <w:pPr>
+        <w:ind w:left="760"/>
+        <w:rPr>
+          <w:rFonts w:hint="eastAsia"/>
+        </w:rPr>
+      </w:pPr>
+      <w:r>
+        <w:rPr>
+          <w:rFonts w:hint="eastAsia"/>
+          <w:b/>
+          <w:bCs/>
+        </w:rPr>
+        <w:lastRenderedPageBreak/>
+        <w:t>객체 탐지</w:t>
+      </w:r>
+      <w:r>
+        <w:rPr>
+          <w:rFonts w:hint="eastAsia"/>
+        </w:rPr>
+        <w:t xml:space="preserve">는 </w:t>
+      </w:r>
+      <w:proofErr w:type="spellStart"/>
+      <w:r>
+        <w:rPr>
+          <w:rFonts w:hint="eastAsia"/>
+        </w:rPr>
+        <w:t>엣지</w:t>
+      </w:r>
+      <w:proofErr w:type="spellEnd"/>
+      <w:r>
+        <w:rPr>
+          <w:rFonts w:hint="eastAsia"/>
+        </w:rPr>
+        <w:t xml:space="preserve"> 검출(</w:t>
+      </w:r>
+      <w:r>
+        <w:t>Edge Detection)</w:t>
+      </w:r>
+      <w:r>
+        <w:rPr>
+          <w:rFonts w:hint="eastAsia"/>
+        </w:rPr>
+        <w:t xml:space="preserve">과 </w:t>
+      </w:r>
+      <w:proofErr w:type="spellStart"/>
+      <w:r>
+        <w:rPr>
+          <w:rFonts w:hint="eastAsia"/>
+        </w:rPr>
+        <w:t>그룹핑으로</w:t>
+      </w:r>
+      <w:proofErr w:type="spellEnd"/>
+      <w:r>
+        <w:rPr>
+          <w:rFonts w:hint="eastAsia"/>
+        </w:rPr>
+        <w:t xml:space="preserve"> 세분화됩니다.</w:t>
+      </w:r>
+      <w:r>
+        <w:t xml:space="preserve"> </w:t>
+      </w:r>
+      <w:proofErr w:type="spellStart"/>
+      <w:r>
+        <w:rPr>
+          <w:rFonts w:hint="eastAsia"/>
+        </w:rPr>
+        <w:t>그룹핑</w:t>
+      </w:r>
+      <w:proofErr w:type="spellEnd"/>
+      <w:r>
+        <w:rPr>
+          <w:rFonts w:hint="eastAsia"/>
+        </w:rPr>
+        <w:t xml:space="preserve"> 방법에는 </w:t>
+      </w:r>
+      <w:r>
+        <w:t>KNN</w:t>
+      </w:r>
+      <w:r>
+        <w:rPr>
+          <w:rFonts w:hint="eastAsia"/>
+        </w:rPr>
+        <w:t>알고리즘(</w:t>
+      </w:r>
+      <w:r>
+        <w:t>K-Nearest Neighbor</w:t>
+      </w:r>
+      <w:r>
+        <w:rPr>
+          <w:rFonts w:hint="eastAsia"/>
+        </w:rPr>
+        <w:t>s</w:t>
+      </w:r>
+      <w:r>
         <w:t>)</w:t>
       </w:r>
       <w:r>
-        <w:t xml:space="preserve"> : </w:t>
-      </w:r>
-      <w:r>
-        <w:rPr>
-          <w:rFonts w:hint="eastAsia"/>
-        </w:rPr>
-        <w:t xml:space="preserve">원본 이미지를 </w:t>
+        <w:rPr>
+          <w:rFonts w:hint="eastAsia"/>
+        </w:rPr>
+        <w:t xml:space="preserve">과 </w:t>
+      </w:r>
+      <w:r>
+        <w:rPr>
+          <w:color w:val="00B0F0"/>
+        </w:rPr>
+        <w:t xml:space="preserve">Contour </w:t>
+      </w:r>
+      <w:r>
+        <w:rPr>
+          <w:rFonts w:hint="eastAsia"/>
+          <w:color w:val="00B0F0"/>
+        </w:rPr>
+        <w:t>방법</w:t>
+      </w:r>
+      <w:r>
+        <w:rPr>
+          <w:rFonts w:hint="eastAsia"/>
+        </w:rPr>
+        <w:t>을 사용해보고 좋은 결과를 도출하는 방법을 선택합니다.</w:t>
+      </w:r>
+    </w:p>
+    <w:p>
+      <w:pPr>
+        <w:pStyle w:val="a3"/>
+        <w:ind w:leftChars="0" w:left="760" w:firstLineChars="150" w:firstLine="330"/>
+        <w:rPr>
+          <w:b/>
+          <w:bCs/>
+        </w:rPr>
+      </w:pPr>
+    </w:p>
+    <w:p>
+      <w:pPr>
+        <w:pStyle w:val="a3"/>
+        <w:ind w:leftChars="0" w:left="760" w:firstLineChars="150" w:firstLine="330"/>
+        <w:rPr>
+          <w:rFonts w:hint="eastAsia"/>
+        </w:rPr>
+      </w:pPr>
+      <w:r>
+        <w:rPr>
+          <w:rFonts w:hint="eastAsia"/>
+          <w:b/>
+          <w:bCs/>
+        </w:rPr>
+        <w:t>객체 삭제</w:t>
+      </w:r>
+      <w:r>
+        <w:rPr>
+          <w:rFonts w:hint="eastAsia"/>
+        </w:rPr>
+        <w:t xml:space="preserve">는 </w:t>
       </w:r>
       <w:proofErr w:type="spellStart"/>
       <w:r>
         <w:rPr>
           <w:rFonts w:hint="eastAsia"/>
         </w:rPr>
-        <w:t>입력받으면</w:t>
+        <w:t>주변색</w:t>
       </w:r>
       <w:proofErr w:type="spellEnd"/>
       <w:r>
         <w:rPr>
           <w:rFonts w:hint="eastAsia"/>
         </w:rPr>
+        <w:t xml:space="preserve"> 동화(</w:t>
+      </w:r>
+      <w:r>
+        <w:t>assimilate</w:t>
+      </w:r>
+      <w:r>
+        <w:t>)</w:t>
+      </w:r>
+      <w:r>
+        <w:rPr>
+          <w:rFonts w:hint="eastAsia"/>
+        </w:rPr>
+        <w:t>방법 또는</w:t>
+      </w:r>
+      <w:r>
         <w:t xml:space="preserve"> </w:t>
       </w:r>
-      <w:proofErr w:type="spellStart"/>
-      <w:r>
-        <w:rPr>
-          <w:rFonts w:hint="eastAsia"/>
-        </w:rPr>
-        <w:t>틀린그림을</w:t>
-      </w:r>
-      <w:proofErr w:type="spellEnd"/>
-      <w:r>
-        <w:rPr>
-          <w:rFonts w:hint="eastAsia"/>
-        </w:rPr>
-        <w:t xml:space="preserve"> 제작하여 </w:t>
-      </w:r>
-      <w:proofErr w:type="spellStart"/>
-      <w:r>
-        <w:rPr>
-          <w:rFonts w:hint="eastAsia"/>
-        </w:rPr>
-        <w:t>프론트엔드에게</w:t>
-      </w:r>
-      <w:proofErr w:type="spellEnd"/>
-      <w:r>
-        <w:rPr>
-          <w:rFonts w:hint="eastAsia"/>
-        </w:rPr>
-        <w:t xml:space="preserve"> 제공</w:t>
-      </w:r>
-    </w:p>
-    <w:p>
-      <w:pPr>
-        <w:pStyle w:val="a3"/>
-        <w:ind w:leftChars="0" w:left="760"/>
-      </w:pPr>
-      <w:r>
-        <w:tab/>
-      </w:r>
-      <w:r>
-        <w:tab/>
-      </w:r>
-      <w:r>
-        <w:rPr>
-          <w:rFonts w:hint="eastAsia"/>
-        </w:rPr>
-        <w:t>추가로 제공하는 정보(</w:t>
-      </w:r>
-      <w:proofErr w:type="spellStart"/>
-      <w:r>
-        <w:rPr>
-          <w:rFonts w:hint="eastAsia"/>
-        </w:rPr>
-        <w:t>틀린그림의</w:t>
-      </w:r>
-      <w:proofErr w:type="spellEnd"/>
-      <w:r>
-        <w:rPr>
-          <w:rFonts w:hint="eastAsia"/>
-        </w:rPr>
-        <w:t xml:space="preserve"> 메타데이터(좌표</w:t>
-      </w:r>
-      <w:r>
-        <w:t xml:space="preserve">, </w:t>
-      </w:r>
-      <w:r>
-        <w:rPr>
-          <w:rFonts w:hint="eastAsia"/>
-        </w:rPr>
-        <w:t>개수)</w:t>
-      </w:r>
-      <w:r>
-        <w:t>)</w:t>
-      </w:r>
-    </w:p>
-    <w:p>
-      <w:pPr>
-        <w:pStyle w:val="a3"/>
-        <w:ind w:leftChars="0" w:left="760"/>
-      </w:pPr>
-      <w:proofErr w:type="spellStart"/>
-      <w:r>
-        <w:rPr>
-          <w:rFonts w:hint="eastAsia"/>
-        </w:rPr>
-        <w:t>김동역</w:t>
-      </w:r>
-      <w:proofErr w:type="spellEnd"/>
-      <w:r>
-        <w:rPr>
-          <w:rFonts w:hint="eastAsia"/>
-        </w:rPr>
-        <w:t>(</w:t>
-      </w:r>
-      <w:proofErr w:type="spellStart"/>
-      <w:r>
-        <w:rPr>
-          <w:rFonts w:hint="eastAsia"/>
-        </w:rPr>
-        <w:t>프론트엔드</w:t>
-      </w:r>
-      <w:proofErr w:type="spellEnd"/>
-      <w:r>
-        <w:rPr>
-          <w:rFonts w:hint="eastAsia"/>
-        </w:rPr>
-        <w:t>)</w:t>
-      </w:r>
-      <w:r>
-        <w:t xml:space="preserve"> : </w:t>
-      </w:r>
-      <w:proofErr w:type="spellStart"/>
-      <w:r>
-        <w:rPr>
-          <w:rFonts w:hint="eastAsia"/>
-        </w:rPr>
-        <w:t>백엔드로부터</w:t>
-      </w:r>
-      <w:proofErr w:type="spellEnd"/>
-      <w:r>
-        <w:rPr>
-          <w:rFonts w:hint="eastAsia"/>
-        </w:rPr>
-        <w:t xml:space="preserve"> 받은 그림 </w:t>
-      </w:r>
-      <w:r>
-        <w:t>2</w:t>
-      </w:r>
-      <w:r>
-        <w:rPr>
-          <w:rFonts w:hint="eastAsia"/>
-        </w:rPr>
-        <w:t xml:space="preserve">가지를 이용하여 </w:t>
-      </w:r>
-      <w:r>
-        <w:t>GUI</w:t>
-      </w:r>
-      <w:r>
-        <w:rPr>
-          <w:rFonts w:hint="eastAsia"/>
-        </w:rPr>
-        <w:t>를 구현</w:t>
-      </w:r>
-    </w:p>
-    <w:p/>
-    <w:p>
-      <w:pPr>
-        <w:pStyle w:val="a3"/>
-        <w:numPr>
-          <w:ilvl w:val="0"/>
-          <w:numId w:val="1"/>
-        </w:numPr>
-        <w:ind w:leftChars="0"/>
-      </w:pPr>
-      <w:r>
-        <w:rPr>
-          <w:rFonts w:hint="eastAsia"/>
-        </w:rPr>
-        <w:t>예상 개발 과정</w:t>
-      </w:r>
-    </w:p>
-    <w:p>
-      <w:pPr>
-        <w:pStyle w:val="a3"/>
-        <w:ind w:leftChars="0" w:left="760"/>
-      </w:pPr>
-      <w:r>
-        <w:rPr>
-          <w:rFonts w:hint="eastAsia"/>
-        </w:rPr>
-        <w:t xml:space="preserve">크게 객체 탐지, 객체 삭제의 </w:t>
-      </w:r>
-      <w:r>
-        <w:t>2</w:t>
-      </w:r>
-      <w:r>
-        <w:rPr>
-          <w:rFonts w:hint="eastAsia"/>
-        </w:rPr>
-        <w:t>단계 과정으로 요약됩니다.</w:t>
+      <w:r>
+        <w:rPr>
+          <w:color w:val="00B0F0"/>
+        </w:rPr>
+        <w:t>Image Inpainting</w:t>
+      </w:r>
+      <w:r>
+        <w:t xml:space="preserve"> </w:t>
+      </w:r>
+      <w:r>
+        <w:rPr>
+          <w:rFonts w:hint="eastAsia"/>
+        </w:rPr>
+        <w:t>방법</w:t>
+      </w:r>
+      <w:r>
+        <w:rPr>
+          <w:rFonts w:hint="eastAsia"/>
+        </w:rPr>
+        <w:t>을 시도해보고 좋은 결과를 도출하는 방법을 선택할 것입니다.</w:t>
+      </w:r>
+      <w:r>
+        <w:rPr>
+          <w:b/>
+          <w:bCs/>
+        </w:rPr>
+        <w:t>[2][3]</w:t>
       </w:r>
     </w:p>
     <w:tbl>
       <w:tblPr>
         <w:tblStyle w:val="a4"/>
-        <w:tblpPr w:leftFromText="142" w:rightFromText="142" w:vertAnchor="text" w:horzAnchor="margin" w:tblpXSpec="center" w:tblpY="1648"/>
         <w:tblW w:w="9512" w:type="dxa"/>
+        <w:jc w:val="center"/>
         <w:tblLayout w:type="fixed"/>
         <w:tblLook w:val="04A0" w:firstRow="1" w:lastRow="0" w:firstColumn="1" w:lastColumn="0" w:noHBand="0" w:noVBand="1"/>
       </w:tblPr>
@@ -1552,6 +2636,7 @@
       <w:tr>
         <w:trPr>
           <w:trHeight w:val="382"/>
+          <w:jc w:val="center"/>
         </w:trPr>
         <w:tc>
           <w:tcPr>
@@ -1574,6 +2659,7 @@
           <w:tcPr>
             <w:tcW w:w="3637" w:type="dxa"/>
             <w:vMerge w:val="restart"/>
+            <w:vAlign w:val="center"/>
           </w:tcPr>
           <w:p>
             <w:pPr>
@@ -1587,7 +2673,7 @@
                 <w:noProof/>
               </w:rPr>
               <w:drawing>
-                <wp:inline distT="0" distB="0" distL="0" distR="0" wp14:anchorId="54EED944" wp14:editId="6A11DBF1">
+                <wp:inline distT="0" distB="0" distL="0" distR="0" wp14:anchorId="21E9DAA4" wp14:editId="237582A6">
                   <wp:extent cx="1619250" cy="1298931"/>
                   <wp:effectExtent l="0" t="0" r="0" b="0"/>
                   <wp:docPr id="3" name="그림 3"/>
@@ -1604,7 +2690,7 @@
                           </pic:cNvPicPr>
                         </pic:nvPicPr>
                         <pic:blipFill>
-                          <a:blip r:embed="rId10" cstate="print">
+                          <a:blip r:embed="rId13" cstate="print">
                             <a:extLst>
                               <a:ext uri="{28A0092B-C50C-407E-A947-70E740481C1C}">
                                 <a14:useLocalDpi xmlns:a14="http://schemas.microsoft.com/office/drawing/2010/main" val="0"/>
@@ -1641,6 +2727,7 @@
           <w:tcPr>
             <w:tcW w:w="5398" w:type="dxa"/>
             <w:vMerge w:val="restart"/>
+            <w:vAlign w:val="center"/>
           </w:tcPr>
           <w:p>
             <w:pPr>
@@ -1656,7 +2743,7 @@
                 <w:noProof/>
               </w:rPr>
               <w:drawing>
-                <wp:inline distT="0" distB="0" distL="0" distR="0" wp14:anchorId="4A2FAF60" wp14:editId="2267D543">
+                <wp:inline distT="0" distB="0" distL="0" distR="0" wp14:anchorId="6E21CF34" wp14:editId="2216E0E0">
                   <wp:extent cx="3327400" cy="1518920"/>
                   <wp:effectExtent l="0" t="0" r="6350" b="5080"/>
                   <wp:docPr id="18" name="그림 18" descr="A critical survey of state-of-the-art image inpainting quality assessment  metrics - ScienceDirect"/>
@@ -1673,7 +2760,7 @@
                           </pic:cNvPicPr>
                         </pic:nvPicPr>
                         <pic:blipFill>
-                          <a:blip r:embed="rId11">
+                          <a:blip r:embed="rId14">
                             <a:extLst>
                               <a:ext uri="{28A0092B-C50C-407E-A947-70E740481C1C}">
                                 <a14:useLocalDpi xmlns:a14="http://schemas.microsoft.com/office/drawing/2010/main" val="0"/>
@@ -1710,6 +2797,7 @@
       <w:tr>
         <w:trPr>
           <w:trHeight w:val="1905"/>
+          <w:jc w:val="center"/>
         </w:trPr>
         <w:tc>
           <w:tcPr>
@@ -1719,6 +2807,7 @@
           <w:p>
             <w:pPr>
               <w:pStyle w:val="a3"/>
+              <w:ind w:left="880"/>
             </w:pPr>
           </w:p>
         </w:tc>
@@ -1758,6 +2847,7 @@
       <w:tr>
         <w:trPr>
           <w:trHeight w:val="312"/>
+          <w:jc w:val="center"/>
         </w:trPr>
         <w:tc>
           <w:tcPr>
@@ -1814,7 +2904,8 @@
       </w:tr>
       <w:tr>
         <w:trPr>
-          <w:trHeight w:val="321"/>
+          <w:trHeight w:val="1898"/>
+          <w:jc w:val="center"/>
         </w:trPr>
         <w:tc>
           <w:tcPr>
@@ -1832,21 +2923,8 @@
         <w:tc>
           <w:tcPr>
             <w:tcW w:w="3637" w:type="dxa"/>
+            <w:vAlign w:val="center"/>
           </w:tcPr>
-          <w:p>
-            <w:pPr>
-              <w:pStyle w:val="a3"/>
-              <w:ind w:leftChars="0" w:left="0"/>
-              <w:jc w:val="center"/>
-            </w:pPr>
-          </w:p>
-          <w:p>
-            <w:pPr>
-              <w:pStyle w:val="a3"/>
-              <w:ind w:leftChars="0" w:left="0"/>
-              <w:jc w:val="center"/>
-            </w:pPr>
-          </w:p>
           <w:p>
             <w:pPr>
               <w:pStyle w:val="a3"/>
@@ -1859,7 +2937,7 @@
                 <w:noProof/>
               </w:rPr>
               <w:drawing>
-                <wp:inline distT="0" distB="0" distL="0" distR="0" wp14:anchorId="046D2796" wp14:editId="6A945A77">
+                <wp:inline distT="0" distB="0" distL="0" distR="0" wp14:anchorId="62BDA2E7" wp14:editId="201F543B">
                   <wp:extent cx="1435100" cy="1094445"/>
                   <wp:effectExtent l="0" t="0" r="0" b="0"/>
                   <wp:docPr id="9" name="그림 9"/>
@@ -1876,7 +2954,7 @@
                           </pic:cNvPicPr>
                         </pic:nvPicPr>
                         <pic:blipFill>
-                          <a:blip r:embed="rId12">
+                          <a:blip r:embed="rId15">
                             <a:extLst>
                               <a:ext uri="{28A0092B-C50C-407E-A947-70E740481C1C}">
                                 <a14:useLocalDpi xmlns:a14="http://schemas.microsoft.com/office/drawing/2010/main" val="0"/>
@@ -1928,7 +3006,7 @@
                 <w:noProof/>
               </w:rPr>
               <w:drawing>
-                <wp:inline distT="0" distB="0" distL="0" distR="0" wp14:anchorId="585F712E" wp14:editId="7358A9ED">
+                <wp:inline distT="0" distB="0" distL="0" distR="0" wp14:anchorId="6CEF2CE1" wp14:editId="2E999E96">
                   <wp:extent cx="2393950" cy="2393950"/>
                   <wp:effectExtent l="0" t="0" r="6350" b="6350"/>
                   <wp:docPr id="21" name="그림 21" descr="Facial Inpainting | Papers With Code"/>
@@ -1945,7 +3023,7 @@
                           </pic:cNvPicPr>
                         </pic:nvPicPr>
                         <pic:blipFill>
-                          <a:blip r:embed="rId13">
+                          <a:blip r:embed="rId16">
                             <a:extLst>
                               <a:ext uri="{28A0092B-C50C-407E-A947-70E740481C1C}">
                                 <a14:useLocalDpi xmlns:a14="http://schemas.microsoft.com/office/drawing/2010/main" val="0"/>
@@ -1982,6 +3060,7 @@
       <w:tr>
         <w:trPr>
           <w:trHeight w:val="373"/>
+          <w:jc w:val="center"/>
         </w:trPr>
         <w:tc>
           <w:tcPr>
@@ -2007,6 +3086,7 @@
           <w:tcPr>
             <w:tcW w:w="3637" w:type="dxa"/>
             <w:vMerge w:val="restart"/>
+            <w:vAlign w:val="center"/>
           </w:tcPr>
           <w:p>
             <w:pPr>
@@ -2020,7 +3100,7 @@
                 <w:noProof/>
               </w:rPr>
               <w:drawing>
-                <wp:inline distT="0" distB="0" distL="0" distR="0" wp14:anchorId="7BD298C6" wp14:editId="43E03F64">
+                <wp:inline distT="0" distB="0" distL="0" distR="0" wp14:anchorId="5665BB3B" wp14:editId="17CC9F00">
                   <wp:extent cx="1600200" cy="1174750"/>
                   <wp:effectExtent l="0" t="0" r="0" b="6350"/>
                   <wp:docPr id="11" name="그림 11"/>
@@ -2037,7 +3117,7 @@
                           </pic:cNvPicPr>
                         </pic:nvPicPr>
                         <pic:blipFill rotWithShape="1">
-                          <a:blip r:embed="rId14">
+                          <a:blip r:embed="rId17">
                             <a:extLst>
                               <a:ext uri="{28A0092B-C50C-407E-A947-70E740481C1C}">
                                 <a14:useLocalDpi xmlns:a14="http://schemas.microsoft.com/office/drawing/2010/main" val="0"/>
@@ -2093,6 +3173,7 @@
       <w:tr>
         <w:trPr>
           <w:trHeight w:val="944"/>
+          <w:jc w:val="center"/>
         </w:trPr>
         <w:tc>
           <w:tcPr>
@@ -2102,6 +3183,7 @@
           <w:p>
             <w:pPr>
               <w:pStyle w:val="a3"/>
+              <w:ind w:left="880"/>
             </w:pPr>
           </w:p>
         </w:tc>
@@ -2141,6 +3223,7 @@
       <w:tr>
         <w:trPr>
           <w:trHeight w:val="460"/>
+          <w:jc w:val="center"/>
         </w:trPr>
         <w:tc>
           <w:tcPr>
@@ -2150,6 +3233,7 @@
           <w:p>
             <w:pPr>
               <w:pStyle w:val="a3"/>
+              <w:ind w:left="880"/>
             </w:pPr>
           </w:p>
         </w:tc>
@@ -2176,7 +3260,7 @@
           <w:p>
             <w:pPr>
               <w:pStyle w:val="a3"/>
-              <w:ind w:firstLineChars="200" w:firstLine="400"/>
+              <w:ind w:left="880" w:firstLineChars="200" w:firstLine="440"/>
               <w:rPr>
                 <w:noProof/>
               </w:rPr>
@@ -2213,6 +3297,7 @@
       <w:tr>
         <w:trPr>
           <w:trHeight w:val="312"/>
+          <w:jc w:val="center"/>
         </w:trPr>
         <w:tc>
           <w:tcPr>
@@ -2270,134 +3355,746 @@
         </w:tc>
       </w:tr>
     </w:tbl>
+    <w:p/>
+    <w:p>
+      <w:pPr>
+        <w:rPr>
+          <w:rFonts w:hint="eastAsia"/>
+          <w:b/>
+          <w:bCs/>
+          <w:sz w:val="30"/>
+          <w:szCs w:val="30"/>
+        </w:rPr>
+      </w:pPr>
+      <w:r>
+        <w:rPr>
+          <w:rFonts w:hint="eastAsia"/>
+          <w:b/>
+          <w:bCs/>
+          <w:sz w:val="30"/>
+          <w:szCs w:val="30"/>
+        </w:rPr>
+        <w:t>5</w:t>
+      </w:r>
+      <w:r>
+        <w:rPr>
+          <w:b/>
+          <w:bCs/>
+          <w:sz w:val="30"/>
+          <w:szCs w:val="30"/>
+        </w:rPr>
+        <w:t xml:space="preserve">. </w:t>
+      </w:r>
+      <w:r>
+        <w:rPr>
+          <w:rFonts w:hint="eastAsia"/>
+          <w:b/>
+          <w:bCs/>
+          <w:sz w:val="30"/>
+          <w:szCs w:val="30"/>
+        </w:rPr>
+        <w:t>역할분담</w:t>
+      </w:r>
+    </w:p>
+    <w:p>
+      <w:pPr>
+        <w:pStyle w:val="a3"/>
+        <w:ind w:leftChars="0" w:left="760"/>
+      </w:pPr>
+      <w:proofErr w:type="spellStart"/>
+      <w:r>
+        <w:rPr>
+          <w:rFonts w:hint="eastAsia"/>
+        </w:rPr>
+        <w:t>백엔드</w:t>
+      </w:r>
+      <w:proofErr w:type="spellEnd"/>
+      <w:r>
+        <w:rPr>
+          <w:rFonts w:hint="eastAsia"/>
+        </w:rPr>
+        <w:t xml:space="preserve"> </w:t>
+      </w:r>
+      <w:r>
+        <w:t>(</w:t>
+      </w:r>
+      <w:r>
+        <w:rPr>
+          <w:rFonts w:hint="eastAsia"/>
+        </w:rPr>
+        <w:t>배정준)</w:t>
+      </w:r>
+      <w:r>
+        <w:t xml:space="preserve"> : </w:t>
+      </w:r>
+      <w:r>
+        <w:rPr>
+          <w:rFonts w:hint="eastAsia"/>
+        </w:rPr>
+        <w:t xml:space="preserve">원본 이미지를 </w:t>
+      </w:r>
+      <w:proofErr w:type="spellStart"/>
+      <w:r>
+        <w:rPr>
+          <w:rFonts w:hint="eastAsia"/>
+        </w:rPr>
+        <w:t>입력받으면</w:t>
+      </w:r>
+      <w:proofErr w:type="spellEnd"/>
+      <w:r>
+        <w:rPr>
+          <w:rFonts w:hint="eastAsia"/>
+        </w:rPr>
+        <w:t xml:space="preserve"> </w:t>
+      </w:r>
+      <w:proofErr w:type="spellStart"/>
+      <w:r>
+        <w:rPr>
+          <w:rFonts w:hint="eastAsia"/>
+        </w:rPr>
+        <w:t>틀린그림을</w:t>
+      </w:r>
+      <w:proofErr w:type="spellEnd"/>
+      <w:r>
+        <w:rPr>
+          <w:rFonts w:hint="eastAsia"/>
+        </w:rPr>
+        <w:t xml:space="preserve"> 제작하여</w:t>
+      </w:r>
+      <w:r>
+        <w:t xml:space="preserve"> </w:t>
+      </w:r>
+      <w:proofErr w:type="spellStart"/>
+      <w:r>
+        <w:rPr>
+          <w:rFonts w:hint="eastAsia"/>
+        </w:rPr>
+        <w:t>프론트엔드에게</w:t>
+      </w:r>
+      <w:proofErr w:type="spellEnd"/>
+      <w:r>
+        <w:rPr>
+          <w:rFonts w:hint="eastAsia"/>
+        </w:rPr>
+        <w:t xml:space="preserve"> 제공</w:t>
+      </w:r>
+      <w:r>
+        <w:t xml:space="preserve">, </w:t>
+      </w:r>
+      <w:r>
+        <w:rPr>
+          <w:rFonts w:hint="eastAsia"/>
+        </w:rPr>
+        <w:t>추가로 제공하는 정보(</w:t>
+      </w:r>
+      <w:proofErr w:type="spellStart"/>
+      <w:r>
+        <w:rPr>
+          <w:rFonts w:hint="eastAsia"/>
+        </w:rPr>
+        <w:t>틀린그림의</w:t>
+      </w:r>
+      <w:proofErr w:type="spellEnd"/>
+      <w:r>
+        <w:rPr>
+          <w:rFonts w:hint="eastAsia"/>
+        </w:rPr>
+        <w:t xml:space="preserve"> 메타데이터(좌표</w:t>
+      </w:r>
+      <w:r>
+        <w:t xml:space="preserve">, </w:t>
+      </w:r>
+      <w:r>
+        <w:rPr>
+          <w:rFonts w:hint="eastAsia"/>
+        </w:rPr>
+        <w:t>개수)</w:t>
+      </w:r>
+      <w:r>
+        <w:t>)</w:t>
+      </w:r>
+    </w:p>
+    <w:p>
+      <w:pPr>
+        <w:pStyle w:val="a3"/>
+        <w:ind w:leftChars="0" w:left="760"/>
+      </w:pPr>
+      <w:proofErr w:type="spellStart"/>
+      <w:r>
+        <w:rPr>
+          <w:rFonts w:hint="eastAsia"/>
+        </w:rPr>
+        <w:t>프론트엔드</w:t>
+      </w:r>
+      <w:proofErr w:type="spellEnd"/>
+      <w:r>
+        <w:rPr>
+          <w:rFonts w:hint="eastAsia"/>
+        </w:rPr>
+        <w:t xml:space="preserve"> </w:t>
+      </w:r>
+      <w:r>
+        <w:t>(</w:t>
+      </w:r>
+      <w:proofErr w:type="spellStart"/>
+      <w:r>
+        <w:rPr>
+          <w:rFonts w:hint="eastAsia"/>
+        </w:rPr>
+        <w:t>김동역</w:t>
+      </w:r>
+      <w:proofErr w:type="spellEnd"/>
+      <w:r>
+        <w:rPr>
+          <w:rFonts w:hint="eastAsia"/>
+        </w:rPr>
+        <w:t>)</w:t>
+      </w:r>
+      <w:r>
+        <w:t xml:space="preserve"> : </w:t>
+      </w:r>
+      <w:proofErr w:type="spellStart"/>
+      <w:r>
+        <w:rPr>
+          <w:rFonts w:hint="eastAsia"/>
+        </w:rPr>
+        <w:t>백엔드로부터</w:t>
+      </w:r>
+      <w:proofErr w:type="spellEnd"/>
+      <w:r>
+        <w:rPr>
+          <w:rFonts w:hint="eastAsia"/>
+        </w:rPr>
+        <w:t xml:space="preserve"> 받은 그림 </w:t>
+      </w:r>
+      <w:r>
+        <w:t>2</w:t>
+      </w:r>
+      <w:r>
+        <w:rPr>
+          <w:rFonts w:hint="eastAsia"/>
+        </w:rPr>
+        <w:t xml:space="preserve">가지를 이용하여 </w:t>
+      </w:r>
+      <w:r>
+        <w:t>GUI</w:t>
+      </w:r>
+      <w:r>
+        <w:rPr>
+          <w:rFonts w:hint="eastAsia"/>
+        </w:rPr>
+        <w:t>를 구현</w:t>
+      </w:r>
+    </w:p>
+    <w:p/>
+    <w:p/>
+    <w:p/>
+    <w:p>
+      <w:pPr>
+        <w:rPr>
+          <w:rFonts w:hint="eastAsia"/>
+        </w:rPr>
+      </w:pPr>
+    </w:p>
+    <w:p>
+      <w:pPr>
+        <w:pStyle w:val="a3"/>
+        <w:numPr>
+          <w:ilvl w:val="0"/>
+          <w:numId w:val="21"/>
+        </w:numPr>
+        <w:ind w:leftChars="0"/>
+        <w:rPr>
+          <w:rFonts w:hint="eastAsia"/>
+          <w:b/>
+          <w:bCs/>
+          <w:sz w:val="30"/>
+          <w:szCs w:val="30"/>
+        </w:rPr>
+      </w:pPr>
+      <w:r>
+        <w:rPr>
+          <w:rFonts w:hint="eastAsia"/>
+          <w:b/>
+          <w:bCs/>
+          <w:sz w:val="30"/>
+          <w:szCs w:val="30"/>
+        </w:rPr>
+        <w:t>개발 일정</w:t>
+      </w:r>
+    </w:p>
+    <w:p>
+      <w:pPr>
+        <w:ind w:firstLine="470"/>
+      </w:pPr>
+      <w:r>
+        <w:rPr>
+          <w:rFonts w:hint="eastAsia"/>
+        </w:rPr>
+        <w:t>9주차</w:t>
+      </w:r>
+      <w:r>
+        <w:t>(4</w:t>
+      </w:r>
+      <w:r>
+        <w:rPr>
+          <w:rFonts w:hint="eastAsia"/>
+        </w:rPr>
+        <w:t xml:space="preserve">월 </w:t>
+      </w:r>
+      <w:r>
+        <w:t>26</w:t>
+      </w:r>
+      <w:r>
+        <w:rPr>
+          <w:rFonts w:hint="eastAsia"/>
+        </w:rPr>
+        <w:t xml:space="preserve">일 </w:t>
+      </w:r>
+      <w:r>
+        <w:t>~ 5</w:t>
+      </w:r>
+      <w:r>
+        <w:rPr>
+          <w:rFonts w:hint="eastAsia"/>
+        </w:rPr>
+        <w:t xml:space="preserve">월 </w:t>
+      </w:r>
+      <w:r>
+        <w:t xml:space="preserve"> 2</w:t>
+      </w:r>
+      <w:r>
+        <w:rPr>
+          <w:rFonts w:hint="eastAsia"/>
+        </w:rPr>
+        <w:t>일)</w:t>
+      </w:r>
+      <w:r>
+        <w:t xml:space="preserve"> : </w:t>
+      </w:r>
+      <w:r>
+        <w:rPr>
+          <w:rFonts w:hint="eastAsia"/>
+        </w:rPr>
+        <w:t>프로젝트 수행</w:t>
+      </w:r>
+    </w:p>
     <w:p>
       <w:pPr>
         <w:ind w:left="760"/>
-      </w:pPr>
-      <w:r>
-        <w:rPr>
-          <w:rFonts w:hint="eastAsia"/>
-        </w:rPr>
+        <w:rPr>
+          <w:rFonts w:hint="eastAsia"/>
+        </w:rPr>
+      </w:pPr>
+      <w:r>
+        <w:rPr>
+          <w:rFonts w:hint="eastAsia"/>
+        </w:rPr>
+        <w:t>객체 탐지(</w:t>
+      </w:r>
+      <w:r>
+        <w:t xml:space="preserve">Object Detection) </w:t>
+      </w:r>
+      <w:r>
+        <w:rPr>
+          <w:rFonts w:hint="eastAsia"/>
+        </w:rPr>
+        <w:t>과정 확립,</w:t>
+      </w:r>
+      <w:r>
         <w:t xml:space="preserve"> </w:t>
       </w:r>
       <w:r>
+        <w:rPr>
+          <w:rFonts w:hint="eastAsia"/>
+        </w:rPr>
+        <w:t>객체 삭제(</w:t>
+      </w:r>
+      <w:r>
+        <w:t xml:space="preserve">Object Deletion) </w:t>
+      </w:r>
+      <w:r>
+        <w:rPr>
+          <w:rFonts w:hint="eastAsia"/>
+        </w:rPr>
+        <w:t>과정 확립</w:t>
+      </w:r>
+    </w:p>
+    <w:p>
+      <w:pPr>
+        <w:ind w:firstLineChars="200" w:firstLine="440"/>
+      </w:pPr>
+      <w:r>
+        <w:rPr>
+          <w:rFonts w:hint="eastAsia"/>
+        </w:rPr>
+        <w:t>1</w:t>
+      </w:r>
+      <w:r>
+        <w:t>0</w:t>
+      </w:r>
+      <w:r>
+        <w:rPr>
+          <w:rFonts w:hint="eastAsia"/>
+        </w:rPr>
+        <w:t>주차</w:t>
+      </w:r>
+      <w:r>
+        <w:t>(5</w:t>
+      </w:r>
+      <w:r>
+        <w:rPr>
+          <w:rFonts w:hint="eastAsia"/>
+        </w:rPr>
+        <w:t xml:space="preserve">월 </w:t>
+      </w:r>
+      <w:r>
+        <w:t xml:space="preserve"> 3</w:t>
+      </w:r>
+      <w:r>
+        <w:rPr>
+          <w:rFonts w:hint="eastAsia"/>
+        </w:rPr>
+        <w:t xml:space="preserve">일 </w:t>
+      </w:r>
+      <w:r>
+        <w:t>~ 5</w:t>
+      </w:r>
+      <w:r>
+        <w:rPr>
+          <w:rFonts w:hint="eastAsia"/>
+        </w:rPr>
+        <w:t xml:space="preserve">월 </w:t>
+      </w:r>
+      <w:r>
+        <w:t xml:space="preserve"> 9</w:t>
+      </w:r>
+      <w:r>
+        <w:rPr>
+          <w:rFonts w:hint="eastAsia"/>
+        </w:rPr>
+        <w:t>일)</w:t>
+      </w:r>
+      <w:r>
+        <w:t xml:space="preserve"> : </w:t>
+      </w:r>
+      <w:r>
+        <w:rPr>
+          <w:rFonts w:hint="eastAsia"/>
+        </w:rPr>
+        <w:t>프로젝트 수행</w:t>
+      </w:r>
+    </w:p>
+    <w:p>
+      <w:pPr>
+        <w:ind w:firstLineChars="200" w:firstLine="440"/>
+      </w:pPr>
+      <w:r>
+        <w:tab/>
+      </w:r>
+      <w:r>
+        <w:rPr>
+          <w:rFonts w:hint="eastAsia"/>
+        </w:rPr>
+        <w:t>객체 탐지</w:t>
+      </w:r>
+      <w:r>
+        <w:t xml:space="preserve">: Canny Detection </w:t>
+      </w:r>
+      <w:r>
+        <w:rPr>
+          <w:rFonts w:hint="eastAsia"/>
+        </w:rPr>
+        <w:t>개선(</w:t>
+      </w:r>
+      <w:r>
+        <w:t>Gaussian Filter -&gt; Bilateral Filter)</w:t>
+      </w:r>
+    </w:p>
+    <w:p>
+      <w:pPr>
+        <w:ind w:firstLineChars="200" w:firstLine="440"/>
+      </w:pPr>
+      <w:r>
+        <w:rPr>
+          <w:rFonts w:hint="eastAsia"/>
+        </w:rPr>
+        <w:t xml:space="preserve"> </w:t>
+      </w:r>
+      <w:r>
         <w:t xml:space="preserve">  </w:t>
       </w:r>
       <w:r>
         <w:rPr>
           <w:rFonts w:hint="eastAsia"/>
         </w:rPr>
-        <w:t xml:space="preserve">객체 탐지는 </w:t>
-      </w:r>
-      <w:proofErr w:type="spellStart"/>
-      <w:r>
-        <w:rPr>
-          <w:rFonts w:hint="eastAsia"/>
-        </w:rPr>
-        <w:t>엣지</w:t>
-      </w:r>
-      <w:proofErr w:type="spellEnd"/>
-      <w:r>
-        <w:rPr>
-          <w:rFonts w:hint="eastAsia"/>
-        </w:rPr>
-        <w:t xml:space="preserve"> 검출(</w:t>
-      </w:r>
-      <w:r>
-        <w:t>Edge Detection)</w:t>
-      </w:r>
-      <w:r>
-        <w:rPr>
-          <w:rFonts w:hint="eastAsia"/>
-        </w:rPr>
-        <w:t xml:space="preserve">과 </w:t>
-      </w:r>
-      <w:r>
-        <w:t>KNN</w:t>
-      </w:r>
-      <w:r>
-        <w:rPr>
-          <w:rFonts w:hint="eastAsia"/>
-        </w:rPr>
-        <w:t>알고리즘(</w:t>
-      </w:r>
-      <w:r>
-        <w:t>K-Nearest Neighbor</w:t>
-      </w:r>
-      <w:r>
-        <w:rPr>
-          <w:rFonts w:hint="eastAsia"/>
-        </w:rPr>
-        <w:t>s</w:t>
-      </w:r>
-      <w:r>
-        <w:t>)</w:t>
-      </w:r>
-      <w:r>
-        <w:rPr>
-          <w:rFonts w:hint="eastAsia"/>
-        </w:rPr>
-        <w:t xml:space="preserve">을 이용한 </w:t>
-      </w:r>
-      <w:proofErr w:type="spellStart"/>
-      <w:r>
-        <w:rPr>
-          <w:rFonts w:hint="eastAsia"/>
-        </w:rPr>
-        <w:t>그룹핑으로</w:t>
-      </w:r>
-      <w:proofErr w:type="spellEnd"/>
-      <w:r>
-        <w:rPr>
-          <w:rFonts w:hint="eastAsia"/>
-        </w:rPr>
-        <w:t xml:space="preserve"> 세분화됩니다.</w:t>
-      </w:r>
-    </w:p>
-    <w:p>
-      <w:pPr>
-        <w:pStyle w:val="a3"/>
-        <w:ind w:leftChars="0" w:left="760" w:firstLineChars="150" w:firstLine="300"/>
-      </w:pPr>
-      <w:r>
-        <w:rPr>
-          <w:rFonts w:hint="eastAsia"/>
-        </w:rPr>
-        <w:t xml:space="preserve">객체 삭제는 </w:t>
-      </w:r>
-      <w:proofErr w:type="spellStart"/>
-      <w:r>
-        <w:rPr>
-          <w:rFonts w:hint="eastAsia"/>
-        </w:rPr>
-        <w:t>주변색</w:t>
-      </w:r>
-      <w:proofErr w:type="spellEnd"/>
-      <w:r>
-        <w:rPr>
-          <w:rFonts w:hint="eastAsia"/>
-        </w:rPr>
-        <w:t xml:space="preserve"> 동화,</w:t>
-      </w:r>
-      <w:r>
-        <w:t xml:space="preserve"> Image Inpainting </w:t>
-      </w:r>
-      <w:r>
-        <w:rPr>
-          <w:rFonts w:hint="eastAsia"/>
-        </w:rPr>
-        <w:t>과정을 시도해보고 좋은 결과를 도출하는 방법을 선택할 것입니다.</w:t>
+        <w:t>객체 삭제:</w:t>
+      </w:r>
+      <w:r>
+        <w:t xml:space="preserve"> </w:t>
+      </w:r>
+      <w:r>
+        <w:rPr>
+          <w:rFonts w:hint="eastAsia"/>
+        </w:rPr>
+        <w:t xml:space="preserve">사각형 </w:t>
+      </w:r>
+      <w:r>
+        <w:t xml:space="preserve">-&gt; </w:t>
+      </w:r>
+      <w:r>
+        <w:rPr>
+          <w:rFonts w:hint="eastAsia"/>
+        </w:rPr>
+        <w:t>다각형</w:t>
+      </w:r>
+    </w:p>
+    <w:p>
+      <w:pPr>
+        <w:ind w:firstLineChars="200" w:firstLine="440"/>
+        <w:rPr>
+          <w:rFonts w:hint="eastAsia"/>
+        </w:rPr>
+      </w:pPr>
+    </w:p>
+    <w:p>
+      <w:pPr>
+        <w:ind w:firstLineChars="200" w:firstLine="440"/>
+        <w:rPr>
+          <w:rFonts w:hint="eastAsia"/>
+        </w:rPr>
+      </w:pPr>
+      <w:r>
+        <w:t>11</w:t>
+      </w:r>
+      <w:r>
+        <w:rPr>
+          <w:rFonts w:hint="eastAsia"/>
+        </w:rPr>
+        <w:t>주차</w:t>
+      </w:r>
+      <w:r>
+        <w:t>(5</w:t>
+      </w:r>
+      <w:r>
+        <w:rPr>
+          <w:rFonts w:hint="eastAsia"/>
+        </w:rPr>
+        <w:t xml:space="preserve">월 </w:t>
+      </w:r>
+      <w:r>
+        <w:t>10</w:t>
+      </w:r>
+      <w:r>
+        <w:rPr>
+          <w:rFonts w:hint="eastAsia"/>
+        </w:rPr>
+        <w:t xml:space="preserve">일 </w:t>
+      </w:r>
+      <w:r>
+        <w:t>~ 5</w:t>
+      </w:r>
+      <w:r>
+        <w:rPr>
+          <w:rFonts w:hint="eastAsia"/>
+        </w:rPr>
+        <w:t xml:space="preserve">월 </w:t>
+      </w:r>
+      <w:r>
+        <w:t>16</w:t>
+      </w:r>
+      <w:r>
+        <w:rPr>
+          <w:rFonts w:hint="eastAsia"/>
+        </w:rPr>
+        <w:t>일)</w:t>
+      </w:r>
+      <w:r>
+        <w:t xml:space="preserve"> : </w:t>
+      </w:r>
+      <w:r>
+        <w:rPr>
+          <w:rFonts w:hint="eastAsia"/>
+        </w:rPr>
+        <w:t>프로젝트 중간 발표</w:t>
       </w:r>
     </w:p>
     <w:p>
       <w:pPr>
         <w:ind w:left="760"/>
       </w:pPr>
+      <w:r>
+        <w:t>12</w:t>
+      </w:r>
+      <w:r>
+        <w:rPr>
+          <w:rFonts w:hint="eastAsia"/>
+        </w:rPr>
+        <w:t>주차</w:t>
+      </w:r>
+      <w:r>
+        <w:t>(5</w:t>
+      </w:r>
+      <w:r>
+        <w:rPr>
+          <w:rFonts w:hint="eastAsia"/>
+        </w:rPr>
+        <w:t xml:space="preserve">월 </w:t>
+      </w:r>
+      <w:r>
+        <w:t>17</w:t>
+      </w:r>
+      <w:r>
+        <w:rPr>
+          <w:rFonts w:hint="eastAsia"/>
+        </w:rPr>
+        <w:t xml:space="preserve">일 </w:t>
+      </w:r>
+      <w:r>
+        <w:t>~ 5</w:t>
+      </w:r>
+      <w:r>
+        <w:rPr>
+          <w:rFonts w:hint="eastAsia"/>
+        </w:rPr>
+        <w:t xml:space="preserve">월 </w:t>
+      </w:r>
+      <w:r>
+        <w:t>23</w:t>
+      </w:r>
+      <w:r>
+        <w:rPr>
+          <w:rFonts w:hint="eastAsia"/>
+        </w:rPr>
+        <w:t>일)</w:t>
+      </w:r>
+      <w:r>
+        <w:t xml:space="preserve"> : </w:t>
+      </w:r>
+      <w:r>
+        <w:rPr>
+          <w:rFonts w:hint="eastAsia"/>
+        </w:rPr>
+        <w:t>프로젝트 수행</w:t>
+      </w:r>
     </w:p>
     <w:p>
       <w:pPr>
         <w:ind w:left="760"/>
       </w:pPr>
+      <w:r>
+        <w:t>13</w:t>
+      </w:r>
+      <w:r>
+        <w:rPr>
+          <w:rFonts w:hint="eastAsia"/>
+        </w:rPr>
+        <w:t>주차</w:t>
+      </w:r>
+      <w:r>
+        <w:t>(5</w:t>
+      </w:r>
+      <w:r>
+        <w:rPr>
+          <w:rFonts w:hint="eastAsia"/>
+        </w:rPr>
+        <w:t xml:space="preserve">월 </w:t>
+      </w:r>
+      <w:r>
+        <w:t>24</w:t>
+      </w:r>
+      <w:r>
+        <w:rPr>
+          <w:rFonts w:hint="eastAsia"/>
+        </w:rPr>
+        <w:t xml:space="preserve">일 </w:t>
+      </w:r>
+      <w:r>
+        <w:t>~ 5</w:t>
+      </w:r>
+      <w:r>
+        <w:rPr>
+          <w:rFonts w:hint="eastAsia"/>
+        </w:rPr>
+        <w:t xml:space="preserve">월 </w:t>
+      </w:r>
+      <w:r>
+        <w:t>30</w:t>
+      </w:r>
+      <w:r>
+        <w:rPr>
+          <w:rFonts w:hint="eastAsia"/>
+        </w:rPr>
+        <w:t>일)</w:t>
+      </w:r>
+      <w:r>
+        <w:t xml:space="preserve"> : </w:t>
+      </w:r>
+      <w:r>
+        <w:rPr>
+          <w:rFonts w:hint="eastAsia"/>
+        </w:rPr>
+        <w:t>프로젝트 수행</w:t>
+      </w:r>
+    </w:p>
+    <w:p>
+      <w:pPr>
+        <w:ind w:left="760"/>
+      </w:pPr>
+      <w:r>
+        <w:t>14</w:t>
+      </w:r>
+      <w:r>
+        <w:rPr>
+          <w:rFonts w:hint="eastAsia"/>
+        </w:rPr>
+        <w:t>주차</w:t>
+      </w:r>
+      <w:r>
+        <w:t>(5</w:t>
+      </w:r>
+      <w:r>
+        <w:rPr>
+          <w:rFonts w:hint="eastAsia"/>
+        </w:rPr>
+        <w:t xml:space="preserve">월 </w:t>
+      </w:r>
+      <w:r>
+        <w:t>31</w:t>
+      </w:r>
+      <w:r>
+        <w:rPr>
+          <w:rFonts w:hint="eastAsia"/>
+        </w:rPr>
+        <w:t xml:space="preserve">일 </w:t>
+      </w:r>
+      <w:r>
+        <w:t>~ 6</w:t>
+      </w:r>
+      <w:r>
+        <w:rPr>
+          <w:rFonts w:hint="eastAsia"/>
+        </w:rPr>
+        <w:t xml:space="preserve">월 </w:t>
+      </w:r>
+      <w:r>
+        <w:t xml:space="preserve"> 6</w:t>
+      </w:r>
+      <w:r>
+        <w:rPr>
+          <w:rFonts w:hint="eastAsia"/>
+        </w:rPr>
+        <w:t>일)</w:t>
+      </w:r>
+      <w:r>
+        <w:t xml:space="preserve"> : </w:t>
+      </w:r>
+      <w:r>
+        <w:rPr>
+          <w:rFonts w:hint="eastAsia"/>
+        </w:rPr>
+        <w:t>프로젝트 최종 발표</w:t>
+      </w:r>
     </w:p>
     <w:p>
       <w:pPr>
@@ -2498,8 +4195,865 @@
     <w:p>
       <w:pPr>
         <w:pStyle w:val="a3"/>
-        <w:ind w:leftChars="0" w:left="760"/>
-      </w:pPr>
+        <w:numPr>
+          <w:ilvl w:val="0"/>
+          <w:numId w:val="21"/>
+        </w:numPr>
+        <w:ind w:leftChars="0"/>
+        <w:rPr>
+          <w:b/>
+          <w:bCs/>
+          <w:sz w:val="30"/>
+          <w:szCs w:val="30"/>
+        </w:rPr>
+      </w:pPr>
+      <w:r>
+        <w:rPr>
+          <w:rFonts w:hint="eastAsia"/>
+          <w:b/>
+          <w:bCs/>
+          <w:sz w:val="30"/>
+          <w:szCs w:val="30"/>
+        </w:rPr>
+        <w:t>세부 개발 과정</w:t>
+      </w:r>
+    </w:p>
+    <w:p>
+      <w:pPr>
+        <w:pStyle w:val="a3"/>
+        <w:ind w:leftChars="0" w:left="470"/>
+        <w:rPr>
+          <w:b/>
+          <w:bCs/>
+          <w:sz w:val="30"/>
+          <w:szCs w:val="30"/>
+        </w:rPr>
+      </w:pPr>
+      <w:r>
+        <w:rPr>
+          <w:rFonts w:hint="eastAsia"/>
+          <w:b/>
+          <w:bCs/>
+          <w:sz w:val="30"/>
+          <w:szCs w:val="30"/>
+        </w:rPr>
+        <w:t>7</w:t>
+      </w:r>
+      <w:r>
+        <w:rPr>
+          <w:b/>
+          <w:bCs/>
+          <w:sz w:val="30"/>
+          <w:szCs w:val="30"/>
+        </w:rPr>
+        <w:t>.1</w:t>
+      </w:r>
+      <w:r>
+        <w:rPr>
+          <w:rFonts w:hint="eastAsia"/>
+          <w:b/>
+          <w:bCs/>
+          <w:sz w:val="30"/>
+          <w:szCs w:val="30"/>
+        </w:rPr>
+        <w:t>전략 변경</w:t>
+      </w:r>
+    </w:p>
+    <w:p>
+      <w:pPr>
+        <w:pStyle w:val="a3"/>
+        <w:ind w:leftChars="0" w:left="470"/>
+        <w:rPr>
+          <w:rFonts w:hint="eastAsia"/>
+          <w:b/>
+          <w:bCs/>
+          <w:sz w:val="24"/>
+          <w:szCs w:val="24"/>
+        </w:rPr>
+      </w:pPr>
+      <w:r>
+        <w:rPr>
+          <w:b/>
+          <w:bCs/>
+          <w:sz w:val="24"/>
+          <w:szCs w:val="24"/>
+        </w:rPr>
+        <w:t>Idea (Before)</w:t>
+      </w:r>
+    </w:p>
+    <w:p>
+      <w:pPr>
+        <w:pStyle w:val="a3"/>
+        <w:ind w:leftChars="0" w:left="470"/>
+        <w:rPr>
+          <w:b/>
+          <w:bCs/>
+          <w:sz w:val="30"/>
+          <w:szCs w:val="30"/>
+        </w:rPr>
+      </w:pPr>
+      <w:r>
+        <w:rPr>
+          <w:noProof/>
+        </w:rPr>
+        <w:drawing>
+          <wp:inline distT="0" distB="0" distL="0" distR="0" wp14:anchorId="400D972C" wp14:editId="21730E82">
+            <wp:extent cx="5731510" cy="2795905"/>
+            <wp:effectExtent l="0" t="0" r="2540" b="4445"/>
+            <wp:docPr id="16" name="그림 16"/>
+            <wp:cNvGraphicFramePr>
+              <a:graphicFrameLocks xmlns:a="http://schemas.openxmlformats.org/drawingml/2006/main" noChangeAspect="1"/>
+            </wp:cNvGraphicFramePr>
+            <a:graphic xmlns:a="http://schemas.openxmlformats.org/drawingml/2006/main">
+              <a:graphicData uri="http://schemas.openxmlformats.org/drawingml/2006/picture">
+                <pic:pic xmlns:pic="http://schemas.openxmlformats.org/drawingml/2006/picture">
+                  <pic:nvPicPr>
+                    <pic:cNvPr id="1" name=""/>
+                    <pic:cNvPicPr/>
+                  </pic:nvPicPr>
+                  <pic:blipFill>
+                    <a:blip r:embed="rId18"/>
+                    <a:stretch>
+                      <a:fillRect/>
+                    </a:stretch>
+                  </pic:blipFill>
+                  <pic:spPr>
+                    <a:xfrm>
+                      <a:off x="0" y="0"/>
+                      <a:ext cx="5731510" cy="2795905"/>
+                    </a:xfrm>
+                    <a:prstGeom prst="rect">
+                      <a:avLst/>
+                    </a:prstGeom>
+                  </pic:spPr>
+                </pic:pic>
+              </a:graphicData>
+            </a:graphic>
+          </wp:inline>
+        </w:drawing>
+      </w:r>
+    </w:p>
+    <w:p>
+      <w:pPr>
+        <w:pStyle w:val="a3"/>
+        <w:ind w:leftChars="0" w:left="470"/>
+        <w:rPr>
+          <w:sz w:val="24"/>
+          <w:szCs w:val="24"/>
+        </w:rPr>
+      </w:pPr>
+      <w:r>
+        <w:rPr>
+          <w:rFonts w:hint="eastAsia"/>
+          <w:sz w:val="24"/>
+          <w:szCs w:val="24"/>
+        </w:rPr>
+        <w:t>2</w:t>
+      </w:r>
+      <w:r>
+        <w:rPr>
+          <w:sz w:val="24"/>
+          <w:szCs w:val="24"/>
+        </w:rPr>
+        <w:t xml:space="preserve"> big problem with before Idea</w:t>
+      </w:r>
+    </w:p>
+    <w:p>
+      <w:pPr>
+        <w:pStyle w:val="a3"/>
+        <w:ind w:leftChars="0" w:left="470"/>
+        <w:rPr>
+          <w:rFonts w:asciiTheme="minorEastAsia" w:hAnsiTheme="minorEastAsia"/>
+          <w:sz w:val="24"/>
+          <w:szCs w:val="24"/>
+        </w:rPr>
+      </w:pPr>
+      <w:proofErr w:type="spellStart"/>
+      <w:r>
+        <w:rPr>
+          <w:rFonts w:asciiTheme="minorEastAsia" w:hAnsiTheme="minorEastAsia" w:hint="eastAsia"/>
+          <w:sz w:val="24"/>
+          <w:szCs w:val="24"/>
+        </w:rPr>
+        <w:t>ㆍ</w:t>
+      </w:r>
+      <w:proofErr w:type="spellEnd"/>
+      <w:r>
+        <w:rPr>
+          <w:rFonts w:asciiTheme="minorEastAsia" w:hAnsiTheme="minorEastAsia" w:hint="eastAsia"/>
+          <w:sz w:val="24"/>
+          <w:szCs w:val="24"/>
+        </w:rPr>
+        <w:t xml:space="preserve"> </w:t>
+      </w:r>
+      <w:r>
+        <w:rPr>
+          <w:rFonts w:asciiTheme="minorEastAsia" w:hAnsiTheme="minorEastAsia"/>
+          <w:sz w:val="24"/>
+          <w:szCs w:val="24"/>
+        </w:rPr>
+        <w:t>Too many computation in KNN</w:t>
+      </w:r>
+    </w:p>
+    <w:p>
+      <w:pPr>
+        <w:pStyle w:val="a3"/>
+        <w:ind w:leftChars="0" w:left="470"/>
+        <w:rPr>
+          <w:rFonts w:asciiTheme="minorEastAsia" w:hAnsiTheme="minorEastAsia" w:hint="eastAsia"/>
+          <w:sz w:val="24"/>
+          <w:szCs w:val="24"/>
+        </w:rPr>
+      </w:pPr>
+      <w:proofErr w:type="spellStart"/>
+      <w:r>
+        <w:rPr>
+          <w:rFonts w:asciiTheme="minorEastAsia" w:hAnsiTheme="minorEastAsia" w:hint="eastAsia"/>
+          <w:sz w:val="24"/>
+          <w:szCs w:val="24"/>
+        </w:rPr>
+        <w:t>ㆍ</w:t>
+      </w:r>
+      <w:proofErr w:type="spellEnd"/>
+      <w:r>
+        <w:rPr>
+          <w:rFonts w:asciiTheme="minorEastAsia" w:hAnsiTheme="minorEastAsia" w:hint="eastAsia"/>
+          <w:sz w:val="24"/>
+          <w:szCs w:val="24"/>
+        </w:rPr>
+        <w:t xml:space="preserve"> </w:t>
+      </w:r>
+      <w:r>
+        <w:rPr>
+          <w:rFonts w:asciiTheme="minorEastAsia" w:hAnsiTheme="minorEastAsia"/>
+          <w:sz w:val="24"/>
+          <w:szCs w:val="24"/>
+        </w:rPr>
+        <w:t>Poor result in image assimilate</w:t>
+      </w:r>
+      <w:r>
+        <w:rPr>
+          <w:rFonts w:asciiTheme="minorEastAsia" w:hAnsiTheme="minorEastAsia"/>
+          <w:sz w:val="24"/>
+          <w:szCs w:val="24"/>
+        </w:rPr>
+        <w:t>(absorb neighbor)</w:t>
+      </w:r>
+    </w:p>
+    <w:p>
+      <w:pPr>
+        <w:pStyle w:val="a3"/>
+        <w:ind w:leftChars="0" w:left="470"/>
+        <w:rPr>
+          <w:rFonts w:hint="eastAsia"/>
+          <w:b/>
+          <w:bCs/>
+        </w:rPr>
+      </w:pPr>
+      <w:r>
+        <w:rPr>
+          <w:rFonts w:hint="eastAsia"/>
+          <w:b/>
+          <w:bCs/>
+        </w:rPr>
+        <w:t>I</w:t>
+      </w:r>
+      <w:r>
+        <w:rPr>
+          <w:b/>
+          <w:bCs/>
+        </w:rPr>
+        <w:t>dea (After)</w:t>
+      </w:r>
+    </w:p>
+    <w:p>
+      <w:pPr>
+        <w:pStyle w:val="a3"/>
+        <w:ind w:leftChars="0" w:left="470"/>
+        <w:rPr>
+          <w:b/>
+          <w:bCs/>
+          <w:sz w:val="30"/>
+          <w:szCs w:val="30"/>
+        </w:rPr>
+      </w:pPr>
+      <w:r>
+        <w:rPr>
+          <w:noProof/>
+        </w:rPr>
+        <w:lastRenderedPageBreak/>
+        <w:drawing>
+          <wp:inline distT="0" distB="0" distL="0" distR="0" wp14:anchorId="501A4A7E" wp14:editId="71772516">
+            <wp:extent cx="5731510" cy="2737485"/>
+            <wp:effectExtent l="0" t="0" r="2540" b="5715"/>
+            <wp:docPr id="17" name="그림 17"/>
+            <wp:cNvGraphicFramePr>
+              <a:graphicFrameLocks xmlns:a="http://schemas.openxmlformats.org/drawingml/2006/main" noChangeAspect="1"/>
+            </wp:cNvGraphicFramePr>
+            <a:graphic xmlns:a="http://schemas.openxmlformats.org/drawingml/2006/main">
+              <a:graphicData uri="http://schemas.openxmlformats.org/drawingml/2006/picture">
+                <pic:pic xmlns:pic="http://schemas.openxmlformats.org/drawingml/2006/picture">
+                  <pic:nvPicPr>
+                    <pic:cNvPr id="1" name=""/>
+                    <pic:cNvPicPr/>
+                  </pic:nvPicPr>
+                  <pic:blipFill>
+                    <a:blip r:embed="rId19"/>
+                    <a:stretch>
+                      <a:fillRect/>
+                    </a:stretch>
+                  </pic:blipFill>
+                  <pic:spPr>
+                    <a:xfrm>
+                      <a:off x="0" y="0"/>
+                      <a:ext cx="5731510" cy="2737485"/>
+                    </a:xfrm>
+                    <a:prstGeom prst="rect">
+                      <a:avLst/>
+                    </a:prstGeom>
+                  </pic:spPr>
+                </pic:pic>
+              </a:graphicData>
+            </a:graphic>
+          </wp:inline>
+        </w:drawing>
+      </w:r>
+    </w:p>
+    <w:p/>
+    <w:p>
+      <w:pPr>
+        <w:rPr>
+          <w:rFonts w:hint="eastAsia"/>
+        </w:rPr>
+      </w:pPr>
+      <w:proofErr w:type="spellStart"/>
+      <w:r>
+        <w:rPr>
+          <w:rFonts w:hint="eastAsia"/>
+        </w:rPr>
+        <w:t>백엔드</w:t>
+      </w:r>
+      <w:proofErr w:type="spellEnd"/>
+      <w:r>
+        <w:rPr>
+          <w:rFonts w:hint="eastAsia"/>
+        </w:rPr>
+        <w:t xml:space="preserve"> </w:t>
+      </w:r>
+      <w:r>
+        <w:t xml:space="preserve">: </w:t>
+      </w:r>
+    </w:p>
+    <w:tbl>
+      <w:tblPr>
+        <w:tblStyle w:val="a4"/>
+        <w:tblW w:w="11836" w:type="dxa"/>
+        <w:jc w:val="center"/>
+        <w:tblLook w:val="04A0" w:firstRow="1" w:lastRow="0" w:firstColumn="1" w:lastColumn="0" w:noHBand="0" w:noVBand="1"/>
+      </w:tblPr>
+      <w:tblGrid>
+        <w:gridCol w:w="3974"/>
+        <w:gridCol w:w="41"/>
+        <w:gridCol w:w="3789"/>
+        <w:gridCol w:w="41"/>
+        <w:gridCol w:w="3991"/>
+      </w:tblGrid>
+      <w:tr>
+        <w:trPr>
+          <w:trHeight w:val="2312"/>
+          <w:jc w:val="center"/>
+        </w:trPr>
+        <w:tc>
+          <w:tcPr>
+            <w:tcW w:w="11836" w:type="dxa"/>
+            <w:gridSpan w:val="5"/>
+            <w:vAlign w:val="center"/>
+          </w:tcPr>
+          <w:p>
+            <w:pPr>
+              <w:jc w:val="center"/>
+              <w:rPr>
+                <w:rFonts w:hint="eastAsia"/>
+              </w:rPr>
+            </w:pPr>
+            <w:r>
+              <w:rPr>
+                <w:noProof/>
+              </w:rPr>
+              <w:drawing>
+                <wp:inline distT="0" distB="0" distL="0" distR="0" wp14:anchorId="22C75F78" wp14:editId="16EFAE9F">
+                  <wp:extent cx="7360556" cy="1485900"/>
+                  <wp:effectExtent l="0" t="0" r="0" b="0"/>
+                  <wp:docPr id="14" name="그림 14"/>
+                  <wp:cNvGraphicFramePr>
+                    <a:graphicFrameLocks xmlns:a="http://schemas.openxmlformats.org/drawingml/2006/main" noChangeAspect="1"/>
+                  </wp:cNvGraphicFramePr>
+                  <a:graphic xmlns:a="http://schemas.openxmlformats.org/drawingml/2006/main">
+                    <a:graphicData uri="http://schemas.openxmlformats.org/drawingml/2006/picture">
+                      <pic:pic xmlns:pic="http://schemas.openxmlformats.org/drawingml/2006/picture">
+                        <pic:nvPicPr>
+                          <pic:cNvPr id="0" name="Picture 2"/>
+                          <pic:cNvPicPr>
+                            <a:picLocks noChangeAspect="1" noChangeArrowheads="1"/>
+                          </pic:cNvPicPr>
+                        </pic:nvPicPr>
+                        <pic:blipFill rotWithShape="1">
+                          <a:blip r:embed="rId20" cstate="print">
+                            <a:extLst>
+                              <a:ext uri="{28A0092B-C50C-407E-A947-70E740481C1C}">
+                                <a14:useLocalDpi xmlns:a14="http://schemas.microsoft.com/office/drawing/2010/main" val="0"/>
+                              </a:ext>
+                            </a:extLst>
+                          </a:blip>
+                          <a:srcRect t="5929" b="46640"/>
+                          <a:stretch/>
+                        </pic:blipFill>
+                        <pic:spPr bwMode="auto">
+                          <a:xfrm>
+                            <a:off x="0" y="0"/>
+                            <a:ext cx="7379962" cy="1489817"/>
+                          </a:xfrm>
+                          <a:prstGeom prst="rect">
+                            <a:avLst/>
+                          </a:prstGeom>
+                          <a:noFill/>
+                          <a:ln>
+                            <a:noFill/>
+                          </a:ln>
+                          <a:extLst>
+                            <a:ext uri="{53640926-AAD7-44D8-BBD7-CCE9431645EC}">
+                              <a14:shadowObscured xmlns:a14="http://schemas.microsoft.com/office/drawing/2010/main"/>
+                            </a:ext>
+                          </a:extLst>
+                        </pic:spPr>
+                      </pic:pic>
+                    </a:graphicData>
+                  </a:graphic>
+                </wp:inline>
+              </w:drawing>
+            </w:r>
+          </w:p>
+        </w:tc>
+      </w:tr>
+      <w:tr>
+        <w:trPr>
+          <w:trHeight w:val="362"/>
+          <w:jc w:val="center"/>
+        </w:trPr>
+        <w:tc>
+          <w:tcPr>
+            <w:tcW w:w="3974" w:type="dxa"/>
+          </w:tcPr>
+          <w:p>
+            <w:pPr>
+              <w:jc w:val="center"/>
+            </w:pPr>
+            <w:r>
+              <w:rPr>
+                <w:rFonts w:hint="eastAsia"/>
+              </w:rPr>
+              <w:t>원본 그림</w:t>
+            </w:r>
+          </w:p>
+        </w:tc>
+        <w:tc>
+          <w:tcPr>
+            <w:tcW w:w="3830" w:type="dxa"/>
+            <w:gridSpan w:val="2"/>
+          </w:tcPr>
+          <w:p>
+            <w:pPr>
+              <w:jc w:val="center"/>
+            </w:pPr>
+            <w:r>
+              <w:rPr>
+                <w:rFonts w:hint="eastAsia"/>
+              </w:rPr>
+              <w:t>c</w:t>
+            </w:r>
+            <w:r>
+              <w:t>anny</w:t>
+            </w:r>
+            <w:r>
+              <w:rPr>
+                <w:rFonts w:hint="eastAsia"/>
+              </w:rPr>
+              <w:t xml:space="preserve"> 적용</w:t>
+            </w:r>
+          </w:p>
+        </w:tc>
+        <w:tc>
+          <w:tcPr>
+            <w:tcW w:w="4032" w:type="dxa"/>
+            <w:gridSpan w:val="2"/>
+          </w:tcPr>
+          <w:p>
+            <w:pPr>
+              <w:jc w:val="center"/>
+              <w:rPr>
+                <w:rFonts w:hint="eastAsia"/>
+              </w:rPr>
+            </w:pPr>
+            <w:proofErr w:type="spellStart"/>
+            <w:r>
+              <w:t>Countour</w:t>
+            </w:r>
+            <w:proofErr w:type="spellEnd"/>
+            <w:r>
+              <w:rPr>
+                <w:rFonts w:hint="eastAsia"/>
+              </w:rPr>
+              <w:t xml:space="preserve"> 표시</w:t>
+            </w:r>
+          </w:p>
+        </w:tc>
+      </w:tr>
+      <w:tr>
+        <w:trPr>
+          <w:trHeight w:val="2348"/>
+          <w:jc w:val="center"/>
+        </w:trPr>
+        <w:tc>
+          <w:tcPr>
+            <w:tcW w:w="11836" w:type="dxa"/>
+            <w:gridSpan w:val="5"/>
+          </w:tcPr>
+          <w:p>
+            <w:r>
+              <w:rPr>
+                <w:noProof/>
+              </w:rPr>
+              <w:drawing>
+                <wp:inline distT="0" distB="0" distL="0" distR="0" wp14:anchorId="4F9688C7" wp14:editId="2AC52AD4">
+                  <wp:extent cx="7342664" cy="1479550"/>
+                  <wp:effectExtent l="0" t="0" r="0" b="6350"/>
+                  <wp:docPr id="15" name="그림 15"/>
+                  <wp:cNvGraphicFramePr>
+                    <a:graphicFrameLocks xmlns:a="http://schemas.openxmlformats.org/drawingml/2006/main" noChangeAspect="1"/>
+                  </wp:cNvGraphicFramePr>
+                  <a:graphic xmlns:a="http://schemas.openxmlformats.org/drawingml/2006/main">
+                    <a:graphicData uri="http://schemas.openxmlformats.org/drawingml/2006/picture">
+                      <pic:pic xmlns:pic="http://schemas.openxmlformats.org/drawingml/2006/picture">
+                        <pic:nvPicPr>
+                          <pic:cNvPr id="0" name="Picture 4"/>
+                          <pic:cNvPicPr>
+                            <a:picLocks noChangeAspect="1" noChangeArrowheads="1"/>
+                          </pic:cNvPicPr>
+                        </pic:nvPicPr>
+                        <pic:blipFill rotWithShape="1">
+                          <a:blip r:embed="rId20" cstate="print">
+                            <a:extLst>
+                              <a:ext uri="{28A0092B-C50C-407E-A947-70E740481C1C}">
+                                <a14:useLocalDpi xmlns:a14="http://schemas.microsoft.com/office/drawing/2010/main" val="0"/>
+                              </a:ext>
+                            </a:extLst>
+                          </a:blip>
+                          <a:srcRect t="52652"/>
+                          <a:stretch/>
+                        </pic:blipFill>
+                        <pic:spPr bwMode="auto">
+                          <a:xfrm>
+                            <a:off x="0" y="0"/>
+                            <a:ext cx="7347210" cy="1480466"/>
+                          </a:xfrm>
+                          <a:prstGeom prst="rect">
+                            <a:avLst/>
+                          </a:prstGeom>
+                          <a:noFill/>
+                          <a:ln>
+                            <a:noFill/>
+                          </a:ln>
+                          <a:extLst>
+                            <a:ext uri="{53640926-AAD7-44D8-BBD7-CCE9431645EC}">
+                              <a14:shadowObscured xmlns:a14="http://schemas.microsoft.com/office/drawing/2010/main"/>
+                            </a:ext>
+                          </a:extLst>
+                        </pic:spPr>
+                      </pic:pic>
+                    </a:graphicData>
+                  </a:graphic>
+                </wp:inline>
+              </w:drawing>
+            </w:r>
+          </w:p>
+        </w:tc>
+      </w:tr>
+      <w:tr>
+        <w:trPr>
+          <w:trHeight w:val="362"/>
+          <w:jc w:val="center"/>
+        </w:trPr>
+        <w:tc>
+          <w:tcPr>
+            <w:tcW w:w="4015" w:type="dxa"/>
+            <w:gridSpan w:val="2"/>
+          </w:tcPr>
+          <w:p>
+            <w:pPr>
+              <w:jc w:val="center"/>
+            </w:pPr>
+            <w:r>
+              <w:rPr>
+                <w:rFonts w:hint="eastAsia"/>
+              </w:rPr>
+              <w:t>퀴즈 후보를 직사각형으로 감싼다</w:t>
+            </w:r>
+          </w:p>
+        </w:tc>
+        <w:tc>
+          <w:tcPr>
+            <w:tcW w:w="3830" w:type="dxa"/>
+            <w:gridSpan w:val="2"/>
+          </w:tcPr>
+          <w:p>
+            <w:pPr>
+              <w:jc w:val="center"/>
+            </w:pPr>
+            <w:r>
+              <w:rPr>
+                <w:rFonts w:hint="eastAsia"/>
+              </w:rPr>
+              <w:t>원본에서 지워질 부분</w:t>
+            </w:r>
+          </w:p>
+        </w:tc>
+        <w:tc>
+          <w:tcPr>
+            <w:tcW w:w="3991" w:type="dxa"/>
+          </w:tcPr>
+          <w:p>
+            <w:pPr>
+              <w:jc w:val="center"/>
+              <w:rPr>
+                <w:rFonts w:hint="eastAsia"/>
+              </w:rPr>
+            </w:pPr>
+            <w:r>
+              <w:rPr>
+                <w:rFonts w:hint="eastAsia"/>
+              </w:rPr>
+              <w:t>D</w:t>
+            </w:r>
+            <w:r>
+              <w:t>ifferent Image</w:t>
+            </w:r>
+          </w:p>
+        </w:tc>
+      </w:tr>
+    </w:tbl>
+    <w:p>
+      <w:r>
+        <w:br/>
+      </w:r>
+    </w:p>
+    <w:p>
+      <w:pPr>
+        <w:rPr>
+          <w:rFonts w:hint="eastAsia"/>
+        </w:rPr>
+      </w:pPr>
+    </w:p>
+    <w:p>
+      <w:pPr>
+        <w:ind w:firstLine="800"/>
+      </w:pPr>
+    </w:p>
+    <w:p>
+      <w:pPr>
+        <w:rPr>
+          <w:b/>
+          <w:bCs/>
+        </w:rPr>
+      </w:pPr>
+      <w:r>
+        <w:lastRenderedPageBreak/>
+        <w:t>Obj</w:t>
+      </w:r>
+      <w:r>
+        <w:t>e</w:t>
+      </w:r>
+      <w:r>
+        <w:t xml:space="preserve">ct </w:t>
+      </w:r>
+      <w:r>
+        <w:rPr>
+          <w:rFonts w:hint="eastAsia"/>
+        </w:rPr>
+        <w:t>D</w:t>
+      </w:r>
+      <w:r>
+        <w:t>etection</w:t>
+      </w:r>
+      <w:r>
+        <w:rPr>
+          <w:b/>
+          <w:bCs/>
+        </w:rPr>
+        <w:t xml:space="preserve"> : </w:t>
+      </w:r>
+      <w:r>
+        <w:rPr>
+          <w:rFonts w:hint="eastAsia"/>
+          <w:b/>
+          <w:bCs/>
+        </w:rPr>
+        <w:t>원본 그림</w:t>
+      </w:r>
+      <w:r>
+        <w:rPr>
+          <w:rFonts w:hint="eastAsia"/>
+        </w:rPr>
+        <w:t xml:space="preserve"> </w:t>
+      </w:r>
+      <w:r>
+        <w:t xml:space="preserve">-&gt; </w:t>
+      </w:r>
+      <w:r>
+        <w:rPr>
+          <w:rFonts w:hint="eastAsia"/>
+        </w:rPr>
+        <w:t>필터(</w:t>
+      </w:r>
+      <w:r>
+        <w:t xml:space="preserve">Gaussian, Bilateral </w:t>
+      </w:r>
+      <w:r>
+        <w:rPr>
+          <w:rFonts w:hint="eastAsia"/>
+        </w:rPr>
+        <w:t>따위)</w:t>
+      </w:r>
+      <w:r>
+        <w:t xml:space="preserve"> -&gt; </w:t>
+      </w:r>
+      <w:r>
+        <w:rPr>
+          <w:b/>
+          <w:bCs/>
+        </w:rPr>
+        <w:t>Canny Detection</w:t>
+      </w:r>
+      <w:r>
+        <w:rPr>
+          <w:rStyle w:val="af7"/>
+          <w:b/>
+          <w:bCs/>
+        </w:rPr>
+        <w:footnoteReference w:id="1"/>
+      </w:r>
+      <w:r>
+        <w:t xml:space="preserve"> -&gt; </w:t>
+      </w:r>
+      <w:r>
+        <w:rPr>
+          <w:b/>
+          <w:bCs/>
+        </w:rPr>
+        <w:t>Contour</w:t>
+      </w:r>
+      <w:r>
+        <w:rPr>
+          <w:rStyle w:val="af7"/>
+          <w:b/>
+          <w:bCs/>
+        </w:rPr>
+        <w:footnoteReference w:id="2"/>
+      </w:r>
+      <w:r>
+        <w:rPr>
+          <w:b/>
+          <w:bCs/>
+        </w:rPr>
+        <w:t xml:space="preserve"> </w:t>
+      </w:r>
+      <w:r>
+        <w:rPr>
+          <w:rFonts w:hint="eastAsia"/>
+          <w:b/>
+          <w:bCs/>
+        </w:rPr>
+        <w:t>표시</w:t>
+      </w:r>
+      <w:r>
+        <w:rPr>
+          <w:rFonts w:hint="eastAsia"/>
+        </w:rPr>
+        <w:t xml:space="preserve"> </w:t>
+      </w:r>
+      <w:r>
+        <w:t xml:space="preserve">-&gt; </w:t>
+      </w:r>
+      <w:r>
+        <w:rPr>
+          <w:rFonts w:hint="eastAsia"/>
+          <w:b/>
+          <w:bCs/>
+        </w:rPr>
+        <w:t>폐곡선을 하나의 O</w:t>
+      </w:r>
+      <w:r>
+        <w:rPr>
+          <w:b/>
+          <w:bCs/>
+        </w:rPr>
+        <w:t>bject</w:t>
+      </w:r>
+      <w:r>
+        <w:rPr>
+          <w:rFonts w:hint="eastAsia"/>
+          <w:b/>
+          <w:bCs/>
+        </w:rPr>
+        <w:t>로 인식</w:t>
+      </w:r>
+    </w:p>
+    <w:p>
+      <w:pPr>
+        <w:rPr>
+          <w:rFonts w:hint="eastAsia"/>
+        </w:rPr>
+      </w:pPr>
+      <w:r>
+        <w:rPr>
+          <w:rFonts w:hint="eastAsia"/>
+        </w:rPr>
+        <w:t>O</w:t>
+      </w:r>
+      <w:r>
+        <w:t>bject Deletion</w:t>
+      </w:r>
+      <w:r>
+        <w:t xml:space="preserve"> : </w:t>
+      </w:r>
+      <w:r>
+        <w:rPr>
+          <w:rFonts w:hint="eastAsia"/>
+        </w:rPr>
+        <w:t>인식한 O</w:t>
+      </w:r>
+      <w:r>
+        <w:t>bject</w:t>
+      </w:r>
+      <w:r>
+        <w:rPr>
+          <w:rFonts w:hint="eastAsia"/>
+        </w:rPr>
+        <w:t>를 삭제</w:t>
+      </w:r>
+    </w:p>
+    <w:p/>
+    <w:p>
+      <w:pPr>
+        <w:rPr>
+          <w:rFonts w:hint="eastAsia"/>
+        </w:rPr>
+      </w:pPr>
+      <w:r>
+        <w:rPr>
+          <w:rFonts w:hint="eastAsia"/>
+        </w:rPr>
+        <w:t>1주차</w:t>
+      </w:r>
     </w:p>
     <w:p>
       <w:pPr>
@@ -2543,36 +5097,7 @@
         <w:ind w:leftChars="0" w:left="760"/>
       </w:pPr>
     </w:p>
-    <w:p>
-      <w:pPr>
-        <w:pStyle w:val="a3"/>
-        <w:ind w:leftChars="0" w:left="760"/>
-      </w:pPr>
-    </w:p>
-    <w:p>
-      <w:pPr>
-        <w:pStyle w:val="a3"/>
-        <w:ind w:leftChars="0" w:left="760"/>
-      </w:pPr>
-    </w:p>
-    <w:p>
-      <w:pPr>
-        <w:pStyle w:val="a3"/>
-        <w:ind w:leftChars="0" w:left="760"/>
-      </w:pPr>
-    </w:p>
-    <w:p>
-      <w:pPr>
-        <w:pStyle w:val="a3"/>
-        <w:ind w:leftChars="0" w:left="760"/>
-      </w:pPr>
-    </w:p>
-    <w:p>
-      <w:pPr>
-        <w:pStyle w:val="a3"/>
-        <w:ind w:leftChars="0" w:left="760"/>
-      </w:pPr>
-    </w:p>
+    <w:p/>
     <w:p>
       <w:pPr>
         <w:pStyle w:val="a3"/>
@@ -2586,7 +5111,6 @@
         <w:rPr>
           <w:rFonts w:hint="eastAsia"/>
         </w:rPr>
-        <w:lastRenderedPageBreak/>
         <w:t>상세 시나리오</w:t>
       </w:r>
       <w:r>
@@ -2639,6 +5163,9 @@
           <w:numId w:val="1"/>
         </w:numPr>
         <w:ind w:leftChars="0"/>
+        <w:rPr>
+          <w:rFonts w:hint="eastAsia"/>
+        </w:rPr>
       </w:pPr>
       <w:r>
         <w:rPr>
@@ -2650,9 +5177,6 @@
         <w:br/>
       </w:r>
     </w:p>
-    <w:p/>
-    <w:p/>
-    <w:p/>
     <w:p>
       <w:pPr>
         <w:pStyle w:val="a3"/>
@@ -2672,6 +5196,7 @@
         <w:br/>
       </w:r>
     </w:p>
+    <w:p/>
     <w:p>
       <w:pPr>
         <w:pStyle w:val="a3"/>
@@ -2692,6 +5217,9 @@
       <w:r>
         <w:br/>
       </w:r>
+      <w:r>
+        <w:br/>
+      </w:r>
     </w:p>
     <w:p>
       <w:pPr>
@@ -2712,10 +5240,142 @@
         <w:br/>
       </w:r>
     </w:p>
+    <w:p/>
+    <w:p/>
+    <w:p/>
+    <w:p/>
+    <w:p/>
+    <w:p/>
+    <w:p/>
+    <w:p/>
+    <w:p/>
+    <w:p/>
+    <w:p>
+      <w:r>
+        <w:rPr>
+          <w:rFonts w:hint="eastAsia"/>
+        </w:rPr>
+        <w:t>R</w:t>
+      </w:r>
+      <w:r>
+        <w:t>eference</w:t>
+      </w:r>
+    </w:p>
+    <w:p>
+      <w:r>
+        <w:rPr>
+          <w:b/>
+          <w:bCs/>
+        </w:rPr>
+        <w:t>[1]</w:t>
+      </w:r>
+      <w:r>
+        <w:t xml:space="preserve"> </w:t>
+      </w:r>
+      <w:proofErr w:type="spellStart"/>
+      <w:r>
+        <w:rPr>
+          <w:rFonts w:hint="eastAsia"/>
+        </w:rPr>
+        <w:t>니즈폼</w:t>
+      </w:r>
+      <w:proofErr w:type="spellEnd"/>
+      <w:hyperlink r:id="rId21" w:history="1">
+        <w:r>
+          <w:rPr>
+            <w:rStyle w:val="a7"/>
+          </w:rPr>
+          <w:t>https://birdmom.nizform.com/view.htm?fid=76386&amp;Div=47</w:t>
+        </w:r>
+      </w:hyperlink>
+      <w:r>
+        <w:t xml:space="preserve"> </w:t>
+      </w:r>
+    </w:p>
+    <w:p>
+      <w:r>
+        <w:rPr>
+          <w:rFonts w:hint="eastAsia"/>
+          <w:b/>
+          <w:bCs/>
+        </w:rPr>
+        <w:t>[</w:t>
+      </w:r>
+      <w:r>
+        <w:rPr>
+          <w:b/>
+          <w:bCs/>
+        </w:rPr>
+        <w:t>2]</w:t>
+      </w:r>
+      <w:r>
+        <w:rPr>
+          <w:b/>
+          <w:bCs/>
+        </w:rPr>
+        <w:t xml:space="preserve"> </w:t>
+      </w:r>
+      <w:hyperlink r:id="rId22" w:history="1">
+        <w:r>
+          <w:rPr>
+            <w:rStyle w:val="a7"/>
+          </w:rPr>
+          <w:t>https://www.sciencedirect.com/science/article/abs/pii/S1047320317301803</w:t>
+        </w:r>
+      </w:hyperlink>
+      <w:r>
+        <w:t xml:space="preserve"> </w:t>
+      </w:r>
+    </w:p>
+    <w:p>
+      <w:r>
+        <w:rPr>
+          <w:rFonts w:hint="eastAsia"/>
+          <w:b/>
+          <w:bCs/>
+        </w:rPr>
+        <w:t>[</w:t>
+      </w:r>
+      <w:r>
+        <w:rPr>
+          <w:b/>
+          <w:bCs/>
+        </w:rPr>
+        <w:t>3]</w:t>
+      </w:r>
+      <w:r>
+        <w:t xml:space="preserve"> </w:t>
+      </w:r>
+      <w:r>
+        <w:t xml:space="preserve"> </w:t>
+      </w:r>
+      <w:hyperlink r:id="rId23" w:history="1">
+        <w:r>
+          <w:rPr>
+            <w:rStyle w:val="a7"/>
+          </w:rPr>
+          <w:t>https://paperswithcode.com/task/facial-inpainting</w:t>
+        </w:r>
+      </w:hyperlink>
+      <w:r>
+        <w:t xml:space="preserve"> </w:t>
+      </w:r>
+    </w:p>
+    <w:p>
+      <w:pPr>
+        <w:rPr>
+          <w:rFonts w:hint="eastAsia"/>
+        </w:rPr>
+      </w:pPr>
+    </w:p>
     <w:sectPr>
+      <w:headerReference w:type="default" r:id="rId24"/>
+      <w:footerReference w:type="default" r:id="rId25"/>
       <w:pgSz w:w="11906" w:h="16838"/>
       <w:pgMar w:top="1701" w:right="1440" w:bottom="1440" w:left="1440" w:header="851" w:footer="992" w:gutter="0"/>
+      <w:pgNumType w:chapStyle="1"/>
       <w:cols w:space="425"/>
+      <w:titlePg/>
       <w:docGrid w:linePitch="360"/>
     </w:sectPr>
   </w:body>
@@ -2747,6 +5407,124 @@
 </w:endnotes>
 </file>
 
+<file path=word/footer1.xml><?xml version="1.0" encoding="utf-8"?>
+<w:ftr xmlns:wpc="http://schemas.microsoft.com/office/word/2010/wordprocessingCanvas" xmlns:cx="http://schemas.microsoft.com/office/drawing/2014/chartex" xmlns:cx1="http://schemas.microsoft.com/office/drawing/2015/9/8/chartex" xmlns:cx2="http://schemas.microsoft.com/office/drawing/2015/10/21/chartex" xmlns:cx3="http://schemas.microsoft.com/office/drawing/2016/5/9/chartex" xmlns:cx4="http://schemas.microsoft.com/office/drawing/2016/5/10/chartex" xmlns:cx5="http://schemas.microsoft.com/office/drawing/2016/5/11/chartex" xmlns:cx6="http://schemas.microsoft.com/office/drawing/2016/5/12/chartex" xmlns:cx7="http://schemas.microsoft.com/office/drawing/2016/5/13/chartex" xmlns:cx8="http://schemas.microsoft.com/office/drawing/2016/5/14/chartex" xmlns:mc="http://schemas.openxmlformats.org/markup-compatibility/2006" xmlns:aink="http://schemas.microsoft.com/office/drawing/2016/ink" xmlns:am3d="http://schemas.microsoft.com/office/drawing/2017/model3d" xmlns:o="urn:schemas-microsoft-com:office:office" xmlns:r="http://schemas.openxmlformats.org/officeDocument/2006/relationships" xmlns:m="http://schemas.openxmlformats.org/officeDocument/2006/math" xmlns:v="urn:schemas-microsoft-com:vml" xmlns:wp14="http://schemas.microsoft.com/office/word/2010/wordprocessingDrawing" xmlns:wp="http://schemas.openxmlformats.org/drawingml/2006/wordprocessingDrawing" xmlns:w10="urn:schemas-microsoft-com:office:word" xmlns:w="http://schemas.openxmlformats.org/wordprocessingml/2006/main" xmlns:w14="http://schemas.microsoft.com/office/word/2010/wordml" xmlns:w15="http://schemas.microsoft.com/office/word/2012/wordml" xmlns:w16cex="http://schemas.microsoft.com/office/word/2018/wordml/cex" xmlns:w16cid="http://schemas.microsoft.com/office/word/2016/wordml/cid" xmlns:w16="http://schemas.microsoft.com/office/word/2018/wordml" xmlns:w16sdtdh="http://schemas.microsoft.com/office/word/2020/wordml/sdtdatahash" xmlns:w16se="http://schemas.microsoft.com/office/word/2015/wordml/symex" xmlns:wpg="http://schemas.microsoft.com/office/word/2010/wordprocessingGroup" xmlns:wpi="http://schemas.microsoft.com/office/word/2010/wordprocessingInk" xmlns:wne="http://schemas.microsoft.com/office/word/2006/wordml" xmlns:wps="http://schemas.microsoft.com/office/word/2010/wordprocessingShape" mc:Ignorable="w14 w15 w16se w16cid w16 w16cex w16sdtdh wp14">
+  <w:p>
+    <w:pPr>
+      <w:pStyle w:val="a6"/>
+    </w:pPr>
+    <w:r>
+      <w:rPr>
+        <w:rFonts w:hint="eastAsia"/>
+      </w:rPr>
+      <w:t>오픈소스</w:t>
+    </w:r>
+    <w:r>
+      <w:t>SW</w:t>
+    </w:r>
+    <w:r>
+      <w:rPr>
+        <w:rFonts w:hint="eastAsia"/>
+      </w:rPr>
+      <w:t>설계</w:t>
+    </w:r>
+    <w:r>
+      <w:ptab w:relativeTo="margin" w:alignment="center" w:leader="none"/>
+    </w:r>
+    <w:r>
+      <w:rPr>
+        <w:lang w:val="ko-KR"/>
+      </w:rPr>
+      <w:t xml:space="preserve"> </w:t>
+    </w:r>
+    <w:r>
+      <w:rPr>
+        <w:b/>
+        <w:bCs/>
+      </w:rPr>
+      <w:fldChar w:fldCharType="begin"/>
+    </w:r>
+    <w:r>
+      <w:rPr>
+        <w:b/>
+        <w:bCs/>
+      </w:rPr>
+      <w:instrText>PAGE  \* Arabic  \* MERGEFORMAT</w:instrText>
+    </w:r>
+    <w:r>
+      <w:rPr>
+        <w:b/>
+        <w:bCs/>
+      </w:rPr>
+      <w:fldChar w:fldCharType="separate"/>
+    </w:r>
+    <w:r>
+      <w:rPr>
+        <w:b/>
+        <w:bCs/>
+        <w:lang w:val="ko-KR"/>
+      </w:rPr>
+      <w:t>1</w:t>
+    </w:r>
+    <w:r>
+      <w:rPr>
+        <w:b/>
+        <w:bCs/>
+      </w:rPr>
+      <w:fldChar w:fldCharType="end"/>
+    </w:r>
+    <w:r>
+      <w:rPr>
+        <w:lang w:val="ko-KR"/>
+      </w:rPr>
+      <w:t xml:space="preserve"> / </w:t>
+    </w:r>
+    <w:r>
+      <w:rPr>
+        <w:b/>
+        <w:bCs/>
+      </w:rPr>
+      <w:fldChar w:fldCharType="begin"/>
+    </w:r>
+    <w:r>
+      <w:rPr>
+        <w:b/>
+        <w:bCs/>
+      </w:rPr>
+      <w:instrText>NUMPAGES  \* Arabic  \* MERGEFORMAT</w:instrText>
+    </w:r>
+    <w:r>
+      <w:rPr>
+        <w:b/>
+        <w:bCs/>
+      </w:rPr>
+      <w:fldChar w:fldCharType="separate"/>
+    </w:r>
+    <w:r>
+      <w:rPr>
+        <w:b/>
+        <w:bCs/>
+        <w:lang w:val="ko-KR"/>
+      </w:rPr>
+      <w:t>2</w:t>
+    </w:r>
+    <w:r>
+      <w:rPr>
+        <w:b/>
+        <w:bCs/>
+      </w:rPr>
+      <w:fldChar w:fldCharType="end"/>
+    </w:r>
+    <w:r>
+      <w:ptab w:relativeTo="margin" w:alignment="right" w:leader="none"/>
+    </w:r>
+    <w:r>
+      <w:t>Sejong University</w:t>
+    </w:r>
+  </w:p>
+</w:ftr>
+</file>
+
 <file path=word/footnotes.xml><?xml version="1.0" encoding="utf-8"?>
 <w:footnotes xmlns:wpc="http://schemas.microsoft.com/office/word/2010/wordprocessingCanvas" xmlns:cx="http://schemas.microsoft.com/office/drawing/2014/chartex" xmlns:cx1="http://schemas.microsoft.com/office/drawing/2015/9/8/chartex" xmlns:cx2="http://schemas.microsoft.com/office/drawing/2015/10/21/chartex" xmlns:cx3="http://schemas.microsoft.com/office/drawing/2016/5/9/chartex" xmlns:cx4="http://schemas.microsoft.com/office/drawing/2016/5/10/chartex" xmlns:cx5="http://schemas.microsoft.com/office/drawing/2016/5/11/chartex" xmlns:cx6="http://schemas.microsoft.com/office/drawing/2016/5/12/chartex" xmlns:cx7="http://schemas.microsoft.com/office/drawing/2016/5/13/chartex" xmlns:cx8="http://schemas.microsoft.com/office/drawing/2016/5/14/chartex" xmlns:mc="http://schemas.openxmlformats.org/markup-compatibility/2006" xmlns:aink="http://schemas.microsoft.com/office/drawing/2016/ink" xmlns:am3d="http://schemas.microsoft.com/office/drawing/2017/model3d" xmlns:o="urn:schemas-microsoft-com:office:office" xmlns:r="http://schemas.openxmlformats.org/officeDocument/2006/relationships" xmlns:m="http://schemas.openxmlformats.org/officeDocument/2006/math" xmlns:v="urn:schemas-microsoft-com:vml" xmlns:wp14="http://schemas.microsoft.com/office/word/2010/wordprocessingDrawing" xmlns:wp="http://schemas.openxmlformats.org/drawingml/2006/wordprocessingDrawing" xmlns:w10="urn:schemas-microsoft-com:office:word" xmlns:w="http://schemas.openxmlformats.org/wordprocessingml/2006/main" xmlns:w14="http://schemas.microsoft.com/office/word/2010/wordml" xmlns:w15="http://schemas.microsoft.com/office/word/2012/wordml" xmlns:w16cex="http://schemas.microsoft.com/office/word/2018/wordml/cex" xmlns:w16cid="http://schemas.microsoft.com/office/word/2016/wordml/cid" xmlns:w16="http://schemas.microsoft.com/office/word/2018/wordml" xmlns:w16sdtdh="http://schemas.microsoft.com/office/word/2020/wordml/sdtdatahash" xmlns:w16se="http://schemas.microsoft.com/office/word/2015/wordml/symex" xmlns:wpg="http://schemas.microsoft.com/office/word/2010/wordprocessingGroup" xmlns:wpi="http://schemas.microsoft.com/office/word/2010/wordprocessingInk" xmlns:wne="http://schemas.microsoft.com/office/word/2006/wordml" xmlns:wps="http://schemas.microsoft.com/office/word/2010/wordprocessingShape" mc:Ignorable="w14 w15 w16se w16cid w16 w16cex w16sdtdh wp14">
   <w:footnote w:type="separator" w:id="-1">
@@ -2769,12 +5547,931 @@
       </w:r>
     </w:p>
   </w:footnote>
+  <w:footnote w:id="1">
+    <w:p>
+      <w:pPr>
+        <w:pStyle w:val="af6"/>
+        <w:rPr>
+          <w:rFonts w:hint="eastAsia"/>
+        </w:rPr>
+      </w:pPr>
+      <w:r>
+        <w:rPr>
+          <w:rStyle w:val="af7"/>
+        </w:rPr>
+        <w:footnoteRef/>
+      </w:r>
+      <w:r>
+        <w:t xml:space="preserve"> </w:t>
+      </w:r>
+      <w:r>
+        <w:rPr>
+          <w:rFonts w:hint="eastAsia"/>
+        </w:rPr>
+        <w:t>얇은 e</w:t>
+      </w:r>
+      <w:r>
+        <w:t>dge</w:t>
+      </w:r>
+      <w:r>
+        <w:rPr>
+          <w:rFonts w:hint="eastAsia"/>
+        </w:rPr>
+        <w:t xml:space="preserve">를 얻을 수 있는 방법, </w:t>
+      </w:r>
+      <w:r>
+        <w:rPr>
+          <w:rFonts w:hint="eastAsia"/>
+        </w:rPr>
+        <w:t>필터를 입력으로 받</w:t>
+      </w:r>
+      <w:r>
+        <w:rPr>
+          <w:rFonts w:hint="eastAsia"/>
+        </w:rPr>
+        <w:t>는다.</w:t>
+      </w:r>
+    </w:p>
+  </w:footnote>
+  <w:footnote w:id="2">
+    <w:p>
+      <w:pPr>
+        <w:rPr>
+          <w:rFonts w:hint="eastAsia"/>
+        </w:rPr>
+      </w:pPr>
+      <w:r>
+        <w:rPr>
+          <w:rStyle w:val="af7"/>
+        </w:rPr>
+        <w:footnoteRef/>
+      </w:r>
+      <w:r>
+        <w:t xml:space="preserve"> </w:t>
+      </w:r>
+      <w:r>
+        <w:t>Contour</w:t>
+      </w:r>
+      <w:r>
+        <w:rPr>
+          <w:rFonts w:hint="eastAsia"/>
+        </w:rPr>
+        <w:t xml:space="preserve"> </w:t>
+      </w:r>
+      <w:r>
+        <w:t xml:space="preserve">: </w:t>
+      </w:r>
+      <w:r>
+        <w:rPr>
+          <w:rFonts w:hint="eastAsia"/>
+        </w:rPr>
+        <w:t>같은 색 강도를 연결한 선</w:t>
+      </w:r>
+      <w:r>
+        <w:t>, canny image</w:t>
+      </w:r>
+      <w:r>
+        <w:rPr>
+          <w:rFonts w:hint="eastAsia"/>
+        </w:rPr>
+        <w:t>를 입력으로 받는다.</w:t>
+      </w:r>
+    </w:p>
+  </w:footnote>
 </w:footnotes>
+</file>
+
+<file path=word/header1.xml><?xml version="1.0" encoding="utf-8"?>
+<w:hdr xmlns:wpc="http://schemas.microsoft.com/office/word/2010/wordprocessingCanvas" xmlns:cx="http://schemas.microsoft.com/office/drawing/2014/chartex" xmlns:cx1="http://schemas.microsoft.com/office/drawing/2015/9/8/chartex" xmlns:cx2="http://schemas.microsoft.com/office/drawing/2015/10/21/chartex" xmlns:cx3="http://schemas.microsoft.com/office/drawing/2016/5/9/chartex" xmlns:cx4="http://schemas.microsoft.com/office/drawing/2016/5/10/chartex" xmlns:cx5="http://schemas.microsoft.com/office/drawing/2016/5/11/chartex" xmlns:cx6="http://schemas.microsoft.com/office/drawing/2016/5/12/chartex" xmlns:cx7="http://schemas.microsoft.com/office/drawing/2016/5/13/chartex" xmlns:cx8="http://schemas.microsoft.com/office/drawing/2016/5/14/chartex" xmlns:mc="http://schemas.openxmlformats.org/markup-compatibility/2006" xmlns:aink="http://schemas.microsoft.com/office/drawing/2016/ink" xmlns:am3d="http://schemas.microsoft.com/office/drawing/2017/model3d" xmlns:o="urn:schemas-microsoft-com:office:office" xmlns:r="http://schemas.openxmlformats.org/officeDocument/2006/relationships" xmlns:m="http://schemas.openxmlformats.org/officeDocument/2006/math" xmlns:v="urn:schemas-microsoft-com:vml" xmlns:wp14="http://schemas.microsoft.com/office/word/2010/wordprocessingDrawing" xmlns:wp="http://schemas.openxmlformats.org/drawingml/2006/wordprocessingDrawing" xmlns:w10="urn:schemas-microsoft-com:office:word" xmlns:w="http://schemas.openxmlformats.org/wordprocessingml/2006/main" xmlns:w14="http://schemas.microsoft.com/office/word/2010/wordml" xmlns:w15="http://schemas.microsoft.com/office/word/2012/wordml" xmlns:w16cex="http://schemas.microsoft.com/office/word/2018/wordml/cex" xmlns:w16cid="http://schemas.microsoft.com/office/word/2016/wordml/cid" xmlns:w16="http://schemas.microsoft.com/office/word/2018/wordml" xmlns:w16sdtdh="http://schemas.microsoft.com/office/word/2020/wordml/sdtdatahash" xmlns:w16se="http://schemas.microsoft.com/office/word/2015/wordml/symex" xmlns:wpg="http://schemas.microsoft.com/office/word/2010/wordprocessingGroup" xmlns:wpi="http://schemas.microsoft.com/office/word/2010/wordprocessingInk" xmlns:wne="http://schemas.microsoft.com/office/word/2006/wordml" xmlns:wps="http://schemas.microsoft.com/office/word/2010/wordprocessingShape" mc:Ignorable="w14 w15 w16se w16cid w16 w16cex w16sdtdh wp14">
+  <w:p>
+    <w:pPr>
+      <w:pStyle w:val="a5"/>
+      <w:jc w:val="right"/>
+      <w:rPr>
+        <w:rFonts w:hint="eastAsia"/>
+        <w:sz w:val="16"/>
+        <w:szCs w:val="16"/>
+      </w:rPr>
+    </w:pPr>
+    <w:r>
+      <w:rPr>
+        <w:rFonts w:hint="eastAsia"/>
+        <w:noProof/>
+        <w:sz w:val="96"/>
+        <w:szCs w:val="96"/>
+      </w:rPr>
+      <mc:AlternateContent>
+        <mc:Choice Requires="wps">
+          <w:drawing>
+            <wp:anchor distT="0" distB="0" distL="114300" distR="114300" simplePos="0" relativeHeight="251659264" behindDoc="0" locked="0" layoutInCell="1" allowOverlap="1" wp14:anchorId="14A083B6" wp14:editId="2159A4BA">
+              <wp:simplePos x="0" y="0"/>
+              <wp:positionH relativeFrom="margin">
+                <wp:align>left</wp:align>
+              </wp:positionH>
+              <wp:positionV relativeFrom="paragraph">
+                <wp:posOffset>189865</wp:posOffset>
+              </wp:positionV>
+              <wp:extent cx="5746750" cy="63500"/>
+              <wp:effectExtent l="0" t="0" r="25400" b="12700"/>
+              <wp:wrapNone/>
+              <wp:docPr id="13" name="직사각형 13"/>
+              <wp:cNvGraphicFramePr/>
+              <a:graphic xmlns:a="http://schemas.openxmlformats.org/drawingml/2006/main">
+                <a:graphicData uri="http://schemas.microsoft.com/office/word/2010/wordprocessingShape">
+                  <wps:wsp>
+                    <wps:cNvSpPr/>
+                    <wps:spPr>
+                      <a:xfrm>
+                        <a:off x="0" y="0"/>
+                        <a:ext cx="5746750" cy="63500"/>
+                      </a:xfrm>
+                      <a:prstGeom prst="rect">
+                        <a:avLst/>
+                      </a:prstGeom>
+                    </wps:spPr>
+                    <wps:style>
+                      <a:lnRef idx="2">
+                        <a:schemeClr val="accent1">
+                          <a:shade val="50000"/>
+                        </a:schemeClr>
+                      </a:lnRef>
+                      <a:fillRef idx="1">
+                        <a:schemeClr val="accent1"/>
+                      </a:fillRef>
+                      <a:effectRef idx="0">
+                        <a:schemeClr val="accent1"/>
+                      </a:effectRef>
+                      <a:fontRef idx="minor">
+                        <a:schemeClr val="lt1"/>
+                      </a:fontRef>
+                    </wps:style>
+                    <wps:bodyPr rot="0" spcFirstLastPara="0" vertOverflow="overflow" horzOverflow="overflow" vert="horz" wrap="square" lIns="91440" tIns="45720" rIns="91440" bIns="45720" numCol="1" spcCol="0" rtlCol="0" fromWordArt="0" anchor="ctr" anchorCtr="0" forceAA="0" compatLnSpc="1">
+                      <a:prstTxWarp prst="textNoShape">
+                        <a:avLst/>
+                      </a:prstTxWarp>
+                      <a:noAutofit/>
+                    </wps:bodyPr>
+                  </wps:wsp>
+                </a:graphicData>
+              </a:graphic>
+              <wp14:sizeRelH relativeFrom="margin">
+                <wp14:pctWidth>0</wp14:pctWidth>
+              </wp14:sizeRelH>
+              <wp14:sizeRelV relativeFrom="margin">
+                <wp14:pctHeight>0</wp14:pctHeight>
+              </wp14:sizeRelV>
+            </wp:anchor>
+          </w:drawing>
+        </mc:Choice>
+        <mc:Fallback>
+          <w:pict>
+            <v:rect w14:anchorId="36DC6E12" id="직사각형 13" o:spid="_x0000_s1026" style="position:absolute;left:0;text-align:left;margin-left:0;margin-top:14.95pt;width:452.5pt;height:5pt;z-index:251659264;visibility:visible;mso-wrap-style:square;mso-width-percent:0;mso-height-percent:0;mso-wrap-distance-left:9pt;mso-wrap-distance-top:0;mso-wrap-distance-right:9pt;mso-wrap-distance-bottom:0;mso-position-horizontal:left;mso-position-horizontal-relative:margin;mso-position-vertical:absolute;mso-position-vertical-relative:text;mso-width-percent:0;mso-height-percent:0;mso-width-relative:margin;mso-height-relative:margin;v-text-anchor:middle" o:gfxdata="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" fillcolor="#4472c4 [3204]" strokecolor="#1f3763 [1604]" strokeweight="1pt">
+              <w10:wrap anchorx="margin"/>
+            </v:rect>
+          </w:pict>
+        </mc:Fallback>
+      </mc:AlternateContent>
+    </w:r>
+    <w:r>
+      <w:rPr>
+        <w:sz w:val="16"/>
+        <w:szCs w:val="16"/>
+      </w:rPr>
+      <w:tab/>
+    </w:r>
+    <w:r>
+      <w:rPr>
+        <w:rFonts w:hint="eastAsia"/>
+        <w:sz w:val="16"/>
+        <w:szCs w:val="16"/>
+      </w:rPr>
+      <w:t xml:space="preserve">팀 프로젝트 제안서 </w:t>
+    </w:r>
+    <w:r>
+      <w:rPr>
+        <w:sz w:val="16"/>
+        <w:szCs w:val="16"/>
+      </w:rPr>
+      <w:t xml:space="preserve">: </w:t>
+    </w:r>
+    <w:proofErr w:type="spellStart"/>
+    <w:r>
+      <w:rPr>
+        <w:rFonts w:hint="eastAsia"/>
+        <w:sz w:val="16"/>
+        <w:szCs w:val="16"/>
+      </w:rPr>
+      <w:t>틀린그림찾기</w:t>
+    </w:r>
+    <w:proofErr w:type="spellEnd"/>
+  </w:p>
+</w:hdr>
 </file>
 
 <file path=word/numbering.xml><?xml version="1.0" encoding="utf-8"?>
 <w:numbering xmlns:wpc="http://schemas.microsoft.com/office/word/2010/wordprocessingCanvas" xmlns:cx="http://schemas.microsoft.com/office/drawing/2014/chartex" xmlns:cx1="http://schemas.microsoft.com/office/drawing/2015/9/8/chartex" xmlns:cx2="http://schemas.microsoft.com/office/drawing/2015/10/21/chartex" xmlns:cx3="http://schemas.microsoft.com/office/drawing/2016/5/9/chartex" xmlns:cx4="http://schemas.microsoft.com/office/drawing/2016/5/10/chartex" xmlns:cx5="http://schemas.microsoft.com/office/drawing/2016/5/11/chartex" xmlns:cx6="http://schemas.microsoft.com/office/drawing/2016/5/12/chartex" xmlns:cx7="http://schemas.microsoft.com/office/drawing/2016/5/13/chartex" xmlns:cx8="http://schemas.microsoft.com/office/drawing/2016/5/14/chartex" xmlns:mc="http://schemas.openxmlformats.org/markup-compatibility/2006" xmlns:aink="http://schemas.microsoft.com/office/drawing/2016/ink" xmlns:am3d="http://schemas.microsoft.com/office/drawing/2017/model3d" xmlns:o="urn:schemas-microsoft-com:office:office" xmlns:r="http://schemas.openxmlformats.org/officeDocument/2006/relationships" xmlns:m="http://schemas.openxmlformats.org/officeDocument/2006/math" xmlns:v="urn:schemas-microsoft-com:vml" xmlns:wp14="http://schemas.microsoft.com/office/word/2010/wordprocessingDrawing" xmlns:wp="http://schemas.openxmlformats.org/drawingml/2006/wordprocessingDrawing" xmlns:w10="urn:schemas-microsoft-com:office:word" xmlns:w="http://schemas.openxmlformats.org/wordprocessingml/2006/main" xmlns:w14="http://schemas.microsoft.com/office/word/2010/wordml" xmlns:w15="http://schemas.microsoft.com/office/word/2012/wordml" xmlns:w16cex="http://schemas.microsoft.com/office/word/2018/wordml/cex" xmlns:w16cid="http://schemas.microsoft.com/office/word/2016/wordml/cid" xmlns:w16="http://schemas.microsoft.com/office/word/2018/wordml" xmlns:w16sdtdh="http://schemas.microsoft.com/office/word/2020/wordml/sdtdatahash" xmlns:w16se="http://schemas.microsoft.com/office/word/2015/wordml/symex" xmlns:wpg="http://schemas.microsoft.com/office/word/2010/wordprocessingGroup" xmlns:wpi="http://schemas.microsoft.com/office/word/2010/wordprocessingInk" xmlns:wne="http://schemas.microsoft.com/office/word/2006/wordml" xmlns:wps="http://schemas.microsoft.com/office/word/2010/wordprocessingShape" mc:Ignorable="w14 w15 w16se w16cid w16 w16cex w16sdtdh wp14">
   <w:abstractNum w:abstractNumId="0" w15:restartNumberingAfterBreak="0">
+    <w:nsid w:val="08A60556"/>
+    <w:multiLevelType w:val="hybridMultilevel"/>
+    <w:tmpl w:val="35CC57C6"/>
+    <w:lvl w:ilvl="0" w:tplc="585E7280">
+      <w:start w:val="4"/>
+      <w:numFmt w:val="decimal"/>
+      <w:lvlText w:val="%1."/>
+      <w:lvlJc w:val="left"/>
+      <w:pPr>
+        <w:ind w:left="760" w:hanging="360"/>
+      </w:pPr>
+      <w:rPr>
+        <w:rFonts w:hint="default"/>
+      </w:rPr>
+    </w:lvl>
+    <w:lvl w:ilvl="1" w:tplc="04090019" w:tentative="1">
+      <w:start w:val="1"/>
+      <w:numFmt w:val="upperLetter"/>
+      <w:lvlText w:val="%2."/>
+      <w:lvlJc w:val="left"/>
+      <w:pPr>
+        <w:ind w:left="1200" w:hanging="400"/>
+      </w:pPr>
+    </w:lvl>
+    <w:lvl w:ilvl="2" w:tplc="0409001B" w:tentative="1">
+      <w:start w:val="1"/>
+      <w:numFmt w:val="lowerRoman"/>
+      <w:lvlText w:val="%3."/>
+      <w:lvlJc w:val="right"/>
+      <w:pPr>
+        <w:ind w:left="1600" w:hanging="400"/>
+      </w:pPr>
+    </w:lvl>
+    <w:lvl w:ilvl="3" w:tplc="0409000F" w:tentative="1">
+      <w:start w:val="1"/>
+      <w:numFmt w:val="decimal"/>
+      <w:lvlText w:val="%4."/>
+      <w:lvlJc w:val="left"/>
+      <w:pPr>
+        <w:ind w:left="2000" w:hanging="400"/>
+      </w:pPr>
+    </w:lvl>
+    <w:lvl w:ilvl="4" w:tplc="04090019" w:tentative="1">
+      <w:start w:val="1"/>
+      <w:numFmt w:val="upperLetter"/>
+      <w:lvlText w:val="%5."/>
+      <w:lvlJc w:val="left"/>
+      <w:pPr>
+        <w:ind w:left="2400" w:hanging="400"/>
+      </w:pPr>
+    </w:lvl>
+    <w:lvl w:ilvl="5" w:tplc="0409001B" w:tentative="1">
+      <w:start w:val="1"/>
+      <w:numFmt w:val="lowerRoman"/>
+      <w:lvlText w:val="%6."/>
+      <w:lvlJc w:val="right"/>
+      <w:pPr>
+        <w:ind w:left="2800" w:hanging="400"/>
+      </w:pPr>
+    </w:lvl>
+    <w:lvl w:ilvl="6" w:tplc="0409000F" w:tentative="1">
+      <w:start w:val="1"/>
+      <w:numFmt w:val="decimal"/>
+      <w:lvlText w:val="%7."/>
+      <w:lvlJc w:val="left"/>
+      <w:pPr>
+        <w:ind w:left="3200" w:hanging="400"/>
+      </w:pPr>
+    </w:lvl>
+    <w:lvl w:ilvl="7" w:tplc="04090019" w:tentative="1">
+      <w:start w:val="1"/>
+      <w:numFmt w:val="upperLetter"/>
+      <w:lvlText w:val="%8."/>
+      <w:lvlJc w:val="left"/>
+      <w:pPr>
+        <w:ind w:left="3600" w:hanging="400"/>
+      </w:pPr>
+    </w:lvl>
+    <w:lvl w:ilvl="8" w:tplc="0409001B" w:tentative="1">
+      <w:start w:val="1"/>
+      <w:numFmt w:val="lowerRoman"/>
+      <w:lvlText w:val="%9."/>
+      <w:lvlJc w:val="right"/>
+      <w:pPr>
+        <w:ind w:left="4000" w:hanging="400"/>
+      </w:pPr>
+    </w:lvl>
+  </w:abstractNum>
+  <w:abstractNum w:abstractNumId="1" w15:restartNumberingAfterBreak="0">
+    <w:nsid w:val="0DCC06CF"/>
+    <w:multiLevelType w:val="multilevel"/>
+    <w:tmpl w:val="B8DA2156"/>
+    <w:lvl w:ilvl="0">
+      <w:start w:val="1"/>
+      <w:numFmt w:val="decimal"/>
+      <w:lvlText w:val="%1-"/>
+      <w:lvlJc w:val="left"/>
+      <w:pPr>
+        <w:ind w:left="380" w:hanging="380"/>
+      </w:pPr>
+      <w:rPr>
+        <w:rFonts w:hint="default"/>
+      </w:rPr>
+    </w:lvl>
+    <w:lvl w:ilvl="1">
+      <w:start w:val="3"/>
+      <w:numFmt w:val="decimal"/>
+      <w:lvlText w:val="%1-%2."/>
+      <w:lvlJc w:val="left"/>
+      <w:pPr>
+        <w:ind w:left="1120" w:hanging="720"/>
+      </w:pPr>
+      <w:rPr>
+        <w:rFonts w:hint="default"/>
+      </w:rPr>
+    </w:lvl>
+    <w:lvl w:ilvl="2">
+      <w:start w:val="1"/>
+      <w:numFmt w:val="decimal"/>
+      <w:lvlText w:val="%1-%2.%3."/>
+      <w:lvlJc w:val="left"/>
+      <w:pPr>
+        <w:ind w:left="1520" w:hanging="720"/>
+      </w:pPr>
+      <w:rPr>
+        <w:rFonts w:hint="default"/>
+      </w:rPr>
+    </w:lvl>
+    <w:lvl w:ilvl="3">
+      <w:start w:val="1"/>
+      <w:numFmt w:val="decimal"/>
+      <w:lvlText w:val="%1-%2.%3.%4."/>
+      <w:lvlJc w:val="left"/>
+      <w:pPr>
+        <w:ind w:left="2280" w:hanging="1080"/>
+      </w:pPr>
+      <w:rPr>
+        <w:rFonts w:hint="default"/>
+      </w:rPr>
+    </w:lvl>
+    <w:lvl w:ilvl="4">
+      <w:start w:val="1"/>
+      <w:numFmt w:val="decimal"/>
+      <w:lvlText w:val="%1-%2.%3.%4.%5."/>
+      <w:lvlJc w:val="left"/>
+      <w:pPr>
+        <w:ind w:left="2680" w:hanging="1080"/>
+      </w:pPr>
+      <w:rPr>
+        <w:rFonts w:hint="default"/>
+      </w:rPr>
+    </w:lvl>
+    <w:lvl w:ilvl="5">
+      <w:start w:val="1"/>
+      <w:numFmt w:val="decimal"/>
+      <w:lvlText w:val="%1-%2.%3.%4.%5.%6."/>
+      <w:lvlJc w:val="left"/>
+      <w:pPr>
+        <w:ind w:left="3440" w:hanging="1440"/>
+      </w:pPr>
+      <w:rPr>
+        <w:rFonts w:hint="default"/>
+      </w:rPr>
+    </w:lvl>
+    <w:lvl w:ilvl="6">
+      <w:start w:val="1"/>
+      <w:numFmt w:val="decimal"/>
+      <w:lvlText w:val="%1-%2.%3.%4.%5.%6.%7."/>
+      <w:lvlJc w:val="left"/>
+      <w:pPr>
+        <w:ind w:left="3840" w:hanging="1440"/>
+      </w:pPr>
+      <w:rPr>
+        <w:rFonts w:hint="default"/>
+      </w:rPr>
+    </w:lvl>
+    <w:lvl w:ilvl="7">
+      <w:start w:val="1"/>
+      <w:numFmt w:val="decimal"/>
+      <w:lvlText w:val="%1-%2.%3.%4.%5.%6.%7.%8."/>
+      <w:lvlJc w:val="left"/>
+      <w:pPr>
+        <w:ind w:left="4600" w:hanging="1800"/>
+      </w:pPr>
+      <w:rPr>
+        <w:rFonts w:hint="default"/>
+      </w:rPr>
+    </w:lvl>
+    <w:lvl w:ilvl="8">
+      <w:start w:val="1"/>
+      <w:numFmt w:val="decimal"/>
+      <w:lvlText w:val="%1-%2.%3.%4.%5.%6.%7.%8.%9."/>
+      <w:lvlJc w:val="left"/>
+      <w:pPr>
+        <w:ind w:left="5000" w:hanging="1800"/>
+      </w:pPr>
+      <w:rPr>
+        <w:rFonts w:hint="default"/>
+      </w:rPr>
+    </w:lvl>
+  </w:abstractNum>
+  <w:abstractNum w:abstractNumId="2" w15:restartNumberingAfterBreak="0">
+    <w:nsid w:val="121A2F37"/>
+    <w:multiLevelType w:val="multilevel"/>
+    <w:tmpl w:val="1EB2E8D2"/>
+    <w:lvl w:ilvl="0">
+      <w:start w:val="1"/>
+      <w:numFmt w:val="decimal"/>
+      <w:lvlText w:val="%1"/>
+      <w:lvlJc w:val="left"/>
+      <w:pPr>
+        <w:ind w:left="360" w:hanging="360"/>
+      </w:pPr>
+      <w:rPr>
+        <w:rFonts w:hint="default"/>
+      </w:rPr>
+    </w:lvl>
+    <w:lvl w:ilvl="1">
+      <w:start w:val="3"/>
+      <w:numFmt w:val="decimal"/>
+      <w:lvlText w:val="%1.%2"/>
+      <w:lvlJc w:val="left"/>
+      <w:pPr>
+        <w:ind w:left="760" w:hanging="360"/>
+      </w:pPr>
+      <w:rPr>
+        <w:rFonts w:hint="default"/>
+      </w:rPr>
+    </w:lvl>
+    <w:lvl w:ilvl="2">
+      <w:start w:val="1"/>
+      <w:numFmt w:val="decimal"/>
+      <w:lvlText w:val="%1.%2.%3"/>
+      <w:lvlJc w:val="left"/>
+      <w:pPr>
+        <w:ind w:left="1520" w:hanging="720"/>
+      </w:pPr>
+      <w:rPr>
+        <w:rFonts w:hint="default"/>
+      </w:rPr>
+    </w:lvl>
+    <w:lvl w:ilvl="3">
+      <w:start w:val="1"/>
+      <w:numFmt w:val="decimal"/>
+      <w:lvlText w:val="%1.%2.%3.%4"/>
+      <w:lvlJc w:val="left"/>
+      <w:pPr>
+        <w:ind w:left="1920" w:hanging="720"/>
+      </w:pPr>
+      <w:rPr>
+        <w:rFonts w:hint="default"/>
+      </w:rPr>
+    </w:lvl>
+    <w:lvl w:ilvl="4">
+      <w:start w:val="1"/>
+      <w:numFmt w:val="decimal"/>
+      <w:lvlText w:val="%1.%2.%3.%4.%5"/>
+      <w:lvlJc w:val="left"/>
+      <w:pPr>
+        <w:ind w:left="2680" w:hanging="1080"/>
+      </w:pPr>
+      <w:rPr>
+        <w:rFonts w:hint="default"/>
+      </w:rPr>
+    </w:lvl>
+    <w:lvl w:ilvl="5">
+      <w:start w:val="1"/>
+      <w:numFmt w:val="decimal"/>
+      <w:lvlText w:val="%1.%2.%3.%4.%5.%6"/>
+      <w:lvlJc w:val="left"/>
+      <w:pPr>
+        <w:ind w:left="3080" w:hanging="1080"/>
+      </w:pPr>
+      <w:rPr>
+        <w:rFonts w:hint="default"/>
+      </w:rPr>
+    </w:lvl>
+    <w:lvl w:ilvl="6">
+      <w:start w:val="1"/>
+      <w:numFmt w:val="decimal"/>
+      <w:lvlText w:val="%1.%2.%3.%4.%5.%6.%7"/>
+      <w:lvlJc w:val="left"/>
+      <w:pPr>
+        <w:ind w:left="3840" w:hanging="1440"/>
+      </w:pPr>
+      <w:rPr>
+        <w:rFonts w:hint="default"/>
+      </w:rPr>
+    </w:lvl>
+    <w:lvl w:ilvl="7">
+      <w:start w:val="1"/>
+      <w:numFmt w:val="decimal"/>
+      <w:lvlText w:val="%1.%2.%3.%4.%5.%6.%7.%8"/>
+      <w:lvlJc w:val="left"/>
+      <w:pPr>
+        <w:ind w:left="4240" w:hanging="1440"/>
+      </w:pPr>
+      <w:rPr>
+        <w:rFonts w:hint="default"/>
+      </w:rPr>
+    </w:lvl>
+    <w:lvl w:ilvl="8">
+      <w:start w:val="1"/>
+      <w:numFmt w:val="decimal"/>
+      <w:lvlText w:val="%1.%2.%3.%4.%5.%6.%7.%8.%9"/>
+      <w:lvlJc w:val="left"/>
+      <w:pPr>
+        <w:ind w:left="5000" w:hanging="1800"/>
+      </w:pPr>
+      <w:rPr>
+        <w:rFonts w:hint="default"/>
+      </w:rPr>
+    </w:lvl>
+  </w:abstractNum>
+  <w:abstractNum w:abstractNumId="3" w15:restartNumberingAfterBreak="0">
+    <w:nsid w:val="1482775B"/>
+    <w:multiLevelType w:val="multilevel"/>
+    <w:tmpl w:val="0EBA3C40"/>
+    <w:lvl w:ilvl="0">
+      <w:start w:val="1"/>
+      <w:numFmt w:val="decimal"/>
+      <w:pStyle w:val="1"/>
+      <w:lvlText w:val="%1"/>
+      <w:lvlJc w:val="left"/>
+      <w:pPr>
+        <w:ind w:left="432" w:hanging="432"/>
+      </w:pPr>
+    </w:lvl>
+    <w:lvl w:ilvl="1">
+      <w:start w:val="1"/>
+      <w:numFmt w:val="decimal"/>
+      <w:pStyle w:val="2"/>
+      <w:lvlText w:val="%1.%2"/>
+      <w:lvlJc w:val="left"/>
+      <w:pPr>
+        <w:ind w:left="576" w:hanging="576"/>
+      </w:pPr>
+    </w:lvl>
+    <w:lvl w:ilvl="2">
+      <w:start w:val="1"/>
+      <w:numFmt w:val="decimal"/>
+      <w:pStyle w:val="3"/>
+      <w:lvlText w:val="%1.%2.%3"/>
+      <w:lvlJc w:val="left"/>
+      <w:pPr>
+        <w:ind w:left="720" w:hanging="720"/>
+      </w:pPr>
+    </w:lvl>
+    <w:lvl w:ilvl="3">
+      <w:start w:val="1"/>
+      <w:numFmt w:val="decimal"/>
+      <w:pStyle w:val="4"/>
+      <w:lvlText w:val="%1.%2.%3.%4"/>
+      <w:lvlJc w:val="left"/>
+      <w:pPr>
+        <w:ind w:left="864" w:hanging="864"/>
+      </w:pPr>
+    </w:lvl>
+    <w:lvl w:ilvl="4">
+      <w:start w:val="1"/>
+      <w:numFmt w:val="decimal"/>
+      <w:pStyle w:val="5"/>
+      <w:lvlText w:val="%1.%2.%3.%4.%5"/>
+      <w:lvlJc w:val="left"/>
+      <w:pPr>
+        <w:ind w:left="1008" w:hanging="1008"/>
+      </w:pPr>
+    </w:lvl>
+    <w:lvl w:ilvl="5">
+      <w:start w:val="1"/>
+      <w:numFmt w:val="decimal"/>
+      <w:pStyle w:val="6"/>
+      <w:lvlText w:val="%1.%2.%3.%4.%5.%6"/>
+      <w:lvlJc w:val="left"/>
+      <w:pPr>
+        <w:ind w:left="1152" w:hanging="1152"/>
+      </w:pPr>
+    </w:lvl>
+    <w:lvl w:ilvl="6">
+      <w:start w:val="1"/>
+      <w:numFmt w:val="decimal"/>
+      <w:pStyle w:val="7"/>
+      <w:lvlText w:val="%1.%2.%3.%4.%5.%6.%7"/>
+      <w:lvlJc w:val="left"/>
+      <w:pPr>
+        <w:ind w:left="1296" w:hanging="1296"/>
+      </w:pPr>
+    </w:lvl>
+    <w:lvl w:ilvl="7">
+      <w:start w:val="1"/>
+      <w:numFmt w:val="decimal"/>
+      <w:pStyle w:val="8"/>
+      <w:lvlText w:val="%1.%2.%3.%4.%5.%6.%7.%8"/>
+      <w:lvlJc w:val="left"/>
+      <w:pPr>
+        <w:ind w:left="1440" w:hanging="1440"/>
+      </w:pPr>
+    </w:lvl>
+    <w:lvl w:ilvl="8">
+      <w:start w:val="1"/>
+      <w:numFmt w:val="decimal"/>
+      <w:pStyle w:val="9"/>
+      <w:lvlText w:val="%1.%2.%3.%4.%5.%6.%7.%8.%9"/>
+      <w:lvlJc w:val="left"/>
+      <w:pPr>
+        <w:ind w:left="1584" w:hanging="1584"/>
+      </w:pPr>
+    </w:lvl>
+  </w:abstractNum>
+  <w:abstractNum w:abstractNumId="4" w15:restartNumberingAfterBreak="0">
+    <w:nsid w:val="23FC389C"/>
+    <w:multiLevelType w:val="hybridMultilevel"/>
+    <w:tmpl w:val="B3728CE0"/>
+    <w:lvl w:ilvl="0" w:tplc="7E2A84A2">
+      <w:start w:val="1"/>
+      <w:numFmt w:val="decimal"/>
+      <w:lvlText w:val="%1."/>
+      <w:lvlJc w:val="left"/>
+      <w:pPr>
+        <w:ind w:left="760" w:hanging="360"/>
+      </w:pPr>
+      <w:rPr>
+        <w:rFonts w:hint="default"/>
+      </w:rPr>
+    </w:lvl>
+    <w:lvl w:ilvl="1" w:tplc="04090019" w:tentative="1">
+      <w:start w:val="1"/>
+      <w:numFmt w:val="upperLetter"/>
+      <w:lvlText w:val="%2."/>
+      <w:lvlJc w:val="left"/>
+      <w:pPr>
+        <w:ind w:left="1200" w:hanging="400"/>
+      </w:pPr>
+    </w:lvl>
+    <w:lvl w:ilvl="2" w:tplc="0409001B" w:tentative="1">
+      <w:start w:val="1"/>
+      <w:numFmt w:val="lowerRoman"/>
+      <w:lvlText w:val="%3."/>
+      <w:lvlJc w:val="right"/>
+      <w:pPr>
+        <w:ind w:left="1600" w:hanging="400"/>
+      </w:pPr>
+    </w:lvl>
+    <w:lvl w:ilvl="3" w:tplc="0409000F" w:tentative="1">
+      <w:start w:val="1"/>
+      <w:numFmt w:val="decimal"/>
+      <w:lvlText w:val="%4."/>
+      <w:lvlJc w:val="left"/>
+      <w:pPr>
+        <w:ind w:left="2000" w:hanging="400"/>
+      </w:pPr>
+    </w:lvl>
+    <w:lvl w:ilvl="4" w:tplc="04090019" w:tentative="1">
+      <w:start w:val="1"/>
+      <w:numFmt w:val="upperLetter"/>
+      <w:lvlText w:val="%5."/>
+      <w:lvlJc w:val="left"/>
+      <w:pPr>
+        <w:ind w:left="2400" w:hanging="400"/>
+      </w:pPr>
+    </w:lvl>
+    <w:lvl w:ilvl="5" w:tplc="0409001B" w:tentative="1">
+      <w:start w:val="1"/>
+      <w:numFmt w:val="lowerRoman"/>
+      <w:lvlText w:val="%6."/>
+      <w:lvlJc w:val="right"/>
+      <w:pPr>
+        <w:ind w:left="2800" w:hanging="400"/>
+      </w:pPr>
+    </w:lvl>
+    <w:lvl w:ilvl="6" w:tplc="0409000F" w:tentative="1">
+      <w:start w:val="1"/>
+      <w:numFmt w:val="decimal"/>
+      <w:lvlText w:val="%7."/>
+      <w:lvlJc w:val="left"/>
+      <w:pPr>
+        <w:ind w:left="3200" w:hanging="400"/>
+      </w:pPr>
+    </w:lvl>
+    <w:lvl w:ilvl="7" w:tplc="04090019" w:tentative="1">
+      <w:start w:val="1"/>
+      <w:numFmt w:val="upperLetter"/>
+      <w:lvlText w:val="%8."/>
+      <w:lvlJc w:val="left"/>
+      <w:pPr>
+        <w:ind w:left="3600" w:hanging="400"/>
+      </w:pPr>
+    </w:lvl>
+    <w:lvl w:ilvl="8" w:tplc="0409001B" w:tentative="1">
+      <w:start w:val="1"/>
+      <w:numFmt w:val="lowerRoman"/>
+      <w:lvlText w:val="%9."/>
+      <w:lvlJc w:val="right"/>
+      <w:pPr>
+        <w:ind w:left="4000" w:hanging="400"/>
+      </w:pPr>
+    </w:lvl>
+  </w:abstractNum>
+  <w:abstractNum w:abstractNumId="5" w15:restartNumberingAfterBreak="0">
+    <w:nsid w:val="30822CAE"/>
+    <w:multiLevelType w:val="multilevel"/>
+    <w:tmpl w:val="8B5857BA"/>
+    <w:lvl w:ilvl="0">
+      <w:start w:val="1"/>
+      <w:numFmt w:val="decimal"/>
+      <w:lvlText w:val="%1-"/>
+      <w:lvlJc w:val="left"/>
+      <w:pPr>
+        <w:ind w:left="380" w:hanging="380"/>
+      </w:pPr>
+      <w:rPr>
+        <w:rFonts w:hint="default"/>
+      </w:rPr>
+    </w:lvl>
+    <w:lvl w:ilvl="1">
+      <w:start w:val="1"/>
+      <w:numFmt w:val="decimal"/>
+      <w:lvlText w:val="%1-%2."/>
+      <w:lvlJc w:val="left"/>
+      <w:pPr>
+        <w:ind w:left="1120" w:hanging="720"/>
+      </w:pPr>
+      <w:rPr>
+        <w:rFonts w:hint="default"/>
+      </w:rPr>
+    </w:lvl>
+    <w:lvl w:ilvl="2">
+      <w:start w:val="1"/>
+      <w:numFmt w:val="decimal"/>
+      <w:lvlText w:val="%1-%2.%3."/>
+      <w:lvlJc w:val="left"/>
+      <w:pPr>
+        <w:ind w:left="1520" w:hanging="720"/>
+      </w:pPr>
+      <w:rPr>
+        <w:rFonts w:hint="default"/>
+      </w:rPr>
+    </w:lvl>
+    <w:lvl w:ilvl="3">
+      <w:start w:val="1"/>
+      <w:numFmt w:val="decimal"/>
+      <w:lvlText w:val="%1-%2.%3.%4."/>
+      <w:lvlJc w:val="left"/>
+      <w:pPr>
+        <w:ind w:left="2280" w:hanging="1080"/>
+      </w:pPr>
+      <w:rPr>
+        <w:rFonts w:hint="default"/>
+      </w:rPr>
+    </w:lvl>
+    <w:lvl w:ilvl="4">
+      <w:start w:val="1"/>
+      <w:numFmt w:val="decimal"/>
+      <w:lvlText w:val="%1-%2.%3.%4.%5."/>
+      <w:lvlJc w:val="left"/>
+      <w:pPr>
+        <w:ind w:left="2680" w:hanging="1080"/>
+      </w:pPr>
+      <w:rPr>
+        <w:rFonts w:hint="default"/>
+      </w:rPr>
+    </w:lvl>
+    <w:lvl w:ilvl="5">
+      <w:start w:val="1"/>
+      <w:numFmt w:val="decimal"/>
+      <w:lvlText w:val="%1-%2.%3.%4.%5.%6."/>
+      <w:lvlJc w:val="left"/>
+      <w:pPr>
+        <w:ind w:left="3440" w:hanging="1440"/>
+      </w:pPr>
+      <w:rPr>
+        <w:rFonts w:hint="default"/>
+      </w:rPr>
+    </w:lvl>
+    <w:lvl w:ilvl="6">
+      <w:start w:val="1"/>
+      <w:numFmt w:val="decimal"/>
+      <w:lvlText w:val="%1-%2.%3.%4.%5.%6.%7."/>
+      <w:lvlJc w:val="left"/>
+      <w:pPr>
+        <w:ind w:left="3840" w:hanging="1440"/>
+      </w:pPr>
+      <w:rPr>
+        <w:rFonts w:hint="default"/>
+      </w:rPr>
+    </w:lvl>
+    <w:lvl w:ilvl="7">
+      <w:start w:val="1"/>
+      <w:numFmt w:val="decimal"/>
+      <w:lvlText w:val="%1-%2.%3.%4.%5.%6.%7.%8."/>
+      <w:lvlJc w:val="left"/>
+      <w:pPr>
+        <w:ind w:left="4600" w:hanging="1800"/>
+      </w:pPr>
+      <w:rPr>
+        <w:rFonts w:hint="default"/>
+      </w:rPr>
+    </w:lvl>
+    <w:lvl w:ilvl="8">
+      <w:start w:val="1"/>
+      <w:numFmt w:val="decimal"/>
+      <w:lvlText w:val="%1-%2.%3.%4.%5.%6.%7.%8.%9."/>
+      <w:lvlJc w:val="left"/>
+      <w:pPr>
+        <w:ind w:left="5000" w:hanging="1800"/>
+      </w:pPr>
+      <w:rPr>
+        <w:rFonts w:hint="default"/>
+      </w:rPr>
+    </w:lvl>
+  </w:abstractNum>
+  <w:abstractNum w:abstractNumId="6" w15:restartNumberingAfterBreak="0">
+    <w:nsid w:val="59E27319"/>
+    <w:multiLevelType w:val="hybridMultilevel"/>
+    <w:tmpl w:val="DE6EC2A6"/>
+    <w:lvl w:ilvl="0" w:tplc="055CD55C">
+      <w:start w:val="6"/>
+      <w:numFmt w:val="decimal"/>
+      <w:lvlText w:val="%1."/>
+      <w:lvlJc w:val="left"/>
+      <w:pPr>
+        <w:ind w:left="470" w:hanging="360"/>
+      </w:pPr>
+      <w:rPr>
+        <w:rFonts w:hint="default"/>
+      </w:rPr>
+    </w:lvl>
+    <w:lvl w:ilvl="1" w:tplc="04090019" w:tentative="1">
+      <w:start w:val="1"/>
+      <w:numFmt w:val="upperLetter"/>
+      <w:lvlText w:val="%2."/>
+      <w:lvlJc w:val="left"/>
+      <w:pPr>
+        <w:ind w:left="910" w:hanging="400"/>
+      </w:pPr>
+    </w:lvl>
+    <w:lvl w:ilvl="2" w:tplc="0409001B" w:tentative="1">
+      <w:start w:val="1"/>
+      <w:numFmt w:val="lowerRoman"/>
+      <w:lvlText w:val="%3."/>
+      <w:lvlJc w:val="right"/>
+      <w:pPr>
+        <w:ind w:left="1310" w:hanging="400"/>
+      </w:pPr>
+    </w:lvl>
+    <w:lvl w:ilvl="3" w:tplc="0409000F" w:tentative="1">
+      <w:start w:val="1"/>
+      <w:numFmt w:val="decimal"/>
+      <w:lvlText w:val="%4."/>
+      <w:lvlJc w:val="left"/>
+      <w:pPr>
+        <w:ind w:left="1710" w:hanging="400"/>
+      </w:pPr>
+    </w:lvl>
+    <w:lvl w:ilvl="4" w:tplc="04090019" w:tentative="1">
+      <w:start w:val="1"/>
+      <w:numFmt w:val="upperLetter"/>
+      <w:lvlText w:val="%5."/>
+      <w:lvlJc w:val="left"/>
+      <w:pPr>
+        <w:ind w:left="2110" w:hanging="400"/>
+      </w:pPr>
+    </w:lvl>
+    <w:lvl w:ilvl="5" w:tplc="0409001B" w:tentative="1">
+      <w:start w:val="1"/>
+      <w:numFmt w:val="lowerRoman"/>
+      <w:lvlText w:val="%6."/>
+      <w:lvlJc w:val="right"/>
+      <w:pPr>
+        <w:ind w:left="2510" w:hanging="400"/>
+      </w:pPr>
+    </w:lvl>
+    <w:lvl w:ilvl="6" w:tplc="0409000F" w:tentative="1">
+      <w:start w:val="1"/>
+      <w:numFmt w:val="decimal"/>
+      <w:lvlText w:val="%7."/>
+      <w:lvlJc w:val="left"/>
+      <w:pPr>
+        <w:ind w:left="2910" w:hanging="400"/>
+      </w:pPr>
+    </w:lvl>
+    <w:lvl w:ilvl="7" w:tplc="04090019" w:tentative="1">
+      <w:start w:val="1"/>
+      <w:numFmt w:val="upperLetter"/>
+      <w:lvlText w:val="%8."/>
+      <w:lvlJc w:val="left"/>
+      <w:pPr>
+        <w:ind w:left="3310" w:hanging="400"/>
+      </w:pPr>
+    </w:lvl>
+    <w:lvl w:ilvl="8" w:tplc="0409001B" w:tentative="1">
+      <w:start w:val="1"/>
+      <w:numFmt w:val="lowerRoman"/>
+      <w:lvlText w:val="%9."/>
+      <w:lvlJc w:val="right"/>
+      <w:pPr>
+        <w:ind w:left="3710" w:hanging="400"/>
+      </w:pPr>
+    </w:lvl>
+  </w:abstractNum>
+  <w:abstractNum w:abstractNumId="7" w15:restartNumberingAfterBreak="0">
     <w:nsid w:val="64DF051D"/>
     <w:multiLevelType w:val="hybridMultilevel"/>
     <w:tmpl w:val="F1EA55BC"/>
@@ -2886,7 +6583,96 @@
       </w:rPr>
     </w:lvl>
   </w:abstractNum>
-  <w:abstractNum w:abstractNumId="1" w15:restartNumberingAfterBreak="0">
+  <w:abstractNum w:abstractNumId="8" w15:restartNumberingAfterBreak="0">
+    <w:nsid w:val="79160691"/>
+    <w:multiLevelType w:val="hybridMultilevel"/>
+    <w:tmpl w:val="09F44938"/>
+    <w:lvl w:ilvl="0" w:tplc="C84ECFF2">
+      <w:start w:val="1"/>
+      <w:numFmt w:val="decimal"/>
+      <w:lvlText w:val="%1."/>
+      <w:lvlJc w:val="left"/>
+      <w:pPr>
+        <w:ind w:left="470" w:hanging="360"/>
+      </w:pPr>
+      <w:rPr>
+        <w:rFonts w:hint="default"/>
+      </w:rPr>
+    </w:lvl>
+    <w:lvl w:ilvl="1" w:tplc="04090019" w:tentative="1">
+      <w:start w:val="1"/>
+      <w:numFmt w:val="upperLetter"/>
+      <w:lvlText w:val="%2."/>
+      <w:lvlJc w:val="left"/>
+      <w:pPr>
+        <w:ind w:left="910" w:hanging="400"/>
+      </w:pPr>
+    </w:lvl>
+    <w:lvl w:ilvl="2" w:tplc="0409001B" w:tentative="1">
+      <w:start w:val="1"/>
+      <w:numFmt w:val="lowerRoman"/>
+      <w:lvlText w:val="%3."/>
+      <w:lvlJc w:val="right"/>
+      <w:pPr>
+        <w:ind w:left="1310" w:hanging="400"/>
+      </w:pPr>
+    </w:lvl>
+    <w:lvl w:ilvl="3" w:tplc="0409000F" w:tentative="1">
+      <w:start w:val="1"/>
+      <w:numFmt w:val="decimal"/>
+      <w:lvlText w:val="%4."/>
+      <w:lvlJc w:val="left"/>
+      <w:pPr>
+        <w:ind w:left="1710" w:hanging="400"/>
+      </w:pPr>
+    </w:lvl>
+    <w:lvl w:ilvl="4" w:tplc="04090019" w:tentative="1">
+      <w:start w:val="1"/>
+      <w:numFmt w:val="upperLetter"/>
+      <w:lvlText w:val="%5."/>
+      <w:lvlJc w:val="left"/>
+      <w:pPr>
+        <w:ind w:left="2110" w:hanging="400"/>
+      </w:pPr>
+    </w:lvl>
+    <w:lvl w:ilvl="5" w:tplc="0409001B" w:tentative="1">
+      <w:start w:val="1"/>
+      <w:numFmt w:val="lowerRoman"/>
+      <w:lvlText w:val="%6."/>
+      <w:lvlJc w:val="right"/>
+      <w:pPr>
+        <w:ind w:left="2510" w:hanging="400"/>
+      </w:pPr>
+    </w:lvl>
+    <w:lvl w:ilvl="6" w:tplc="0409000F" w:tentative="1">
+      <w:start w:val="1"/>
+      <w:numFmt w:val="decimal"/>
+      <w:lvlText w:val="%7."/>
+      <w:lvlJc w:val="left"/>
+      <w:pPr>
+        <w:ind w:left="2910" w:hanging="400"/>
+      </w:pPr>
+    </w:lvl>
+    <w:lvl w:ilvl="7" w:tplc="04090019" w:tentative="1">
+      <w:start w:val="1"/>
+      <w:numFmt w:val="upperLetter"/>
+      <w:lvlText w:val="%8."/>
+      <w:lvlJc w:val="left"/>
+      <w:pPr>
+        <w:ind w:left="3310" w:hanging="400"/>
+      </w:pPr>
+    </w:lvl>
+    <w:lvl w:ilvl="8" w:tplc="0409001B" w:tentative="1">
+      <w:start w:val="1"/>
+      <w:numFmt w:val="lowerRoman"/>
+      <w:lvlText w:val="%9."/>
+      <w:lvlJc w:val="right"/>
+      <w:pPr>
+        <w:ind w:left="3710" w:hanging="400"/>
+      </w:pPr>
+    </w:lvl>
+  </w:abstractNum>
+  <w:abstractNum w:abstractNumId="9" w15:restartNumberingAfterBreak="0">
     <w:nsid w:val="795330D8"/>
     <w:multiLevelType w:val="hybridMultilevel"/>
     <w:tmpl w:val="D5884232"/>
@@ -2998,7 +6784,7 @@
       </w:rPr>
     </w:lvl>
   </w:abstractNum>
-  <w:abstractNum w:abstractNumId="2" w15:restartNumberingAfterBreak="0">
+  <w:abstractNum w:abstractNumId="10" w15:restartNumberingAfterBreak="0">
     <w:nsid w:val="7B414DDC"/>
     <w:multiLevelType w:val="hybridMultilevel"/>
     <w:tmpl w:val="5B647BDC"/>
@@ -3087,7 +6873,7 @@
       </w:pPr>
     </w:lvl>
   </w:abstractNum>
-  <w:abstractNum w:abstractNumId="3" w15:restartNumberingAfterBreak="0">
+  <w:abstractNum w:abstractNumId="11" w15:restartNumberingAfterBreak="0">
     <w:nsid w:val="7DB25BED"/>
     <w:multiLevelType w:val="hybridMultilevel"/>
     <w:tmpl w:val="24121672"/>
@@ -3200,16 +6986,67 @@
     </w:lvl>
   </w:abstractNum>
   <w:num w:numId="1">
+    <w:abstractNumId w:val="10"/>
+  </w:num>
+  <w:num w:numId="2">
+    <w:abstractNumId w:val="9"/>
+  </w:num>
+  <w:num w:numId="3">
+    <w:abstractNumId w:val="11"/>
+  </w:num>
+  <w:num w:numId="4">
+    <w:abstractNumId w:val="7"/>
+  </w:num>
+  <w:num w:numId="5">
+    <w:abstractNumId w:val="3"/>
+  </w:num>
+  <w:num w:numId="6">
+    <w:abstractNumId w:val="3"/>
+  </w:num>
+  <w:num w:numId="7">
+    <w:abstractNumId w:val="3"/>
+  </w:num>
+  <w:num w:numId="8">
+    <w:abstractNumId w:val="3"/>
+  </w:num>
+  <w:num w:numId="9">
+    <w:abstractNumId w:val="3"/>
+  </w:num>
+  <w:num w:numId="10">
+    <w:abstractNumId w:val="3"/>
+  </w:num>
+  <w:num w:numId="11">
+    <w:abstractNumId w:val="3"/>
+  </w:num>
+  <w:num w:numId="12">
+    <w:abstractNumId w:val="3"/>
+  </w:num>
+  <w:num w:numId="13">
+    <w:abstractNumId w:val="3"/>
+  </w:num>
+  <w:num w:numId="14">
+    <w:abstractNumId w:val="3"/>
+  </w:num>
+  <w:num w:numId="15">
+    <w:abstractNumId w:val="8"/>
+  </w:num>
+  <w:num w:numId="16">
+    <w:abstractNumId w:val="4"/>
+  </w:num>
+  <w:num w:numId="17">
+    <w:abstractNumId w:val="1"/>
+  </w:num>
+  <w:num w:numId="18">
+    <w:abstractNumId w:val="5"/>
+  </w:num>
+  <w:num w:numId="19">
     <w:abstractNumId w:val="2"/>
   </w:num>
-  <w:num w:numId="2">
-    <w:abstractNumId w:val="1"/>
+  <w:num w:numId="20">
+    <w:abstractNumId w:val="0"/>
   </w:num>
-  <w:num w:numId="3">
-    <w:abstractNumId w:val="3"/>
-  </w:num>
-  <w:num w:numId="4">
-    <w:abstractNumId w:val="0"/>
+  <w:num w:numId="21">
+    <w:abstractNumId w:val="6"/>
   </w:num>
 </w:numbering>
 </file>
@@ -3220,7 +7057,7 @@
     <w:rPrDefault>
       <w:rPr>
         <w:rFonts w:asciiTheme="minorHAnsi" w:eastAsiaTheme="minorEastAsia" w:hAnsiTheme="minorHAnsi" w:cstheme="minorBidi"/>
-        <w:kern w:val="2"/>
+        <w:sz w:val="22"/>
         <w:szCs w:val="22"/>
         <w:lang w:val="en-US" w:eastAsia="ko-KR" w:bidi="ar-SA"/>
       </w:rPr>
@@ -3228,7 +7065,6 @@
     <w:pPrDefault>
       <w:pPr>
         <w:spacing w:after="160" w:line="259" w:lineRule="auto"/>
-        <w:jc w:val="both"/>
       </w:pPr>
     </w:pPrDefault>
   </w:docDefaults>
@@ -3613,13 +7449,258 @@
   <w:style w:type="paragraph" w:default="1" w:styleId="a">
     <w:name w:val="Normal"/>
     <w:qFormat/>
-    <w:rsid w:val="00982A4B"/>
+    <w:rsid w:val="006E79AA"/>
+  </w:style>
+  <w:style w:type="paragraph" w:styleId="1">
+    <w:name w:val="heading 1"/>
+    <w:basedOn w:val="a"/>
+    <w:next w:val="a"/>
+    <w:link w:val="1Char"/>
+    <w:uiPriority w:val="9"/>
+    <w:qFormat/>
+    <w:rsid w:val="006E79AA"/>
     <w:pPr>
-      <w:widowControl w:val="0"/>
-      <w:wordWrap w:val="0"/>
-      <w:autoSpaceDE w:val="0"/>
-      <w:autoSpaceDN w:val="0"/>
+      <w:keepNext/>
+      <w:keepLines/>
+      <w:numPr>
+        <w:numId w:val="14"/>
+      </w:numPr>
+      <w:pBdr>
+        <w:bottom w:val="single" w:sz="4" w:space="1" w:color="595959" w:themeColor="text1" w:themeTint="A6"/>
+      </w:pBdr>
+      <w:spacing w:before="360"/>
+      <w:outlineLvl w:val="0"/>
     </w:pPr>
+    <w:rPr>
+      <w:rFonts w:asciiTheme="majorHAnsi" w:eastAsiaTheme="majorEastAsia" w:hAnsiTheme="majorHAnsi" w:cstheme="majorBidi"/>
+      <w:b/>
+      <w:bCs/>
+      <w:smallCaps/>
+      <w:color w:val="000000" w:themeColor="text1"/>
+      <w:sz w:val="36"/>
+      <w:szCs w:val="36"/>
+    </w:rPr>
+  </w:style>
+  <w:style w:type="paragraph" w:styleId="2">
+    <w:name w:val="heading 2"/>
+    <w:basedOn w:val="a"/>
+    <w:next w:val="a"/>
+    <w:link w:val="2Char"/>
+    <w:uiPriority w:val="9"/>
+    <w:semiHidden/>
+    <w:unhideWhenUsed/>
+    <w:qFormat/>
+    <w:rsid w:val="006E79AA"/>
+    <w:pPr>
+      <w:keepNext/>
+      <w:keepLines/>
+      <w:numPr>
+        <w:ilvl w:val="1"/>
+        <w:numId w:val="14"/>
+      </w:numPr>
+      <w:spacing w:before="360" w:after="0"/>
+      <w:outlineLvl w:val="1"/>
+    </w:pPr>
+    <w:rPr>
+      <w:rFonts w:asciiTheme="majorHAnsi" w:eastAsiaTheme="majorEastAsia" w:hAnsiTheme="majorHAnsi" w:cstheme="majorBidi"/>
+      <w:b/>
+      <w:bCs/>
+      <w:smallCaps/>
+      <w:color w:val="000000" w:themeColor="text1"/>
+      <w:sz w:val="28"/>
+      <w:szCs w:val="28"/>
+    </w:rPr>
+  </w:style>
+  <w:style w:type="paragraph" w:styleId="3">
+    <w:name w:val="heading 3"/>
+    <w:basedOn w:val="a"/>
+    <w:next w:val="a"/>
+    <w:link w:val="3Char"/>
+    <w:uiPriority w:val="9"/>
+    <w:semiHidden/>
+    <w:unhideWhenUsed/>
+    <w:qFormat/>
+    <w:rsid w:val="006E79AA"/>
+    <w:pPr>
+      <w:keepNext/>
+      <w:keepLines/>
+      <w:numPr>
+        <w:ilvl w:val="2"/>
+        <w:numId w:val="14"/>
+      </w:numPr>
+      <w:spacing w:before="200" w:after="0"/>
+      <w:outlineLvl w:val="2"/>
+    </w:pPr>
+    <w:rPr>
+      <w:rFonts w:asciiTheme="majorHAnsi" w:eastAsiaTheme="majorEastAsia" w:hAnsiTheme="majorHAnsi" w:cstheme="majorBidi"/>
+      <w:b/>
+      <w:bCs/>
+      <w:color w:val="000000" w:themeColor="text1"/>
+    </w:rPr>
+  </w:style>
+  <w:style w:type="paragraph" w:styleId="4">
+    <w:name w:val="heading 4"/>
+    <w:basedOn w:val="a"/>
+    <w:next w:val="a"/>
+    <w:link w:val="4Char"/>
+    <w:uiPriority w:val="9"/>
+    <w:semiHidden/>
+    <w:unhideWhenUsed/>
+    <w:qFormat/>
+    <w:rsid w:val="006E79AA"/>
+    <w:pPr>
+      <w:keepNext/>
+      <w:keepLines/>
+      <w:numPr>
+        <w:ilvl w:val="3"/>
+        <w:numId w:val="14"/>
+      </w:numPr>
+      <w:spacing w:before="200" w:after="0"/>
+      <w:outlineLvl w:val="3"/>
+    </w:pPr>
+    <w:rPr>
+      <w:rFonts w:asciiTheme="majorHAnsi" w:eastAsiaTheme="majorEastAsia" w:hAnsiTheme="majorHAnsi" w:cstheme="majorBidi"/>
+      <w:b/>
+      <w:bCs/>
+      <w:i/>
+      <w:iCs/>
+      <w:color w:val="000000" w:themeColor="text1"/>
+    </w:rPr>
+  </w:style>
+  <w:style w:type="paragraph" w:styleId="5">
+    <w:name w:val="heading 5"/>
+    <w:basedOn w:val="a"/>
+    <w:next w:val="a"/>
+    <w:link w:val="5Char"/>
+    <w:uiPriority w:val="9"/>
+    <w:semiHidden/>
+    <w:unhideWhenUsed/>
+    <w:qFormat/>
+    <w:rsid w:val="006E79AA"/>
+    <w:pPr>
+      <w:keepNext/>
+      <w:keepLines/>
+      <w:numPr>
+        <w:ilvl w:val="4"/>
+        <w:numId w:val="14"/>
+      </w:numPr>
+      <w:spacing w:before="200" w:after="0"/>
+      <w:outlineLvl w:val="4"/>
+    </w:pPr>
+    <w:rPr>
+      <w:rFonts w:asciiTheme="majorHAnsi" w:eastAsiaTheme="majorEastAsia" w:hAnsiTheme="majorHAnsi" w:cstheme="majorBidi"/>
+      <w:color w:val="323E4F" w:themeColor="text2" w:themeShade="BF"/>
+    </w:rPr>
+  </w:style>
+  <w:style w:type="paragraph" w:styleId="6">
+    <w:name w:val="heading 6"/>
+    <w:basedOn w:val="a"/>
+    <w:next w:val="a"/>
+    <w:link w:val="6Char"/>
+    <w:uiPriority w:val="9"/>
+    <w:semiHidden/>
+    <w:unhideWhenUsed/>
+    <w:qFormat/>
+    <w:rsid w:val="006E79AA"/>
+    <w:pPr>
+      <w:keepNext/>
+      <w:keepLines/>
+      <w:numPr>
+        <w:ilvl w:val="5"/>
+        <w:numId w:val="14"/>
+      </w:numPr>
+      <w:spacing w:before="200" w:after="0"/>
+      <w:outlineLvl w:val="5"/>
+    </w:pPr>
+    <w:rPr>
+      <w:rFonts w:asciiTheme="majorHAnsi" w:eastAsiaTheme="majorEastAsia" w:hAnsiTheme="majorHAnsi" w:cstheme="majorBidi"/>
+      <w:i/>
+      <w:iCs/>
+      <w:color w:val="323E4F" w:themeColor="text2" w:themeShade="BF"/>
+    </w:rPr>
+  </w:style>
+  <w:style w:type="paragraph" w:styleId="7">
+    <w:name w:val="heading 7"/>
+    <w:basedOn w:val="a"/>
+    <w:next w:val="a"/>
+    <w:link w:val="7Char"/>
+    <w:uiPriority w:val="9"/>
+    <w:semiHidden/>
+    <w:unhideWhenUsed/>
+    <w:qFormat/>
+    <w:rsid w:val="006E79AA"/>
+    <w:pPr>
+      <w:keepNext/>
+      <w:keepLines/>
+      <w:numPr>
+        <w:ilvl w:val="6"/>
+        <w:numId w:val="14"/>
+      </w:numPr>
+      <w:spacing w:before="200" w:after="0"/>
+      <w:outlineLvl w:val="6"/>
+    </w:pPr>
+    <w:rPr>
+      <w:rFonts w:asciiTheme="majorHAnsi" w:eastAsiaTheme="majorEastAsia" w:hAnsiTheme="majorHAnsi" w:cstheme="majorBidi"/>
+      <w:i/>
+      <w:iCs/>
+      <w:color w:val="404040" w:themeColor="text1" w:themeTint="BF"/>
+    </w:rPr>
+  </w:style>
+  <w:style w:type="paragraph" w:styleId="8">
+    <w:name w:val="heading 8"/>
+    <w:basedOn w:val="a"/>
+    <w:next w:val="a"/>
+    <w:link w:val="8Char"/>
+    <w:uiPriority w:val="9"/>
+    <w:semiHidden/>
+    <w:unhideWhenUsed/>
+    <w:qFormat/>
+    <w:rsid w:val="006E79AA"/>
+    <w:pPr>
+      <w:keepNext/>
+      <w:keepLines/>
+      <w:numPr>
+        <w:ilvl w:val="7"/>
+        <w:numId w:val="14"/>
+      </w:numPr>
+      <w:spacing w:before="200" w:after="0"/>
+      <w:outlineLvl w:val="7"/>
+    </w:pPr>
+    <w:rPr>
+      <w:rFonts w:asciiTheme="majorHAnsi" w:eastAsiaTheme="majorEastAsia" w:hAnsiTheme="majorHAnsi" w:cstheme="majorBidi"/>
+      <w:color w:val="404040" w:themeColor="text1" w:themeTint="BF"/>
+      <w:sz w:val="20"/>
+      <w:szCs w:val="20"/>
+    </w:rPr>
+  </w:style>
+  <w:style w:type="paragraph" w:styleId="9">
+    <w:name w:val="heading 9"/>
+    <w:basedOn w:val="a"/>
+    <w:next w:val="a"/>
+    <w:link w:val="9Char"/>
+    <w:uiPriority w:val="9"/>
+    <w:semiHidden/>
+    <w:unhideWhenUsed/>
+    <w:qFormat/>
+    <w:rsid w:val="006E79AA"/>
+    <w:pPr>
+      <w:keepNext/>
+      <w:keepLines/>
+      <w:numPr>
+        <w:ilvl w:val="8"/>
+        <w:numId w:val="14"/>
+      </w:numPr>
+      <w:spacing w:before="200" w:after="0"/>
+      <w:outlineLvl w:val="8"/>
+    </w:pPr>
+    <w:rPr>
+      <w:rFonts w:asciiTheme="majorHAnsi" w:eastAsiaTheme="majorEastAsia" w:hAnsiTheme="majorHAnsi" w:cstheme="majorBidi"/>
+      <w:i/>
+      <w:iCs/>
+      <w:color w:val="404040" w:themeColor="text1" w:themeTint="BF"/>
+      <w:sz w:val="20"/>
+      <w:szCs w:val="20"/>
+    </w:rPr>
   </w:style>
   <w:style w:type="character" w:default="1" w:styleId="a0">
     <w:name w:val="Default Paragraph Font"/>
@@ -3720,6 +7801,447 @@
     <w:link w:val="a6"/>
     <w:uiPriority w:val="99"/>
     <w:rsid w:val="00E861B7"/>
+  </w:style>
+  <w:style w:type="character" w:styleId="a7">
+    <w:name w:val="Hyperlink"/>
+    <w:basedOn w:val="a0"/>
+    <w:uiPriority w:val="99"/>
+    <w:unhideWhenUsed/>
+    <w:rsid w:val="00D950C3"/>
+    <w:rPr>
+      <w:color w:val="0563C1" w:themeColor="hyperlink"/>
+      <w:u w:val="single"/>
+    </w:rPr>
+  </w:style>
+  <w:style w:type="character" w:styleId="a8">
+    <w:name w:val="Unresolved Mention"/>
+    <w:basedOn w:val="a0"/>
+    <w:uiPriority w:val="99"/>
+    <w:semiHidden/>
+    <w:unhideWhenUsed/>
+    <w:rsid w:val="00D950C3"/>
+    <w:rPr>
+      <w:color w:val="605E5C"/>
+      <w:shd w:val="clear" w:color="auto" w:fill="E1DFDD"/>
+    </w:rPr>
+  </w:style>
+  <w:style w:type="character" w:customStyle="1" w:styleId="1Char">
+    <w:name w:val="제목 1 Char"/>
+    <w:basedOn w:val="a0"/>
+    <w:link w:val="1"/>
+    <w:uiPriority w:val="9"/>
+    <w:rsid w:val="006E79AA"/>
+    <w:rPr>
+      <w:rFonts w:asciiTheme="majorHAnsi" w:eastAsiaTheme="majorEastAsia" w:hAnsiTheme="majorHAnsi" w:cstheme="majorBidi"/>
+      <w:b/>
+      <w:bCs/>
+      <w:smallCaps/>
+      <w:color w:val="000000" w:themeColor="text1"/>
+      <w:sz w:val="36"/>
+      <w:szCs w:val="36"/>
+    </w:rPr>
+  </w:style>
+  <w:style w:type="character" w:customStyle="1" w:styleId="2Char">
+    <w:name w:val="제목 2 Char"/>
+    <w:basedOn w:val="a0"/>
+    <w:link w:val="2"/>
+    <w:uiPriority w:val="9"/>
+    <w:semiHidden/>
+    <w:rsid w:val="006E79AA"/>
+    <w:rPr>
+      <w:rFonts w:asciiTheme="majorHAnsi" w:eastAsiaTheme="majorEastAsia" w:hAnsiTheme="majorHAnsi" w:cstheme="majorBidi"/>
+      <w:b/>
+      <w:bCs/>
+      <w:smallCaps/>
+      <w:color w:val="000000" w:themeColor="text1"/>
+      <w:sz w:val="28"/>
+      <w:szCs w:val="28"/>
+    </w:rPr>
+  </w:style>
+  <w:style w:type="character" w:customStyle="1" w:styleId="3Char">
+    <w:name w:val="제목 3 Char"/>
+    <w:basedOn w:val="a0"/>
+    <w:link w:val="3"/>
+    <w:uiPriority w:val="9"/>
+    <w:semiHidden/>
+    <w:rsid w:val="006E79AA"/>
+    <w:rPr>
+      <w:rFonts w:asciiTheme="majorHAnsi" w:eastAsiaTheme="majorEastAsia" w:hAnsiTheme="majorHAnsi" w:cstheme="majorBidi"/>
+      <w:b/>
+      <w:bCs/>
+      <w:color w:val="000000" w:themeColor="text1"/>
+    </w:rPr>
+  </w:style>
+  <w:style w:type="character" w:customStyle="1" w:styleId="4Char">
+    <w:name w:val="제목 4 Char"/>
+    <w:basedOn w:val="a0"/>
+    <w:link w:val="4"/>
+    <w:uiPriority w:val="9"/>
+    <w:semiHidden/>
+    <w:rsid w:val="006E79AA"/>
+    <w:rPr>
+      <w:rFonts w:asciiTheme="majorHAnsi" w:eastAsiaTheme="majorEastAsia" w:hAnsiTheme="majorHAnsi" w:cstheme="majorBidi"/>
+      <w:b/>
+      <w:bCs/>
+      <w:i/>
+      <w:iCs/>
+      <w:color w:val="000000" w:themeColor="text1"/>
+    </w:rPr>
+  </w:style>
+  <w:style w:type="character" w:customStyle="1" w:styleId="5Char">
+    <w:name w:val="제목 5 Char"/>
+    <w:basedOn w:val="a0"/>
+    <w:link w:val="5"/>
+    <w:uiPriority w:val="9"/>
+    <w:semiHidden/>
+    <w:rsid w:val="006E79AA"/>
+    <w:rPr>
+      <w:rFonts w:asciiTheme="majorHAnsi" w:eastAsiaTheme="majorEastAsia" w:hAnsiTheme="majorHAnsi" w:cstheme="majorBidi"/>
+      <w:color w:val="323E4F" w:themeColor="text2" w:themeShade="BF"/>
+    </w:rPr>
+  </w:style>
+  <w:style w:type="character" w:customStyle="1" w:styleId="6Char">
+    <w:name w:val="제목 6 Char"/>
+    <w:basedOn w:val="a0"/>
+    <w:link w:val="6"/>
+    <w:uiPriority w:val="9"/>
+    <w:semiHidden/>
+    <w:rsid w:val="006E79AA"/>
+    <w:rPr>
+      <w:rFonts w:asciiTheme="majorHAnsi" w:eastAsiaTheme="majorEastAsia" w:hAnsiTheme="majorHAnsi" w:cstheme="majorBidi"/>
+      <w:i/>
+      <w:iCs/>
+      <w:color w:val="323E4F" w:themeColor="text2" w:themeShade="BF"/>
+    </w:rPr>
+  </w:style>
+  <w:style w:type="character" w:customStyle="1" w:styleId="7Char">
+    <w:name w:val="제목 7 Char"/>
+    <w:basedOn w:val="a0"/>
+    <w:link w:val="7"/>
+    <w:uiPriority w:val="9"/>
+    <w:semiHidden/>
+    <w:rsid w:val="006E79AA"/>
+    <w:rPr>
+      <w:rFonts w:asciiTheme="majorHAnsi" w:eastAsiaTheme="majorEastAsia" w:hAnsiTheme="majorHAnsi" w:cstheme="majorBidi"/>
+      <w:i/>
+      <w:iCs/>
+      <w:color w:val="404040" w:themeColor="text1" w:themeTint="BF"/>
+    </w:rPr>
+  </w:style>
+  <w:style w:type="character" w:customStyle="1" w:styleId="8Char">
+    <w:name w:val="제목 8 Char"/>
+    <w:basedOn w:val="a0"/>
+    <w:link w:val="8"/>
+    <w:uiPriority w:val="9"/>
+    <w:semiHidden/>
+    <w:rsid w:val="006E79AA"/>
+    <w:rPr>
+      <w:rFonts w:asciiTheme="majorHAnsi" w:eastAsiaTheme="majorEastAsia" w:hAnsiTheme="majorHAnsi" w:cstheme="majorBidi"/>
+      <w:color w:val="404040" w:themeColor="text1" w:themeTint="BF"/>
+      <w:sz w:val="20"/>
+      <w:szCs w:val="20"/>
+    </w:rPr>
+  </w:style>
+  <w:style w:type="character" w:customStyle="1" w:styleId="9Char">
+    <w:name w:val="제목 9 Char"/>
+    <w:basedOn w:val="a0"/>
+    <w:link w:val="9"/>
+    <w:uiPriority w:val="9"/>
+    <w:semiHidden/>
+    <w:rsid w:val="006E79AA"/>
+    <w:rPr>
+      <w:rFonts w:asciiTheme="majorHAnsi" w:eastAsiaTheme="majorEastAsia" w:hAnsiTheme="majorHAnsi" w:cstheme="majorBidi"/>
+      <w:i/>
+      <w:iCs/>
+      <w:color w:val="404040" w:themeColor="text1" w:themeTint="BF"/>
+      <w:sz w:val="20"/>
+      <w:szCs w:val="20"/>
+    </w:rPr>
+  </w:style>
+  <w:style w:type="paragraph" w:styleId="a9">
+    <w:name w:val="caption"/>
+    <w:basedOn w:val="a"/>
+    <w:next w:val="a"/>
+    <w:uiPriority w:val="35"/>
+    <w:semiHidden/>
+    <w:unhideWhenUsed/>
+    <w:qFormat/>
+    <w:rsid w:val="006E79AA"/>
+    <w:pPr>
+      <w:spacing w:after="200" w:line="240" w:lineRule="auto"/>
+    </w:pPr>
+    <w:rPr>
+      <w:i/>
+      <w:iCs/>
+      <w:color w:val="44546A" w:themeColor="text2"/>
+      <w:sz w:val="18"/>
+      <w:szCs w:val="18"/>
+    </w:rPr>
+  </w:style>
+  <w:style w:type="paragraph" w:styleId="aa">
+    <w:name w:val="Title"/>
+    <w:basedOn w:val="a"/>
+    <w:next w:val="a"/>
+    <w:link w:val="Char1"/>
+    <w:uiPriority w:val="10"/>
+    <w:qFormat/>
+    <w:rsid w:val="006E79AA"/>
+    <w:pPr>
+      <w:spacing w:after="0" w:line="240" w:lineRule="auto"/>
+      <w:contextualSpacing/>
+    </w:pPr>
+    <w:rPr>
+      <w:rFonts w:asciiTheme="majorHAnsi" w:eastAsiaTheme="majorEastAsia" w:hAnsiTheme="majorHAnsi" w:cstheme="majorBidi"/>
+      <w:color w:val="000000" w:themeColor="text1"/>
+      <w:sz w:val="56"/>
+      <w:szCs w:val="56"/>
+    </w:rPr>
+  </w:style>
+  <w:style w:type="character" w:customStyle="1" w:styleId="Char1">
+    <w:name w:val="제목 Char"/>
+    <w:basedOn w:val="a0"/>
+    <w:link w:val="aa"/>
+    <w:uiPriority w:val="10"/>
+    <w:rsid w:val="006E79AA"/>
+    <w:rPr>
+      <w:rFonts w:asciiTheme="majorHAnsi" w:eastAsiaTheme="majorEastAsia" w:hAnsiTheme="majorHAnsi" w:cstheme="majorBidi"/>
+      <w:color w:val="000000" w:themeColor="text1"/>
+      <w:sz w:val="56"/>
+      <w:szCs w:val="56"/>
+    </w:rPr>
+  </w:style>
+  <w:style w:type="paragraph" w:styleId="ab">
+    <w:name w:val="Subtitle"/>
+    <w:basedOn w:val="a"/>
+    <w:next w:val="a"/>
+    <w:link w:val="Char2"/>
+    <w:uiPriority w:val="11"/>
+    <w:qFormat/>
+    <w:rsid w:val="006E79AA"/>
+    <w:pPr>
+      <w:numPr>
+        <w:ilvl w:val="1"/>
+      </w:numPr>
+    </w:pPr>
+    <w:rPr>
+      <w:color w:val="5A5A5A" w:themeColor="text1" w:themeTint="A5"/>
+      <w:spacing w:val="10"/>
+    </w:rPr>
+  </w:style>
+  <w:style w:type="character" w:customStyle="1" w:styleId="Char2">
+    <w:name w:val="부제 Char"/>
+    <w:basedOn w:val="a0"/>
+    <w:link w:val="ab"/>
+    <w:uiPriority w:val="11"/>
+    <w:rsid w:val="006E79AA"/>
+    <w:rPr>
+      <w:color w:val="5A5A5A" w:themeColor="text1" w:themeTint="A5"/>
+      <w:spacing w:val="10"/>
+    </w:rPr>
+  </w:style>
+  <w:style w:type="character" w:styleId="ac">
+    <w:name w:val="Strong"/>
+    <w:basedOn w:val="a0"/>
+    <w:uiPriority w:val="22"/>
+    <w:qFormat/>
+    <w:rsid w:val="006E79AA"/>
+    <w:rPr>
+      <w:b/>
+      <w:bCs/>
+      <w:color w:val="000000" w:themeColor="text1"/>
+    </w:rPr>
+  </w:style>
+  <w:style w:type="character" w:styleId="ad">
+    <w:name w:val="Emphasis"/>
+    <w:basedOn w:val="a0"/>
+    <w:uiPriority w:val="20"/>
+    <w:qFormat/>
+    <w:rsid w:val="006E79AA"/>
+    <w:rPr>
+      <w:i/>
+      <w:iCs/>
+      <w:color w:val="auto"/>
+    </w:rPr>
+  </w:style>
+  <w:style w:type="paragraph" w:styleId="ae">
+    <w:name w:val="No Spacing"/>
+    <w:uiPriority w:val="1"/>
+    <w:qFormat/>
+    <w:rsid w:val="006E79AA"/>
+    <w:pPr>
+      <w:spacing w:after="0" w:line="240" w:lineRule="auto"/>
+    </w:pPr>
+  </w:style>
+  <w:style w:type="paragraph" w:styleId="af">
+    <w:name w:val="Quote"/>
+    <w:basedOn w:val="a"/>
+    <w:next w:val="a"/>
+    <w:link w:val="Char3"/>
+    <w:uiPriority w:val="29"/>
+    <w:qFormat/>
+    <w:rsid w:val="006E79AA"/>
+    <w:pPr>
+      <w:spacing w:before="160"/>
+      <w:ind w:left="720" w:right="720"/>
+    </w:pPr>
+    <w:rPr>
+      <w:i/>
+      <w:iCs/>
+      <w:color w:val="000000" w:themeColor="text1"/>
+    </w:rPr>
+  </w:style>
+  <w:style w:type="character" w:customStyle="1" w:styleId="Char3">
+    <w:name w:val="인용 Char"/>
+    <w:basedOn w:val="a0"/>
+    <w:link w:val="af"/>
+    <w:uiPriority w:val="29"/>
+    <w:rsid w:val="006E79AA"/>
+    <w:rPr>
+      <w:i/>
+      <w:iCs/>
+      <w:color w:val="000000" w:themeColor="text1"/>
+    </w:rPr>
+  </w:style>
+  <w:style w:type="paragraph" w:styleId="af0">
+    <w:name w:val="Intense Quote"/>
+    <w:basedOn w:val="a"/>
+    <w:next w:val="a"/>
+    <w:link w:val="Char4"/>
+    <w:uiPriority w:val="30"/>
+    <w:qFormat/>
+    <w:rsid w:val="006E79AA"/>
+    <w:pPr>
+      <w:pBdr>
+        <w:top w:val="single" w:sz="24" w:space="1" w:color="F2F2F2" w:themeColor="background1" w:themeShade="F2"/>
+        <w:bottom w:val="single" w:sz="24" w:space="1" w:color="F2F2F2" w:themeColor="background1" w:themeShade="F2"/>
+      </w:pBdr>
+      <w:shd w:val="clear" w:color="auto" w:fill="F2F2F2" w:themeFill="background1" w:themeFillShade="F2"/>
+      <w:spacing w:before="240" w:after="240"/>
+      <w:ind w:left="936" w:right="936"/>
+      <w:jc w:val="center"/>
+    </w:pPr>
+    <w:rPr>
+      <w:color w:val="000000" w:themeColor="text1"/>
+    </w:rPr>
+  </w:style>
+  <w:style w:type="character" w:customStyle="1" w:styleId="Char4">
+    <w:name w:val="강한 인용 Char"/>
+    <w:basedOn w:val="a0"/>
+    <w:link w:val="af0"/>
+    <w:uiPriority w:val="30"/>
+    <w:rsid w:val="006E79AA"/>
+    <w:rPr>
+      <w:color w:val="000000" w:themeColor="text1"/>
+      <w:shd w:val="clear" w:color="auto" w:fill="F2F2F2" w:themeFill="background1" w:themeFillShade="F2"/>
+    </w:rPr>
+  </w:style>
+  <w:style w:type="character" w:styleId="af1">
+    <w:name w:val="Subtle Emphasis"/>
+    <w:basedOn w:val="a0"/>
+    <w:uiPriority w:val="19"/>
+    <w:qFormat/>
+    <w:rsid w:val="006E79AA"/>
+    <w:rPr>
+      <w:i/>
+      <w:iCs/>
+      <w:color w:val="404040" w:themeColor="text1" w:themeTint="BF"/>
+    </w:rPr>
+  </w:style>
+  <w:style w:type="character" w:styleId="af2">
+    <w:name w:val="Intense Emphasis"/>
+    <w:basedOn w:val="a0"/>
+    <w:uiPriority w:val="21"/>
+    <w:qFormat/>
+    <w:rsid w:val="006E79AA"/>
+    <w:rPr>
+      <w:b/>
+      <w:bCs/>
+      <w:i/>
+      <w:iCs/>
+      <w:caps/>
+    </w:rPr>
+  </w:style>
+  <w:style w:type="character" w:styleId="af3">
+    <w:name w:val="Subtle Reference"/>
+    <w:basedOn w:val="a0"/>
+    <w:uiPriority w:val="31"/>
+    <w:qFormat/>
+    <w:rsid w:val="006E79AA"/>
+    <w:rPr>
+      <w:smallCaps/>
+      <w:color w:val="404040" w:themeColor="text1" w:themeTint="BF"/>
+      <w:u w:val="single" w:color="7F7F7F" w:themeColor="text1" w:themeTint="80"/>
+    </w:rPr>
+  </w:style>
+  <w:style w:type="character" w:styleId="af4">
+    <w:name w:val="Intense Reference"/>
+    <w:basedOn w:val="a0"/>
+    <w:uiPriority w:val="32"/>
+    <w:qFormat/>
+    <w:rsid w:val="006E79AA"/>
+    <w:rPr>
+      <w:b/>
+      <w:bCs/>
+      <w:smallCaps/>
+      <w:u w:val="single"/>
+    </w:rPr>
+  </w:style>
+  <w:style w:type="character" w:styleId="af5">
+    <w:name w:val="Book Title"/>
+    <w:basedOn w:val="a0"/>
+    <w:uiPriority w:val="33"/>
+    <w:qFormat/>
+    <w:rsid w:val="006E79AA"/>
+    <w:rPr>
+      <w:b w:val="0"/>
+      <w:bCs w:val="0"/>
+      <w:smallCaps/>
+      <w:spacing w:val="5"/>
+    </w:rPr>
+  </w:style>
+  <w:style w:type="paragraph" w:styleId="TOC">
+    <w:name w:val="TOC Heading"/>
+    <w:basedOn w:val="1"/>
+    <w:next w:val="a"/>
+    <w:uiPriority w:val="39"/>
+    <w:semiHidden/>
+    <w:unhideWhenUsed/>
+    <w:qFormat/>
+    <w:rsid w:val="006E79AA"/>
+    <w:pPr>
+      <w:outlineLvl w:val="9"/>
+    </w:pPr>
+  </w:style>
+  <w:style w:type="paragraph" w:styleId="af6">
+    <w:name w:val="footnote text"/>
+    <w:basedOn w:val="a"/>
+    <w:link w:val="Char5"/>
+    <w:uiPriority w:val="99"/>
+    <w:semiHidden/>
+    <w:unhideWhenUsed/>
+    <w:rsid w:val="00477C87"/>
+    <w:pPr>
+      <w:snapToGrid w:val="0"/>
+    </w:pPr>
+  </w:style>
+  <w:style w:type="character" w:customStyle="1" w:styleId="Char5">
+    <w:name w:val="각주 텍스트 Char"/>
+    <w:basedOn w:val="a0"/>
+    <w:link w:val="af6"/>
+    <w:uiPriority w:val="99"/>
+    <w:semiHidden/>
+    <w:rsid w:val="00477C87"/>
+  </w:style>
+  <w:style w:type="character" w:styleId="af7">
+    <w:name w:val="footnote reference"/>
+    <w:basedOn w:val="a0"/>
+    <w:uiPriority w:val="99"/>
+    <w:semiHidden/>
+    <w:unhideWhenUsed/>
+    <w:rsid w:val="00477C87"/>
+    <w:rPr>
+      <w:vertAlign w:val="superscript"/>
+    </w:rPr>
   </w:style>
 </w:styles>
 </file>
@@ -4017,4 +8539,16 @@
     </a:ext>
   </a:extLst>
 </a:theme>
+</file>
+
+<file path=customXml/item1.xml><?xml version="1.0" encoding="utf-8"?>
+<b:Sources xmlns:b="http://schemas.openxmlformats.org/officeDocument/2006/bibliography" xmlns="http://schemas.openxmlformats.org/officeDocument/2006/bibliography" SelectedStyle="\APASixthEditionOfficeOnline.xsl" StyleName="APA" Version="6"/>
+</file>
+
+<file path=customXml/itemProps1.xml><?xml version="1.0" encoding="utf-8"?>
+<ds:datastoreItem xmlns:ds="http://schemas.openxmlformats.org/officeDocument/2006/customXml" ds:itemID="{7A74AB1E-CC6A-49CE-A8BE-E40D3730B814}">
+  <ds:schemaRefs>
+    <ds:schemaRef ds:uri="http://schemas.openxmlformats.org/officeDocument/2006/bibliography"/>
+  </ds:schemaRefs>
+</ds:datastoreItem>
 </file>
--- a/프로젝트 제안서.docx
+++ b/프로젝트 제안서.docx
@@ -172,7 +172,6 @@
     <w:p>
       <w:pPr>
         <w:rPr>
-          <w:rFonts w:hint="eastAsia"/>
           <w:sz w:val="24"/>
           <w:szCs w:val="24"/>
         </w:rPr>
@@ -214,7 +213,6 @@
     <w:p>
       <w:pPr>
         <w:rPr>
-          <w:rFonts w:hint="eastAsia"/>
           <w:sz w:val="24"/>
           <w:szCs w:val="24"/>
         </w:rPr>
@@ -553,7 +551,6 @@
         </w:numPr>
         <w:ind w:leftChars="0"/>
         <w:rPr>
-          <w:rFonts w:hint="eastAsia"/>
           <w:b/>
           <w:bCs/>
           <w:sz w:val="28"/>
@@ -579,16 +576,6 @@
         </w:rPr>
         <w:br/>
       </w:r>
-    </w:p>
-    <w:p>
-      <w:pPr>
-        <w:jc w:val="center"/>
-      </w:pPr>
-    </w:p>
-    <w:p>
-      <w:pPr>
-        <w:jc w:val="center"/>
-      </w:pPr>
     </w:p>
     <w:p>
       <w:pPr>
@@ -716,7 +703,6 @@
     <w:p>
       <w:pPr>
         <w:rPr>
-          <w:rFonts w:hint="eastAsia"/>
           <w:b/>
           <w:bCs/>
           <w:sz w:val="30"/>
@@ -1195,132 +1181,132 @@
         <w:rPr>
           <w:rFonts w:hint="eastAsia"/>
         </w:rPr>
+        <w:t>최종 결정한 장르:</w:t>
+      </w:r>
+      <w:r>
+        <w:t xml:space="preserve"> </w:t>
+      </w:r>
+      <w:proofErr w:type="spellStart"/>
+      <w:r>
+        <w:rPr>
+          <w:rFonts w:hint="eastAsia"/>
+        </w:rPr>
+        <w:t>틀린그림찾기</w:t>
+      </w:r>
+      <w:proofErr w:type="spellEnd"/>
+      <w:r>
+        <w:rPr>
+          <w:rFonts w:hint="eastAsia"/>
+        </w:rPr>
+        <w:t>(</w:t>
+      </w:r>
+      <w:r>
+        <w:t>find the difference)</w:t>
+      </w:r>
+    </w:p>
+    <w:p>
+      <w:pPr>
+        <w:ind w:left="760"/>
+      </w:pPr>
+      <w:r>
+        <w:rPr>
+          <w:rFonts w:hint="eastAsia"/>
+        </w:rPr>
+        <w:t>선택한 이유:</w:t>
+      </w:r>
+      <w:r>
+        <w:t xml:space="preserve"> </w:t>
+      </w:r>
+      <w:proofErr w:type="spellStart"/>
+      <w:r>
+        <w:rPr>
+          <w:rFonts w:hint="eastAsia"/>
+        </w:rPr>
+        <w:t>틀린그림찾기는</w:t>
+      </w:r>
+      <w:proofErr w:type="spellEnd"/>
+      <w:r>
+        <w:rPr>
+          <w:rFonts w:hint="eastAsia"/>
+        </w:rPr>
+        <w:t xml:space="preserve"> 남녀노소 누구나 쉽게 즐길 수 있는 게임입니다.</w:t>
+      </w:r>
+      <w:r>
+        <w:t xml:space="preserve"> </w:t>
+      </w:r>
+      <w:proofErr w:type="spellStart"/>
+      <w:r>
+        <w:rPr>
+          <w:rFonts w:hint="eastAsia"/>
+        </w:rPr>
+        <w:t>틀린그림</w:t>
+      </w:r>
+      <w:proofErr w:type="spellEnd"/>
+      <w:r>
+        <w:rPr>
+          <w:rFonts w:hint="eastAsia"/>
+        </w:rPr>
+        <w:t xml:space="preserve"> 찾기는 오랜 역사를 자랑하지만 파생된 v</w:t>
+      </w:r>
+      <w:r>
+        <w:t>ariation</w:t>
+      </w:r>
+      <w:r>
+        <w:rPr>
+          <w:rFonts w:hint="eastAsia"/>
+        </w:rPr>
+        <w:t xml:space="preserve">들은 특별히 다른 </w:t>
+      </w:r>
+      <w:r>
+        <w:rPr>
+          <w:rFonts w:hint="eastAsia"/>
+        </w:rPr>
         <w:lastRenderedPageBreak/>
-        <w:t>최종 결정한 장르:</w:t>
+        <w:t xml:space="preserve">유형을 띄지 않고 </w:t>
+      </w:r>
+      <w:r>
+        <w:t>original</w:t>
+      </w:r>
+      <w:r>
+        <w:t xml:space="preserve"> form</w:t>
+      </w:r>
+      <w:r>
+        <w:rPr>
+          <w:rFonts w:hint="eastAsia"/>
+        </w:rPr>
+        <w:t>을</w:t>
+      </w:r>
+      <w:r>
+        <w:rPr>
+          <w:rFonts w:hint="eastAsia"/>
+        </w:rPr>
+        <w:t xml:space="preserve"> 고수합니다.</w:t>
       </w:r>
       <w:r>
         <w:t xml:space="preserve"> </w:t>
       </w:r>
+      <w:r>
+        <w:rPr>
+          <w:rFonts w:hint="eastAsia"/>
+        </w:rPr>
+        <w:t xml:space="preserve">이러한 </w:t>
+      </w:r>
       <w:proofErr w:type="spellStart"/>
       <w:r>
         <w:rPr>
           <w:rFonts w:hint="eastAsia"/>
         </w:rPr>
-        <w:t>틀린그림찾기</w:t>
+        <w:t>틀린그림찾기를</w:t>
       </w:r>
       <w:proofErr w:type="spellEnd"/>
       <w:r>
         <w:rPr>
           <w:rFonts w:hint="eastAsia"/>
         </w:rPr>
-        <w:t>(</w:t>
-      </w:r>
-      <w:r>
-        <w:t>find the difference)</w:t>
-      </w:r>
-    </w:p>
-    <w:p>
-      <w:pPr>
-        <w:ind w:left="760"/>
-      </w:pPr>
-      <w:r>
-        <w:rPr>
-          <w:rFonts w:hint="eastAsia"/>
-        </w:rPr>
-        <w:t>선택한 이유:</w:t>
-      </w:r>
-      <w:r>
-        <w:t xml:space="preserve"> </w:t>
-      </w:r>
-      <w:proofErr w:type="spellStart"/>
-      <w:r>
-        <w:rPr>
-          <w:rFonts w:hint="eastAsia"/>
-        </w:rPr>
-        <w:t>틀린그림찾기는</w:t>
-      </w:r>
-      <w:proofErr w:type="spellEnd"/>
-      <w:r>
-        <w:rPr>
-          <w:rFonts w:hint="eastAsia"/>
-        </w:rPr>
-        <w:t xml:space="preserve"> 남녀노소 누구나 쉽게 즐길 수 있는 게임입니다.</w:t>
-      </w:r>
-      <w:r>
-        <w:t xml:space="preserve"> </w:t>
-      </w:r>
-      <w:proofErr w:type="spellStart"/>
-      <w:r>
-        <w:rPr>
-          <w:rFonts w:hint="eastAsia"/>
-        </w:rPr>
-        <w:t>틀린그림</w:t>
-      </w:r>
-      <w:proofErr w:type="spellEnd"/>
-      <w:r>
-        <w:rPr>
-          <w:rFonts w:hint="eastAsia"/>
-        </w:rPr>
-        <w:t xml:space="preserve"> 찾기는 오랜 역사를 자랑하지만 파생된 v</w:t>
-      </w:r>
-      <w:r>
-        <w:t>ariation</w:t>
-      </w:r>
-      <w:r>
-        <w:rPr>
-          <w:rFonts w:hint="eastAsia"/>
-        </w:rPr>
-        <w:t xml:space="preserve">들은 특별히 다른 유형을 띄지 않고 </w:t>
-      </w:r>
-      <w:r>
-        <w:t>original</w:t>
-      </w:r>
-      <w:r>
-        <w:t xml:space="preserve"> form</w:t>
-      </w:r>
-      <w:r>
-        <w:rPr>
-          <w:rFonts w:hint="eastAsia"/>
-        </w:rPr>
-        <w:t>을</w:t>
-      </w:r>
-      <w:r>
-        <w:rPr>
-          <w:rFonts w:hint="eastAsia"/>
-        </w:rPr>
-        <w:t xml:space="preserve"> 고수합니다.</w:t>
-      </w:r>
-      <w:r>
-        <w:t xml:space="preserve"> </w:t>
-      </w:r>
-      <w:r>
-        <w:rPr>
-          <w:rFonts w:hint="eastAsia"/>
-        </w:rPr>
-        <w:t xml:space="preserve">이러한 </w:t>
-      </w:r>
-      <w:proofErr w:type="spellStart"/>
-      <w:r>
-        <w:rPr>
-          <w:rFonts w:hint="eastAsia"/>
-        </w:rPr>
-        <w:t>틀린그림찾기를</w:t>
-      </w:r>
-      <w:proofErr w:type="spellEnd"/>
-      <w:r>
-        <w:rPr>
-          <w:rFonts w:hint="eastAsia"/>
-        </w:rPr>
         <w:t xml:space="preserve"> 컴퓨터로 접근해보고 싶었습니다.</w:t>
       </w:r>
     </w:p>
-    <w:p>
-      <w:pPr>
-        <w:rPr>
-          <w:rFonts w:hint="eastAsia"/>
-        </w:rPr>
-      </w:pPr>
-    </w:p>
+    <w:p/>
     <w:p>
       <w:pPr>
         <w:ind w:left="400"/>
@@ -1459,9 +1445,6 @@
       <w:pPr>
         <w:pStyle w:val="a3"/>
         <w:ind w:leftChars="0" w:left="760"/>
-        <w:rPr>
-          <w:rFonts w:hint="eastAsia"/>
-        </w:rPr>
       </w:pPr>
       <w:r>
         <w:rPr>
@@ -1881,18 +1864,12 @@
       <w:pPr>
         <w:pStyle w:val="a3"/>
         <w:ind w:leftChars="0" w:left="1120"/>
-        <w:rPr>
-          <w:rFonts w:hint="eastAsia"/>
-        </w:rPr>
       </w:pPr>
     </w:p>
     <w:p>
       <w:pPr>
         <w:pStyle w:val="a3"/>
         <w:ind w:leftChars="0" w:left="1120"/>
-        <w:rPr>
-          <w:rFonts w:hint="eastAsia"/>
-        </w:rPr>
       </w:pPr>
     </w:p>
     <w:p>
@@ -1903,6 +1880,7 @@
         <w:rPr>
           <w:rFonts w:hint="eastAsia"/>
         </w:rPr>
+        <w:lastRenderedPageBreak/>
         <w:t xml:space="preserve">기존 </w:t>
       </w:r>
       <w:proofErr w:type="spellStart"/>
@@ -1971,7 +1949,6 @@
     <w:p>
       <w:pPr>
         <w:rPr>
-          <w:rFonts w:hint="eastAsia"/>
           <w:b/>
           <w:bCs/>
           <w:sz w:val="30"/>
@@ -2011,9 +1988,6 @@
     <w:p>
       <w:pPr>
         <w:ind w:left="800"/>
-        <w:rPr>
-          <w:rFonts w:hint="eastAsia"/>
-        </w:rPr>
       </w:pPr>
       <w:r>
         <w:rPr>
@@ -2046,9 +2020,6 @@
     <w:p>
       <w:pPr>
         <w:ind w:left="800"/>
-        <w:rPr>
-          <w:rFonts w:hint="eastAsia"/>
-        </w:rPr>
       </w:pPr>
     </w:p>
     <w:p>
@@ -2107,9 +2078,6 @@
     <w:p>
       <w:pPr>
         <w:ind w:left="800"/>
-        <w:rPr>
-          <w:rFonts w:hint="eastAsia"/>
-        </w:rPr>
       </w:pPr>
       <w:r>
         <w:rPr>
@@ -2181,11 +2149,6 @@
       </w:r>
     </w:p>
     <w:p>
-      <w:pPr>
-        <w:rPr>
-          <w:rFonts w:hint="eastAsia"/>
-        </w:rPr>
-      </w:pPr>
       <w:r>
         <w:tab/>
       </w:r>
@@ -2193,9 +2156,6 @@
     <w:p>
       <w:pPr>
         <w:ind w:firstLineChars="200" w:firstLine="440"/>
-        <w:rPr>
-          <w:rFonts w:hint="eastAsia"/>
-        </w:rPr>
       </w:pPr>
       <w:r>
         <w:rPr>
@@ -2238,17 +2198,10 @@
         <w:t xml:space="preserve"> 찾기를 생성하여 출제합니다.</w:t>
       </w:r>
     </w:p>
-    <w:p>
-      <w:pPr>
-        <w:rPr>
-          <w:rFonts w:hint="eastAsia"/>
-        </w:rPr>
-      </w:pPr>
-    </w:p>
-    <w:p>
-      <w:pPr>
-        <w:rPr>
-          <w:rFonts w:hint="eastAsia"/>
+    <w:p/>
+    <w:p>
+      <w:pPr>
+        <w:rPr>
           <w:b/>
           <w:bCs/>
           <w:color w:val="00B0F0"/>
@@ -2400,19 +2353,10 @@
         <w:t>단계 과정으로 요약됩니다.</w:t>
       </w:r>
     </w:p>
-    <w:p>
-      <w:pPr>
-        <w:rPr>
-          <w:rFonts w:hint="eastAsia"/>
-        </w:rPr>
-      </w:pPr>
-    </w:p>
+    <w:p/>
     <w:p>
       <w:pPr>
         <w:ind w:left="760"/>
-        <w:rPr>
-          <w:rFonts w:hint="eastAsia"/>
-        </w:rPr>
       </w:pPr>
       <w:r>
         <w:rPr>
@@ -2420,7 +2364,6 @@
           <w:b/>
           <w:bCs/>
         </w:rPr>
-        <w:lastRenderedPageBreak/>
         <w:t>객체 탐지</w:t>
       </w:r>
       <w:r>
@@ -2544,9 +2487,6 @@
       <w:pPr>
         <w:pStyle w:val="a3"/>
         <w:ind w:leftChars="0" w:left="760" w:firstLineChars="150" w:firstLine="330"/>
-        <w:rPr>
-          <w:rFonts w:hint="eastAsia"/>
-        </w:rPr>
       </w:pPr>
       <w:r>
         <w:rPr>
@@ -2554,6 +2494,7 @@
           <w:b/>
           <w:bCs/>
         </w:rPr>
+        <w:lastRenderedPageBreak/>
         <w:t>객체 삭제</w:t>
       </w:r>
       <w:r>
@@ -2604,13 +2545,7 @@
         <w:rPr>
           <w:rFonts w:hint="eastAsia"/>
         </w:rPr>
-        <w:t>방법</w:t>
-      </w:r>
-      <w:r>
-        <w:rPr>
-          <w:rFonts w:hint="eastAsia"/>
-        </w:rPr>
-        <w:t>을 시도해보고 좋은 결과를 도출하는 방법을 선택할 것입니다.</w:t>
+        <w:t>방법을 시도해보고 좋은 결과를 도출하는 방법을 선택할 것입니다.</w:t>
       </w:r>
       <w:r>
         <w:rPr>
@@ -3359,7 +3294,6 @@
     <w:p>
       <w:pPr>
         <w:rPr>
-          <w:rFonts w:hint="eastAsia"/>
           <w:b/>
           <w:bCs/>
           <w:sz w:val="30"/>
@@ -3589,13 +3523,7 @@
     <w:p/>
     <w:p/>
     <w:p/>
-    <w:p>
-      <w:pPr>
-        <w:rPr>
-          <w:rFonts w:hint="eastAsia"/>
-        </w:rPr>
-      </w:pPr>
-    </w:p>
+    <w:p/>
     <w:p>
       <w:pPr>
         <w:pStyle w:val="a3"/>
@@ -3605,7 +3533,6 @@
         </w:numPr>
         <w:ind w:leftChars="0"/>
         <w:rPr>
-          <w:rFonts w:hint="eastAsia"/>
           <w:b/>
           <w:bCs/>
           <w:sz w:val="30"/>
@@ -3620,6 +3547,7 @@
           <w:sz w:val="30"/>
           <w:szCs w:val="30"/>
         </w:rPr>
+        <w:lastRenderedPageBreak/>
         <w:t>개발 일정</w:t>
       </w:r>
     </w:p>
@@ -3682,9 +3610,6 @@
     <w:p>
       <w:pPr>
         <w:ind w:left="760"/>
-        <w:rPr>
-          <w:rFonts w:hint="eastAsia"/>
-        </w:rPr>
       </w:pPr>
       <w:r>
         <w:rPr>
@@ -3852,17 +3777,11 @@
     <w:p>
       <w:pPr>
         <w:ind w:firstLineChars="200" w:firstLine="440"/>
-        <w:rPr>
-          <w:rFonts w:hint="eastAsia"/>
-        </w:rPr>
       </w:pPr>
     </w:p>
     <w:p>
       <w:pPr>
         <w:ind w:firstLineChars="200" w:firstLine="440"/>
-        <w:rPr>
-          <w:rFonts w:hint="eastAsia"/>
-        </w:rPr>
       </w:pPr>
       <w:r>
         <w:t>11</w:t>
@@ -4264,7 +4183,6 @@
         <w:pStyle w:val="a3"/>
         <w:ind w:leftChars="0" w:left="470"/>
         <w:rPr>
-          <w:rFonts w:hint="eastAsia"/>
           <w:b/>
           <w:bCs/>
           <w:sz w:val="24"/>
@@ -4273,34 +4191,35 @@
       </w:pPr>
       <w:r>
         <w:rPr>
+          <w:rFonts w:hint="eastAsia"/>
           <w:b/>
           <w:bCs/>
           <w:sz w:val="24"/>
           <w:szCs w:val="24"/>
         </w:rPr>
-        <w:t>Idea (Before)</w:t>
-      </w:r>
-    </w:p>
-    <w:p>
-      <w:pPr>
-        <w:pStyle w:val="a3"/>
-        <w:ind w:leftChars="0" w:left="470"/>
+        <w:t>객체 탐지</w:t>
+      </w:r>
+      <w:r>
         <w:rPr>
           <w:b/>
           <w:bCs/>
-          <w:sz w:val="30"/>
-          <w:szCs w:val="30"/>
-        </w:rPr>
-      </w:pPr>
-      <w:r>
-        <w:rPr>
-          <w:noProof/>
+          <w:sz w:val="24"/>
+          <w:szCs w:val="24"/>
+        </w:rPr>
+        <w:br/>
+      </w:r>
+      <w:r>
+        <w:rPr>
+          <w:b/>
+          <w:bCs/>
+          <w:sz w:val="24"/>
+          <w:szCs w:val="24"/>
         </w:rPr>
         <w:drawing>
-          <wp:inline distT="0" distB="0" distL="0" distR="0" wp14:anchorId="400D972C" wp14:editId="21730E82">
-            <wp:extent cx="5731510" cy="2795905"/>
-            <wp:effectExtent l="0" t="0" r="2540" b="4445"/>
-            <wp:docPr id="16" name="그림 16"/>
+          <wp:inline distT="0" distB="0" distL="0" distR="0" wp14:anchorId="0F9B898E" wp14:editId="28694CFC">
+            <wp:extent cx="5731510" cy="2545715"/>
+            <wp:effectExtent l="0" t="0" r="2540" b="6985"/>
+            <wp:docPr id="27" name="그림 27"/>
             <wp:cNvGraphicFramePr>
               <a:graphicFrameLocks xmlns:a="http://schemas.openxmlformats.org/drawingml/2006/main" noChangeAspect="1"/>
             </wp:cNvGraphicFramePr>
@@ -4320,7 +4239,7 @@
                   <pic:spPr>
                     <a:xfrm>
                       <a:off x="0" y="0"/>
-                      <a:ext cx="5731510" cy="2795905"/>
+                      <a:ext cx="5731510" cy="2545715"/>
                     </a:xfrm>
                     <a:prstGeom prst="rect">
                       <a:avLst/>
@@ -4338,24 +4257,33 @@
         <w:pStyle w:val="a3"/>
         <w:ind w:leftChars="0" w:left="470"/>
         <w:rPr>
+          <w:b/>
+          <w:bCs/>
           <w:sz w:val="24"/>
           <w:szCs w:val="24"/>
         </w:rPr>
       </w:pPr>
-      <w:r>
-        <w:rPr>
-          <w:rFonts w:hint="eastAsia"/>
+    </w:p>
+    <w:p>
+      <w:pPr>
+        <w:pStyle w:val="a3"/>
+        <w:ind w:leftChars="0" w:left="470"/>
+        <w:rPr>
+          <w:b/>
+          <w:bCs/>
           <w:sz w:val="24"/>
           <w:szCs w:val="24"/>
         </w:rPr>
-        <w:t>2</w:t>
-      </w:r>
-      <w:r>
-        <w:rPr>
+      </w:pPr>
+      <w:r>
+        <w:rPr>
+          <w:rFonts w:hint="eastAsia"/>
+          <w:b/>
+          <w:bCs/>
           <w:sz w:val="24"/>
           <w:szCs w:val="24"/>
         </w:rPr>
-        <w:t xml:space="preserve"> big problem with before Idea</w:t>
+        <w:t>객체 삭제</w:t>
       </w:r>
     </w:p>
     <w:p>
@@ -4363,130 +4291,25 @@
         <w:pStyle w:val="a3"/>
         <w:ind w:leftChars="0" w:left="470"/>
         <w:rPr>
-          <w:rFonts w:asciiTheme="minorEastAsia" w:hAnsiTheme="minorEastAsia"/>
+          <w:rFonts w:hint="eastAsia"/>
+          <w:b/>
+          <w:bCs/>
           <w:sz w:val="24"/>
           <w:szCs w:val="24"/>
         </w:rPr>
       </w:pPr>
-      <w:proofErr w:type="spellStart"/>
-      <w:r>
-        <w:rPr>
-          <w:rFonts w:asciiTheme="minorEastAsia" w:hAnsiTheme="minorEastAsia" w:hint="eastAsia"/>
+      <w:r>
+        <w:rPr>
+          <w:b/>
+          <w:bCs/>
           <w:sz w:val="24"/>
           <w:szCs w:val="24"/>
         </w:rPr>
-        <w:t>ㆍ</w:t>
-      </w:r>
-      <w:proofErr w:type="spellEnd"/>
-      <w:r>
-        <w:rPr>
-          <w:rFonts w:asciiTheme="minorEastAsia" w:hAnsiTheme="minorEastAsia" w:hint="eastAsia"/>
-          <w:sz w:val="24"/>
-          <w:szCs w:val="24"/>
-        </w:rPr>
-        <w:t xml:space="preserve"> </w:t>
-      </w:r>
-      <w:r>
-        <w:rPr>
-          <w:rFonts w:asciiTheme="minorEastAsia" w:hAnsiTheme="minorEastAsia"/>
-          <w:sz w:val="24"/>
-          <w:szCs w:val="24"/>
-        </w:rPr>
-        <w:t>Too many computation in KNN</w:t>
-      </w:r>
-    </w:p>
-    <w:p>
-      <w:pPr>
-        <w:pStyle w:val="a3"/>
-        <w:ind w:leftChars="0" w:left="470"/>
-        <w:rPr>
-          <w:rFonts w:asciiTheme="minorEastAsia" w:hAnsiTheme="minorEastAsia" w:hint="eastAsia"/>
-          <w:sz w:val="24"/>
-          <w:szCs w:val="24"/>
-        </w:rPr>
-      </w:pPr>
-      <w:proofErr w:type="spellStart"/>
-      <w:r>
-        <w:rPr>
-          <w:rFonts w:asciiTheme="minorEastAsia" w:hAnsiTheme="minorEastAsia" w:hint="eastAsia"/>
-          <w:sz w:val="24"/>
-          <w:szCs w:val="24"/>
-        </w:rPr>
-        <w:t>ㆍ</w:t>
-      </w:r>
-      <w:proofErr w:type="spellEnd"/>
-      <w:r>
-        <w:rPr>
-          <w:rFonts w:asciiTheme="minorEastAsia" w:hAnsiTheme="minorEastAsia" w:hint="eastAsia"/>
-          <w:sz w:val="24"/>
-          <w:szCs w:val="24"/>
-        </w:rPr>
-        <w:t xml:space="preserve"> </w:t>
-      </w:r>
-      <w:r>
-        <w:rPr>
-          <w:rFonts w:asciiTheme="minorEastAsia" w:hAnsiTheme="minorEastAsia"/>
-          <w:sz w:val="24"/>
-          <w:szCs w:val="24"/>
-        </w:rPr>
-        <w:t>Poor result in image assimilate</w:t>
-      </w:r>
-      <w:r>
-        <w:rPr>
-          <w:rFonts w:asciiTheme="minorEastAsia" w:hAnsiTheme="minorEastAsia"/>
-          <w:sz w:val="24"/>
-          <w:szCs w:val="24"/>
-        </w:rPr>
-        <w:t>(absorb neighbor)</w:t>
-      </w:r>
-    </w:p>
-    <w:p>
-      <w:pPr>
-        <w:pStyle w:val="a3"/>
-        <w:ind w:leftChars="0" w:left="470"/>
-        <w:rPr>
-          <w:rFonts w:hint="eastAsia"/>
-          <w:b/>
-          <w:bCs/>
-        </w:rPr>
-      </w:pPr>
-      <w:r>
-        <w:rPr>
-          <w:rFonts w:hint="eastAsia"/>
-          <w:b/>
-          <w:bCs/>
-        </w:rPr>
-        <w:t>I</w:t>
-      </w:r>
-      <w:r>
-        <w:rPr>
-          <w:b/>
-          <w:bCs/>
-        </w:rPr>
-        <w:t>dea (After)</w:t>
-      </w:r>
-    </w:p>
-    <w:p>
-      <w:pPr>
-        <w:pStyle w:val="a3"/>
-        <w:ind w:leftChars="0" w:left="470"/>
-        <w:rPr>
-          <w:b/>
-          <w:bCs/>
-          <w:sz w:val="30"/>
-          <w:szCs w:val="30"/>
-        </w:rPr>
-      </w:pPr>
-      <w:r>
-        <w:rPr>
-          <w:noProof/>
-        </w:rPr>
-        <w:lastRenderedPageBreak/>
         <w:drawing>
-          <wp:inline distT="0" distB="0" distL="0" distR="0" wp14:anchorId="501A4A7E" wp14:editId="71772516">
-            <wp:extent cx="5731510" cy="2737485"/>
-            <wp:effectExtent l="0" t="0" r="2540" b="5715"/>
-            <wp:docPr id="17" name="그림 17"/>
+          <wp:inline distT="0" distB="0" distL="0" distR="0" wp14:anchorId="0A7807C7" wp14:editId="53F63026">
+            <wp:extent cx="5731510" cy="2954020"/>
+            <wp:effectExtent l="0" t="0" r="2540" b="0"/>
+            <wp:docPr id="28" name="그림 28"/>
             <wp:cNvGraphicFramePr>
               <a:graphicFrameLocks xmlns:a="http://schemas.openxmlformats.org/drawingml/2006/main" noChangeAspect="1"/>
             </wp:cNvGraphicFramePr>
@@ -4506,7 +4329,7 @@
                   <pic:spPr>
                     <a:xfrm>
                       <a:off x="0" y="0"/>
-                      <a:ext cx="5731510" cy="2737485"/>
+                      <a:ext cx="5731510" cy="2954020"/>
                     </a:xfrm>
                     <a:prstGeom prst="rect">
                       <a:avLst/>
@@ -4519,13 +4342,693 @@
         </w:drawing>
       </w:r>
     </w:p>
+    <w:p>
+      <w:pPr>
+        <w:pStyle w:val="a3"/>
+        <w:ind w:leftChars="0" w:left="470"/>
+        <w:rPr>
+          <w:sz w:val="24"/>
+          <w:szCs w:val="24"/>
+        </w:rPr>
+      </w:pPr>
+    </w:p>
+    <w:p>
+      <w:pPr>
+        <w:pStyle w:val="a3"/>
+        <w:ind w:leftChars="0" w:left="470"/>
+        <w:rPr>
+          <w:sz w:val="24"/>
+          <w:szCs w:val="24"/>
+        </w:rPr>
+      </w:pPr>
+      <w:r>
+        <w:rPr>
+          <w:sz w:val="24"/>
+          <w:szCs w:val="24"/>
+        </w:rPr>
+        <w:lastRenderedPageBreak/>
+        <w:t>3</w:t>
+      </w:r>
+      <w:r>
+        <w:rPr>
+          <w:sz w:val="24"/>
+          <w:szCs w:val="24"/>
+        </w:rPr>
+        <w:t xml:space="preserve"> big problem with before Idea</w:t>
+      </w:r>
+    </w:p>
+    <w:p>
+      <w:pPr>
+        <w:pStyle w:val="a3"/>
+        <w:ind w:leftChars="0" w:left="470"/>
+        <w:rPr>
+          <w:rFonts w:hint="eastAsia"/>
+          <w:sz w:val="24"/>
+          <w:szCs w:val="24"/>
+        </w:rPr>
+      </w:pPr>
+      <w:r>
+        <w:rPr>
+          <w:rFonts w:hint="eastAsia"/>
+          <w:sz w:val="24"/>
+          <w:szCs w:val="24"/>
+        </w:rPr>
+        <w:t>O</w:t>
+      </w:r>
+      <w:r>
+        <w:rPr>
+          <w:sz w:val="24"/>
+          <w:szCs w:val="24"/>
+        </w:rPr>
+        <w:t xml:space="preserve">bject Detection: </w:t>
+      </w:r>
+    </w:p>
+    <w:p>
+      <w:pPr>
+        <w:pStyle w:val="a3"/>
+        <w:ind w:leftChars="0" w:left="470"/>
+        <w:rPr>
+          <w:rFonts w:asciiTheme="minorEastAsia" w:hAnsiTheme="minorEastAsia"/>
+          <w:sz w:val="24"/>
+          <w:szCs w:val="24"/>
+        </w:rPr>
+      </w:pPr>
+      <w:proofErr w:type="spellStart"/>
+      <w:r>
+        <w:rPr>
+          <w:rFonts w:asciiTheme="minorEastAsia" w:hAnsiTheme="minorEastAsia" w:hint="eastAsia"/>
+          <w:sz w:val="24"/>
+          <w:szCs w:val="24"/>
+        </w:rPr>
+        <w:t>ㆍ</w:t>
+      </w:r>
+      <w:proofErr w:type="spellEnd"/>
+      <w:r>
+        <w:rPr>
+          <w:rFonts w:asciiTheme="minorEastAsia" w:hAnsiTheme="minorEastAsia" w:hint="eastAsia"/>
+          <w:sz w:val="24"/>
+          <w:szCs w:val="24"/>
+        </w:rPr>
+        <w:t xml:space="preserve"> </w:t>
+      </w:r>
+      <w:r>
+        <w:rPr>
+          <w:rFonts w:asciiTheme="minorEastAsia" w:hAnsiTheme="minorEastAsia"/>
+          <w:sz w:val="24"/>
+          <w:szCs w:val="24"/>
+        </w:rPr>
+        <w:t>Too many computation in KNN</w:t>
+      </w:r>
+    </w:p>
+    <w:p>
+      <w:pPr>
+        <w:pStyle w:val="a3"/>
+        <w:ind w:leftChars="0" w:left="470"/>
+        <w:rPr>
+          <w:rFonts w:asciiTheme="minorEastAsia" w:hAnsiTheme="minorEastAsia"/>
+          <w:sz w:val="24"/>
+          <w:szCs w:val="24"/>
+        </w:rPr>
+      </w:pPr>
+      <w:proofErr w:type="spellStart"/>
+      <w:r>
+        <w:rPr>
+          <w:rFonts w:asciiTheme="minorEastAsia" w:hAnsiTheme="minorEastAsia" w:hint="eastAsia"/>
+          <w:sz w:val="24"/>
+          <w:szCs w:val="24"/>
+        </w:rPr>
+        <w:t>ㆍ</w:t>
+      </w:r>
+      <w:proofErr w:type="spellEnd"/>
+      <w:r>
+        <w:rPr>
+          <w:rFonts w:asciiTheme="minorEastAsia" w:hAnsiTheme="minorEastAsia"/>
+          <w:sz w:val="24"/>
+          <w:szCs w:val="24"/>
+        </w:rPr>
+        <w:t xml:space="preserve"> </w:t>
+      </w:r>
+      <w:r>
+        <w:rPr>
+          <w:rFonts w:asciiTheme="minorEastAsia" w:hAnsiTheme="minorEastAsia"/>
+          <w:sz w:val="24"/>
+          <w:szCs w:val="24"/>
+        </w:rPr>
+        <w:t>Morphologic Edge can find more Object than Canny.</w:t>
+      </w:r>
+    </w:p>
+    <w:p>
+      <w:pPr>
+        <w:pStyle w:val="a3"/>
+        <w:ind w:leftChars="0" w:left="470"/>
+        <w:rPr>
+          <w:rFonts w:asciiTheme="minorEastAsia" w:hAnsiTheme="minorEastAsia"/>
+          <w:sz w:val="24"/>
+          <w:szCs w:val="24"/>
+        </w:rPr>
+      </w:pPr>
+      <w:r>
+        <w:rPr>
+          <w:rFonts w:asciiTheme="minorEastAsia" w:hAnsiTheme="minorEastAsia" w:hint="eastAsia"/>
+          <w:sz w:val="24"/>
+          <w:szCs w:val="24"/>
+        </w:rPr>
+        <w:t>O</w:t>
+      </w:r>
+      <w:r>
+        <w:rPr>
+          <w:rFonts w:asciiTheme="minorEastAsia" w:hAnsiTheme="minorEastAsia"/>
+          <w:sz w:val="24"/>
+          <w:szCs w:val="24"/>
+        </w:rPr>
+        <w:t>bject Deletion:</w:t>
+      </w:r>
+    </w:p>
+    <w:p>
+      <w:pPr>
+        <w:pStyle w:val="a3"/>
+        <w:ind w:leftChars="0" w:left="470"/>
+        <w:rPr>
+          <w:rFonts w:asciiTheme="minorEastAsia" w:hAnsiTheme="minorEastAsia"/>
+          <w:sz w:val="24"/>
+          <w:szCs w:val="24"/>
+        </w:rPr>
+      </w:pPr>
+      <w:proofErr w:type="spellStart"/>
+      <w:r>
+        <w:rPr>
+          <w:rFonts w:asciiTheme="minorEastAsia" w:hAnsiTheme="minorEastAsia" w:hint="eastAsia"/>
+          <w:sz w:val="24"/>
+          <w:szCs w:val="24"/>
+        </w:rPr>
+        <w:t>ㆍ</w:t>
+      </w:r>
+      <w:proofErr w:type="spellEnd"/>
+      <w:r>
+        <w:rPr>
+          <w:rFonts w:asciiTheme="minorEastAsia" w:hAnsiTheme="minorEastAsia"/>
+          <w:sz w:val="24"/>
+          <w:szCs w:val="24"/>
+        </w:rPr>
+        <w:t xml:space="preserve"> </w:t>
+      </w:r>
+      <w:r>
+        <w:rPr>
+          <w:rFonts w:asciiTheme="minorEastAsia" w:hAnsiTheme="minorEastAsia"/>
+          <w:sz w:val="24"/>
+          <w:szCs w:val="24"/>
+        </w:rPr>
+        <w:t>Poor result in image assimilate</w:t>
+      </w:r>
+      <w:r>
+        <w:rPr>
+          <w:rFonts w:asciiTheme="minorEastAsia" w:hAnsiTheme="minorEastAsia"/>
+          <w:sz w:val="24"/>
+          <w:szCs w:val="24"/>
+        </w:rPr>
+        <w:t>(absorb neighbor)</w:t>
+      </w:r>
+    </w:p>
+    <w:p>
+      <w:pPr>
+        <w:pStyle w:val="a3"/>
+        <w:ind w:leftChars="0" w:left="470"/>
+        <w:rPr>
+          <w:rFonts w:asciiTheme="minorEastAsia" w:hAnsiTheme="minorEastAsia"/>
+          <w:sz w:val="24"/>
+          <w:szCs w:val="24"/>
+        </w:rPr>
+      </w:pPr>
+    </w:p>
+    <w:p>
+      <w:pPr>
+        <w:pStyle w:val="a3"/>
+        <w:ind w:leftChars="0" w:left="470"/>
+        <w:rPr>
+          <w:rFonts w:asciiTheme="minorEastAsia" w:hAnsiTheme="minorEastAsia"/>
+          <w:sz w:val="24"/>
+          <w:szCs w:val="24"/>
+        </w:rPr>
+      </w:pPr>
+    </w:p>
+    <w:p>
+      <w:pPr>
+        <w:pStyle w:val="a3"/>
+        <w:ind w:leftChars="0" w:left="470"/>
+        <w:rPr>
+          <w:rFonts w:asciiTheme="minorEastAsia" w:hAnsiTheme="minorEastAsia"/>
+          <w:sz w:val="24"/>
+          <w:szCs w:val="24"/>
+        </w:rPr>
+      </w:pPr>
+    </w:p>
+    <w:p>
+      <w:pPr>
+        <w:pStyle w:val="a3"/>
+        <w:ind w:leftChars="0" w:left="470"/>
+        <w:rPr>
+          <w:rFonts w:asciiTheme="minorEastAsia" w:hAnsiTheme="minorEastAsia"/>
+          <w:sz w:val="24"/>
+          <w:szCs w:val="24"/>
+        </w:rPr>
+      </w:pPr>
+    </w:p>
+    <w:p>
+      <w:pPr>
+        <w:pStyle w:val="a3"/>
+        <w:ind w:leftChars="0" w:left="470"/>
+        <w:rPr>
+          <w:rFonts w:asciiTheme="minorEastAsia" w:hAnsiTheme="minorEastAsia"/>
+          <w:sz w:val="24"/>
+          <w:szCs w:val="24"/>
+        </w:rPr>
+      </w:pPr>
+    </w:p>
+    <w:p>
+      <w:pPr>
+        <w:pStyle w:val="a3"/>
+        <w:ind w:leftChars="0" w:left="470"/>
+        <w:rPr>
+          <w:rFonts w:asciiTheme="minorEastAsia" w:hAnsiTheme="minorEastAsia"/>
+          <w:sz w:val="24"/>
+          <w:szCs w:val="24"/>
+        </w:rPr>
+      </w:pPr>
+    </w:p>
+    <w:p>
+      <w:pPr>
+        <w:pStyle w:val="a3"/>
+        <w:ind w:leftChars="0" w:left="470"/>
+        <w:rPr>
+          <w:rFonts w:asciiTheme="minorEastAsia" w:hAnsiTheme="minorEastAsia"/>
+          <w:sz w:val="24"/>
+          <w:szCs w:val="24"/>
+        </w:rPr>
+      </w:pPr>
+    </w:p>
+    <w:p>
+      <w:pPr>
+        <w:pStyle w:val="a3"/>
+        <w:ind w:leftChars="0" w:left="470"/>
+        <w:rPr>
+          <w:rFonts w:asciiTheme="minorEastAsia" w:hAnsiTheme="minorEastAsia"/>
+          <w:sz w:val="24"/>
+          <w:szCs w:val="24"/>
+        </w:rPr>
+      </w:pPr>
+    </w:p>
+    <w:p>
+      <w:pPr>
+        <w:pStyle w:val="a3"/>
+        <w:ind w:leftChars="0" w:left="470"/>
+        <w:rPr>
+          <w:rFonts w:asciiTheme="minorEastAsia" w:hAnsiTheme="minorEastAsia"/>
+          <w:sz w:val="24"/>
+          <w:szCs w:val="24"/>
+        </w:rPr>
+      </w:pPr>
+    </w:p>
+    <w:p>
+      <w:pPr>
+        <w:pStyle w:val="a3"/>
+        <w:ind w:leftChars="0" w:left="470"/>
+        <w:rPr>
+          <w:rFonts w:asciiTheme="minorEastAsia" w:hAnsiTheme="minorEastAsia"/>
+          <w:sz w:val="24"/>
+          <w:szCs w:val="24"/>
+        </w:rPr>
+      </w:pPr>
+    </w:p>
+    <w:p>
+      <w:pPr>
+        <w:pStyle w:val="a3"/>
+        <w:ind w:leftChars="0" w:left="470"/>
+        <w:rPr>
+          <w:rFonts w:asciiTheme="minorEastAsia" w:hAnsiTheme="minorEastAsia"/>
+          <w:sz w:val="24"/>
+          <w:szCs w:val="24"/>
+        </w:rPr>
+      </w:pPr>
+    </w:p>
+    <w:p>
+      <w:pPr>
+        <w:pStyle w:val="a3"/>
+        <w:ind w:leftChars="0" w:left="470"/>
+        <w:rPr>
+          <w:rFonts w:asciiTheme="minorEastAsia" w:hAnsiTheme="minorEastAsia"/>
+          <w:sz w:val="24"/>
+          <w:szCs w:val="24"/>
+        </w:rPr>
+      </w:pPr>
+    </w:p>
+    <w:p>
+      <w:pPr>
+        <w:pStyle w:val="a3"/>
+        <w:ind w:leftChars="0" w:left="470"/>
+        <w:rPr>
+          <w:rFonts w:asciiTheme="minorEastAsia" w:hAnsiTheme="minorEastAsia"/>
+          <w:sz w:val="24"/>
+          <w:szCs w:val="24"/>
+        </w:rPr>
+      </w:pPr>
+    </w:p>
+    <w:p>
+      <w:pPr>
+        <w:pStyle w:val="a3"/>
+        <w:ind w:leftChars="0" w:left="470"/>
+        <w:rPr>
+          <w:rFonts w:asciiTheme="minorEastAsia" w:hAnsiTheme="minorEastAsia"/>
+          <w:sz w:val="24"/>
+          <w:szCs w:val="24"/>
+        </w:rPr>
+      </w:pPr>
+    </w:p>
+    <w:p>
+      <w:pPr>
+        <w:pStyle w:val="a3"/>
+        <w:ind w:leftChars="0" w:left="470"/>
+        <w:rPr>
+          <w:rFonts w:asciiTheme="minorEastAsia" w:hAnsiTheme="minorEastAsia"/>
+          <w:sz w:val="24"/>
+          <w:szCs w:val="24"/>
+        </w:rPr>
+      </w:pPr>
+    </w:p>
+    <w:p>
+      <w:pPr>
+        <w:pStyle w:val="a3"/>
+        <w:ind w:leftChars="0" w:left="470"/>
+        <w:rPr>
+          <w:rFonts w:asciiTheme="minorEastAsia" w:hAnsiTheme="minorEastAsia"/>
+          <w:sz w:val="24"/>
+          <w:szCs w:val="24"/>
+        </w:rPr>
+      </w:pPr>
+    </w:p>
+    <w:p>
+      <w:pPr>
+        <w:rPr>
+          <w:rFonts w:asciiTheme="minorEastAsia" w:hAnsiTheme="minorEastAsia" w:hint="eastAsia"/>
+          <w:sz w:val="24"/>
+          <w:szCs w:val="24"/>
+        </w:rPr>
+      </w:pPr>
+      <w:r>
+        <w:rPr>
+          <w:rFonts w:asciiTheme="minorEastAsia" w:hAnsiTheme="minorEastAsia" w:hint="eastAsia"/>
+          <w:sz w:val="24"/>
+          <w:szCs w:val="24"/>
+        </w:rPr>
+        <w:lastRenderedPageBreak/>
+        <w:t>C</w:t>
+      </w:r>
+      <w:r>
+        <w:rPr>
+          <w:rFonts w:asciiTheme="minorEastAsia" w:hAnsiTheme="minorEastAsia"/>
+          <w:sz w:val="24"/>
+          <w:szCs w:val="24"/>
+        </w:rPr>
+        <w:t xml:space="preserve">anny </w:t>
+      </w:r>
+      <w:r>
+        <w:rPr>
+          <w:rFonts w:asciiTheme="minorEastAsia" w:hAnsiTheme="minorEastAsia" w:hint="eastAsia"/>
+          <w:sz w:val="24"/>
+          <w:szCs w:val="24"/>
+        </w:rPr>
+        <w:t xml:space="preserve">와 </w:t>
+      </w:r>
+      <w:r>
+        <w:rPr>
+          <w:rFonts w:asciiTheme="minorEastAsia" w:hAnsiTheme="minorEastAsia"/>
+          <w:sz w:val="24"/>
+          <w:szCs w:val="24"/>
+        </w:rPr>
+        <w:t xml:space="preserve">Morphology </w:t>
+      </w:r>
+      <w:r>
+        <w:rPr>
+          <w:rFonts w:asciiTheme="minorEastAsia" w:hAnsiTheme="minorEastAsia" w:hint="eastAsia"/>
+          <w:sz w:val="24"/>
+          <w:szCs w:val="24"/>
+        </w:rPr>
+        <w:t>비교</w:t>
+      </w:r>
+    </w:p>
+    <w:tbl>
+      <w:tblPr>
+        <w:tblStyle w:val="a4"/>
+        <w:tblW w:w="11616" w:type="dxa"/>
+        <w:jc w:val="center"/>
+        <w:tblLook w:val="04A0" w:firstRow="1" w:lastRow="0" w:firstColumn="1" w:lastColumn="0" w:noHBand="0" w:noVBand="1"/>
+      </w:tblPr>
+      <w:tblGrid>
+        <w:gridCol w:w="11856"/>
+      </w:tblGrid>
+      <w:tr>
+        <w:trPr>
+          <w:jc w:val="center"/>
+        </w:trPr>
+        <w:tc>
+          <w:tcPr>
+            <w:tcW w:w="11616" w:type="dxa"/>
+          </w:tcPr>
+          <w:p>
+            <w:pPr>
+              <w:pStyle w:val="a3"/>
+              <w:ind w:leftChars="0" w:left="0"/>
+              <w:rPr>
+                <w:b/>
+                <w:bCs/>
+                <w:sz w:val="30"/>
+                <w:szCs w:val="30"/>
+              </w:rPr>
+            </w:pPr>
+            <w:r>
+              <w:rPr>
+                <w:b/>
+                <w:bCs/>
+                <w:sz w:val="30"/>
+                <w:szCs w:val="30"/>
+              </w:rPr>
+              <w:drawing>
+                <wp:inline distT="0" distB="0" distL="0" distR="0" wp14:anchorId="6B7C6796" wp14:editId="1E9ECFAB">
+                  <wp:extent cx="7391400" cy="3218815"/>
+                  <wp:effectExtent l="0" t="0" r="0" b="635"/>
+                  <wp:docPr id="25" name="그림 25"/>
+                  <wp:cNvGraphicFramePr>
+                    <a:graphicFrameLocks xmlns:a="http://schemas.openxmlformats.org/drawingml/2006/main" noChangeAspect="1"/>
+                  </wp:cNvGraphicFramePr>
+                  <a:graphic xmlns:a="http://schemas.openxmlformats.org/drawingml/2006/main">
+                    <a:graphicData uri="http://schemas.openxmlformats.org/drawingml/2006/picture">
+                      <pic:pic xmlns:pic="http://schemas.openxmlformats.org/drawingml/2006/picture">
+                        <pic:nvPicPr>
+                          <pic:cNvPr id="1" name=""/>
+                          <pic:cNvPicPr/>
+                        </pic:nvPicPr>
+                        <pic:blipFill>
+                          <a:blip r:embed="rId20"/>
+                          <a:stretch>
+                            <a:fillRect/>
+                          </a:stretch>
+                        </pic:blipFill>
+                        <pic:spPr>
+                          <a:xfrm>
+                            <a:off x="0" y="0"/>
+                            <a:ext cx="7391400" cy="3218815"/>
+                          </a:xfrm>
+                          <a:prstGeom prst="rect">
+                            <a:avLst/>
+                          </a:prstGeom>
+                        </pic:spPr>
+                      </pic:pic>
+                    </a:graphicData>
+                  </a:graphic>
+                </wp:inline>
+              </w:drawing>
+            </w:r>
+          </w:p>
+        </w:tc>
+      </w:tr>
+      <w:tr>
+        <w:trPr>
+          <w:jc w:val="center"/>
+        </w:trPr>
+        <w:tc>
+          <w:tcPr>
+            <w:tcW w:w="11616" w:type="dxa"/>
+          </w:tcPr>
+          <w:p>
+            <w:pPr>
+              <w:pStyle w:val="a3"/>
+              <w:ind w:leftChars="0" w:left="0"/>
+              <w:jc w:val="center"/>
+              <w:rPr>
+                <w:rFonts w:hint="eastAsia"/>
+                <w:sz w:val="30"/>
+                <w:szCs w:val="30"/>
+              </w:rPr>
+            </w:pPr>
+            <w:r>
+              <w:rPr>
+                <w:rFonts w:hint="eastAsia"/>
+                <w:sz w:val="30"/>
+                <w:szCs w:val="30"/>
+              </w:rPr>
+              <w:t>C</w:t>
+            </w:r>
+            <w:r>
+              <w:rPr>
+                <w:sz w:val="30"/>
+                <w:szCs w:val="30"/>
+              </w:rPr>
+              <w:t>anny</w:t>
+            </w:r>
+            <w:r>
+              <w:rPr>
+                <w:sz w:val="30"/>
+                <w:szCs w:val="30"/>
+              </w:rPr>
+              <w:t xml:space="preserve"> </w:t>
+            </w:r>
+            <w:r>
+              <w:rPr>
+                <w:rFonts w:hint="eastAsia"/>
+                <w:sz w:val="30"/>
+                <w:szCs w:val="30"/>
+              </w:rPr>
+              <w:t>방법</w:t>
+            </w:r>
+          </w:p>
+        </w:tc>
+      </w:tr>
+      <w:tr>
+        <w:trPr>
+          <w:jc w:val="center"/>
+        </w:trPr>
+        <w:tc>
+          <w:tcPr>
+            <w:tcW w:w="11616" w:type="dxa"/>
+          </w:tcPr>
+          <w:p>
+            <w:pPr>
+              <w:pStyle w:val="a3"/>
+              <w:ind w:leftChars="0" w:left="0"/>
+              <w:rPr>
+                <w:b/>
+                <w:bCs/>
+                <w:sz w:val="30"/>
+                <w:szCs w:val="30"/>
+              </w:rPr>
+            </w:pPr>
+            <w:r>
+              <w:rPr>
+                <w:noProof/>
+              </w:rPr>
+              <w:drawing>
+                <wp:inline distT="0" distB="0" distL="0" distR="0" wp14:anchorId="2832E764" wp14:editId="3BBCF3E0">
+                  <wp:extent cx="7246786" cy="3155315"/>
+                  <wp:effectExtent l="0" t="0" r="0" b="6985"/>
+                  <wp:docPr id="22" name="그림 22"/>
+                  <wp:cNvGraphicFramePr>
+                    <a:graphicFrameLocks xmlns:a="http://schemas.openxmlformats.org/drawingml/2006/main" noChangeAspect="1"/>
+                  </wp:cNvGraphicFramePr>
+                  <a:graphic xmlns:a="http://schemas.openxmlformats.org/drawingml/2006/main">
+                    <a:graphicData uri="http://schemas.openxmlformats.org/drawingml/2006/picture">
+                      <pic:pic xmlns:pic="http://schemas.openxmlformats.org/drawingml/2006/picture">
+                        <pic:nvPicPr>
+                          <pic:cNvPr id="1" name=""/>
+                          <pic:cNvPicPr/>
+                        </pic:nvPicPr>
+                        <pic:blipFill>
+                          <a:blip r:embed="rId21">
+                            <a:extLst>
+                              <a:ext uri="{28A0092B-C50C-407E-A947-70E740481C1C}">
+                                <a14:useLocalDpi xmlns:a14="http://schemas.microsoft.com/office/drawing/2010/main" val="0"/>
+                              </a:ext>
+                            </a:extLst>
+                          </a:blip>
+                          <a:stretch>
+                            <a:fillRect/>
+                          </a:stretch>
+                        </pic:blipFill>
+                        <pic:spPr>
+                          <a:xfrm>
+                            <a:off x="0" y="0"/>
+                            <a:ext cx="7247928" cy="3155812"/>
+                          </a:xfrm>
+                          <a:prstGeom prst="rect">
+                            <a:avLst/>
+                          </a:prstGeom>
+                        </pic:spPr>
+                      </pic:pic>
+                    </a:graphicData>
+                  </a:graphic>
+                </wp:inline>
+              </w:drawing>
+            </w:r>
+          </w:p>
+        </w:tc>
+      </w:tr>
+      <w:tr>
+        <w:trPr>
+          <w:jc w:val="center"/>
+        </w:trPr>
+        <w:tc>
+          <w:tcPr>
+            <w:tcW w:w="11616" w:type="dxa"/>
+          </w:tcPr>
+          <w:p>
+            <w:pPr>
+              <w:ind w:leftChars="363" w:left="799"/>
+              <w:jc w:val="center"/>
+              <w:rPr>
+                <w:rFonts w:hint="eastAsia"/>
+                <w:sz w:val="30"/>
+                <w:szCs w:val="30"/>
+              </w:rPr>
+            </w:pPr>
+            <w:r>
+              <w:rPr>
+                <w:rFonts w:hint="eastAsia"/>
+                <w:sz w:val="30"/>
+                <w:szCs w:val="30"/>
+              </w:rPr>
+              <w:t>M</w:t>
+            </w:r>
+            <w:r>
+              <w:rPr>
+                <w:sz w:val="30"/>
+                <w:szCs w:val="30"/>
+              </w:rPr>
+              <w:t>orphologic Edge</w:t>
+            </w:r>
+            <w:r>
+              <w:rPr>
+                <w:rFonts w:hint="eastAsia"/>
+                <w:sz w:val="30"/>
+                <w:szCs w:val="30"/>
+              </w:rPr>
+              <w:t>방법</w:t>
+            </w:r>
+          </w:p>
+        </w:tc>
+      </w:tr>
+    </w:tbl>
+    <w:p>
+      <w:pPr>
+        <w:pStyle w:val="a3"/>
+        <w:ind w:leftChars="0" w:left="470"/>
+        <w:rPr>
+          <w:b/>
+          <w:bCs/>
+          <w:sz w:val="30"/>
+          <w:szCs w:val="30"/>
+        </w:rPr>
+      </w:pPr>
+    </w:p>
     <w:p/>
     <w:p>
-      <w:pPr>
-        <w:rPr>
-          <w:rFonts w:hint="eastAsia"/>
-        </w:rPr>
-      </w:pPr>
       <w:proofErr w:type="spellStart"/>
       <w:r>
         <w:rPr>
@@ -4572,14 +5075,12 @@
           <w:p>
             <w:pPr>
               <w:jc w:val="center"/>
-              <w:rPr>
-                <w:rFonts w:hint="eastAsia"/>
-              </w:rPr>
             </w:pPr>
             <w:r>
               <w:rPr>
                 <w:noProof/>
               </w:rPr>
+              <w:lastRenderedPageBreak/>
               <w:drawing>
                 <wp:inline distT="0" distB="0" distL="0" distR="0" wp14:anchorId="22C75F78" wp14:editId="16EFAE9F">
                   <wp:extent cx="7360556" cy="1485900"/>
@@ -4598,7 +5099,7 @@
                           </pic:cNvPicPr>
                         </pic:nvPicPr>
                         <pic:blipFill rotWithShape="1">
-                          <a:blip r:embed="rId20" cstate="print">
+                          <a:blip r:embed="rId22" cstate="print">
                             <a:extLst>
                               <a:ext uri="{28A0092B-C50C-407E-A947-70E740481C1C}">
                                 <a14:useLocalDpi xmlns:a14="http://schemas.microsoft.com/office/drawing/2010/main" val="0"/>
@@ -4669,10 +5170,10 @@
               <w:rPr>
                 <w:rFonts w:hint="eastAsia"/>
               </w:rPr>
-              <w:t>c</w:t>
+              <w:t>F</w:t>
             </w:r>
             <w:r>
-              <w:t>anny</w:t>
+              <w:t>ilter</w:t>
             </w:r>
             <w:r>
               <w:rPr>
@@ -4690,15 +5191,10 @@
           <w:p>
             <w:pPr>
               <w:jc w:val="center"/>
-              <w:rPr>
-                <w:rFonts w:hint="eastAsia"/>
-              </w:rPr>
             </w:pPr>
-            <w:proofErr w:type="spellStart"/>
             <w:r>
-              <w:t>Countour</w:t>
+              <w:t>Contour</w:t>
             </w:r>
-            <w:proofErr w:type="spellEnd"/>
             <w:r>
               <w:rPr>
                 <w:rFonts w:hint="eastAsia"/>
@@ -4741,7 +5237,7 @@
                           </pic:cNvPicPr>
                         </pic:nvPicPr>
                         <pic:blipFill rotWithShape="1">
-                          <a:blip r:embed="rId20" cstate="print">
+                          <a:blip r:embed="rId22" cstate="print">
                             <a:extLst>
                               <a:ext uri="{28A0092B-C50C-407E-A947-70E740481C1C}">
                                 <a14:useLocalDpi xmlns:a14="http://schemas.microsoft.com/office/drawing/2010/main" val="0"/>
@@ -4796,7 +5292,13 @@
               <w:rPr>
                 <w:rFonts w:hint="eastAsia"/>
               </w:rPr>
-              <w:t>퀴즈 후보를 직사각형으로 감싼다</w:t>
+              <w:t xml:space="preserve">퀴즈 후보를 </w:t>
+            </w:r>
+            <w:r>
+              <w:rPr>
+                <w:rFonts w:hint="eastAsia"/>
+              </w:rPr>
+              <w:t>생성</w:t>
             </w:r>
           </w:p>
         </w:tc>
@@ -4824,9 +5326,6 @@
           <w:p>
             <w:pPr>
               <w:jc w:val="center"/>
-              <w:rPr>
-                <w:rFonts w:hint="eastAsia"/>
-              </w:rPr>
             </w:pPr>
             <w:r>
               <w:rPr>
@@ -4842,21 +5341,14 @@
       </w:tr>
     </w:tbl>
     <w:p>
+      <w:pPr>
+        <w:rPr>
+          <w:rFonts w:hint="eastAsia"/>
+        </w:rPr>
+      </w:pPr>
       <w:r>
         <w:br/>
       </w:r>
-    </w:p>
-    <w:p>
-      <w:pPr>
-        <w:rPr>
-          <w:rFonts w:hint="eastAsia"/>
-        </w:rPr>
-      </w:pPr>
-    </w:p>
-    <w:p>
-      <w:pPr>
-        <w:ind w:firstLine="800"/>
-      </w:pPr>
     </w:p>
     <w:p>
       <w:pPr>
@@ -4866,7 +5358,6 @@
         </w:rPr>
       </w:pPr>
       <w:r>
-        <w:lastRenderedPageBreak/>
         <w:t>Obj</w:t>
       </w:r>
       <w:r>
@@ -4912,26 +5403,20 @@
         <w:rPr>
           <w:rFonts w:hint="eastAsia"/>
         </w:rPr>
-        <w:t>필터(</w:t>
-      </w:r>
-      <w:r>
-        <w:t xml:space="preserve">Gaussian, Bilateral </w:t>
-      </w:r>
-      <w:r>
-        <w:rPr>
-          <w:rFonts w:hint="eastAsia"/>
-        </w:rPr>
-        <w:t>따위)</w:t>
-      </w:r>
-      <w:r>
-        <w:t xml:space="preserve"> -&gt; </w:t>
+        <w:t>M</w:t>
+      </w:r>
+      <w:r>
+        <w:t xml:space="preserve">orphologic Edge </w:t>
+      </w:r>
+      <w:r>
+        <w:t xml:space="preserve">-&gt; </w:t>
       </w:r>
       <w:r>
         <w:rPr>
           <w:b/>
           <w:bCs/>
         </w:rPr>
-        <w:t>Canny Detection</w:t>
+        <w:t>Contour</w:t>
       </w:r>
       <w:r>
         <w:rPr>
@@ -4942,46 +5427,43 @@
         <w:footnoteReference w:id="1"/>
       </w:r>
       <w:r>
-        <w:t xml:space="preserve"> -&gt; </w:t>
-      </w:r>
-      <w:r>
         <w:rPr>
           <w:b/>
           <w:bCs/>
         </w:rPr>
-        <w:t>Contour</w:t>
-      </w:r>
-      <w:r>
-        <w:rPr>
-          <w:rStyle w:val="af7"/>
+        <w:t xml:space="preserve"> </w:t>
+      </w:r>
+      <w:r>
+        <w:rPr>
+          <w:rFonts w:hint="eastAsia"/>
           <w:b/>
           <w:bCs/>
         </w:rPr>
-        <w:footnoteReference w:id="2"/>
-      </w:r>
-      <w:r>
-        <w:rPr>
+        <w:t>표시</w:t>
+      </w:r>
+      <w:r>
+        <w:rPr>
+          <w:rFonts w:hint="eastAsia"/>
+        </w:rPr>
+        <w:t xml:space="preserve"> </w:t>
+      </w:r>
+      <w:r>
+        <w:t xml:space="preserve">-&gt; </w:t>
+      </w:r>
+      <w:r>
+        <w:rPr>
+          <w:rFonts w:hint="eastAsia"/>
           <w:b/>
           <w:bCs/>
         </w:rPr>
-        <w:t xml:space="preserve"> </w:t>
-      </w:r>
-      <w:r>
-        <w:rPr>
-          <w:rFonts w:hint="eastAsia"/>
+        <w:t>폐곡선을 하나의 O</w:t>
+      </w:r>
+      <w:r>
+        <w:rPr>
           <w:b/>
           <w:bCs/>
         </w:rPr>
-        <w:t>표시</w:t>
-      </w:r>
-      <w:r>
-        <w:rPr>
-          <w:rFonts w:hint="eastAsia"/>
-        </w:rPr>
-        <w:t xml:space="preserve"> </w:t>
-      </w:r>
-      <w:r>
-        <w:t xml:space="preserve">-&gt; </w:t>
+        <w:t>bject</w:t>
       </w:r>
       <w:r>
         <w:rPr>
@@ -4989,65 +5471,40 @@
           <w:b/>
           <w:bCs/>
         </w:rPr>
-        <w:t>폐곡선을 하나의 O</w:t>
-      </w:r>
-      <w:r>
-        <w:rPr>
-          <w:b/>
-          <w:bCs/>
-        </w:rPr>
+        <w:t>로 인식</w:t>
+      </w:r>
+    </w:p>
+    <w:p>
+      <w:r>
+        <w:rPr>
+          <w:rFonts w:hint="eastAsia"/>
+        </w:rPr>
+        <w:t>O</w:t>
+      </w:r>
+      <w:r>
+        <w:t>bject Deletion</w:t>
+      </w:r>
+      <w:r>
+        <w:t xml:space="preserve"> : </w:t>
+      </w:r>
+      <w:r>
+        <w:rPr>
+          <w:rFonts w:hint="eastAsia"/>
+        </w:rPr>
+        <w:t>인식한 O</w:t>
+      </w:r>
+      <w:r>
         <w:t>bject</w:t>
       </w:r>
       <w:r>
         <w:rPr>
           <w:rFonts w:hint="eastAsia"/>
-          <w:b/>
-          <w:bCs/>
-        </w:rPr>
-        <w:t>로 인식</w:t>
-      </w:r>
-    </w:p>
-    <w:p>
-      <w:pPr>
-        <w:rPr>
-          <w:rFonts w:hint="eastAsia"/>
-        </w:rPr>
-      </w:pPr>
-      <w:r>
-        <w:rPr>
-          <w:rFonts w:hint="eastAsia"/>
-        </w:rPr>
-        <w:t>O</w:t>
-      </w:r>
-      <w:r>
-        <w:t>bject Deletion</w:t>
-      </w:r>
-      <w:r>
-        <w:t xml:space="preserve"> : </w:t>
-      </w:r>
-      <w:r>
-        <w:rPr>
-          <w:rFonts w:hint="eastAsia"/>
-        </w:rPr>
-        <w:t>인식한 O</w:t>
-      </w:r>
-      <w:r>
-        <w:t>bject</w:t>
-      </w:r>
-      <w:r>
-        <w:rPr>
-          <w:rFonts w:hint="eastAsia"/>
         </w:rPr>
         <w:t>를 삭제</w:t>
       </w:r>
     </w:p>
     <w:p/>
     <w:p>
-      <w:pPr>
-        <w:rPr>
-          <w:rFonts w:hint="eastAsia"/>
-        </w:rPr>
-      </w:pPr>
       <w:r>
         <w:rPr>
           <w:rFonts w:hint="eastAsia"/>
@@ -5163,9 +5620,6 @@
           <w:numId w:val="1"/>
         </w:numPr>
         <w:ind w:leftChars="0"/>
-        <w:rPr>
-          <w:rFonts w:hint="eastAsia"/>
-        </w:rPr>
       </w:pPr>
       <w:r>
         <w:rPr>
@@ -5280,7 +5734,7 @@
         <w:t>니즈폼</w:t>
       </w:r>
       <w:proofErr w:type="spellEnd"/>
-      <w:hyperlink r:id="rId21" w:history="1">
+      <w:hyperlink r:id="rId23" w:history="1">
         <w:r>
           <w:rPr>
             <w:rStyle w:val="a7"/>
@@ -5315,7 +5769,7 @@
         </w:rPr>
         <w:t xml:space="preserve"> </w:t>
       </w:r>
-      <w:hyperlink r:id="rId22" w:history="1">
+      <w:hyperlink r:id="rId24" w:history="1">
         <w:r>
           <w:rPr>
             <w:rStyle w:val="a7"/>
@@ -5349,7 +5803,7 @@
       <w:r>
         <w:t xml:space="preserve"> </w:t>
       </w:r>
-      <w:hyperlink r:id="rId23" w:history="1">
+      <w:hyperlink r:id="rId25" w:history="1">
         <w:r>
           <w:rPr>
             <w:rStyle w:val="a7"/>
@@ -5361,16 +5815,10 @@
         <w:t xml:space="preserve"> </w:t>
       </w:r>
     </w:p>
-    <w:p>
-      <w:pPr>
-        <w:rPr>
-          <w:rFonts w:hint="eastAsia"/>
-        </w:rPr>
-      </w:pPr>
-    </w:p>
+    <w:p/>
     <w:sectPr>
-      <w:headerReference w:type="default" r:id="rId24"/>
-      <w:footerReference w:type="default" r:id="rId25"/>
+      <w:headerReference w:type="default" r:id="rId26"/>
+      <w:footerReference w:type="default" r:id="rId27"/>
       <w:pgSz w:w="11906" w:h="16838"/>
       <w:pgMar w:top="1701" w:right="1440" w:bottom="1440" w:left="1440" w:header="851" w:footer="992" w:gutter="0"/>
       <w:pgNumType w:chapStyle="1"/>
@@ -5549,12 +5997,6 @@
   </w:footnote>
   <w:footnote w:id="1">
     <w:p>
-      <w:pPr>
-        <w:pStyle w:val="af6"/>
-        <w:rPr>
-          <w:rFonts w:hint="eastAsia"/>
-        </w:rPr>
-      </w:pPr>
       <w:r>
         <w:rPr>
           <w:rStyle w:val="af7"/>
@@ -5562,55 +6004,7 @@
         <w:footnoteRef/>
       </w:r>
       <w:r>
-        <w:t xml:space="preserve"> </w:t>
-      </w:r>
-      <w:r>
-        <w:rPr>
-          <w:rFonts w:hint="eastAsia"/>
-        </w:rPr>
-        <w:t>얇은 e</w:t>
-      </w:r>
-      <w:r>
-        <w:t>dge</w:t>
-      </w:r>
-      <w:r>
-        <w:rPr>
-          <w:rFonts w:hint="eastAsia"/>
-        </w:rPr>
-        <w:t xml:space="preserve">를 얻을 수 있는 방법, </w:t>
-      </w:r>
-      <w:r>
-        <w:rPr>
-          <w:rFonts w:hint="eastAsia"/>
-        </w:rPr>
-        <w:t>필터를 입력으로 받</w:t>
-      </w:r>
-      <w:r>
-        <w:rPr>
-          <w:rFonts w:hint="eastAsia"/>
-        </w:rPr>
-        <w:t>는다.</w:t>
-      </w:r>
-    </w:p>
-  </w:footnote>
-  <w:footnote w:id="2">
-    <w:p>
-      <w:pPr>
-        <w:rPr>
-          <w:rFonts w:hint="eastAsia"/>
-        </w:rPr>
-      </w:pPr>
-      <w:r>
-        <w:rPr>
-          <w:rStyle w:val="af7"/>
-        </w:rPr>
-        <w:footnoteRef/>
-      </w:r>
-      <w:r>
-        <w:t xml:space="preserve"> </w:t>
-      </w:r>
-      <w:r>
-        <w:t>Contour</w:t>
+        <w:t xml:space="preserve"> Contour</w:t>
       </w:r>
       <w:r>
         <w:rPr>
@@ -5648,7 +6042,6 @@
       <w:pStyle w:val="a5"/>
       <w:jc w:val="right"/>
       <w:rPr>
-        <w:rFonts w:hint="eastAsia"/>
         <w:sz w:val="16"/>
         <w:szCs w:val="16"/>
       </w:rPr>
@@ -7705,7 +8098,6 @@
   <w:style w:type="character" w:default="1" w:styleId="a0">
     <w:name w:val="Default Paragraph Font"/>
     <w:uiPriority w:val="1"/>
-    <w:semiHidden/>
     <w:unhideWhenUsed/>
   </w:style>
   <w:style w:type="table" w:default="1" w:styleId="a1">

--- a/프로젝트 제안서.docx
+++ b/프로젝트 제안서.docx
@@ -382,16 +382,19 @@
           <w:szCs w:val="28"/>
         </w:rPr>
       </w:pPr>
-      <w:r>
-        <w:rPr>
-          <w:rFonts w:hint="eastAsia"/>
-          <w:b/>
-          <w:bCs/>
-          <w:sz w:val="28"/>
-          <w:szCs w:val="28"/>
-        </w:rPr>
-        <w:t>개요</w:t>
-      </w:r>
+      <w:hyperlink w:anchor="A1" w:history="1">
+        <w:r>
+          <w:rPr>
+            <w:rStyle w:val="a7"/>
+            <w:rFonts w:hint="eastAsia"/>
+            <w:b/>
+            <w:bCs/>
+            <w:sz w:val="28"/>
+            <w:szCs w:val="28"/>
+          </w:rPr>
+          <w:t>개요</w:t>
+        </w:r>
+      </w:hyperlink>
       <w:r>
         <w:rPr>
           <w:b/>
@@ -417,16 +420,19 @@
           <w:szCs w:val="28"/>
         </w:rPr>
       </w:pPr>
-      <w:r>
-        <w:rPr>
-          <w:rFonts w:hint="eastAsia"/>
-          <w:b/>
-          <w:bCs/>
-          <w:sz w:val="28"/>
-          <w:szCs w:val="28"/>
-        </w:rPr>
-        <w:t>프로젝트 목표</w:t>
-      </w:r>
+      <w:hyperlink w:anchor="A2" w:history="1">
+        <w:r>
+          <w:rPr>
+            <w:rStyle w:val="a7"/>
+            <w:rFonts w:hint="eastAsia"/>
+            <w:b/>
+            <w:bCs/>
+            <w:sz w:val="28"/>
+            <w:szCs w:val="28"/>
+          </w:rPr>
+          <w:t>프로젝트 목표</w:t>
+        </w:r>
+      </w:hyperlink>
       <w:r>
         <w:rPr>
           <w:b/>
@@ -452,16 +458,19 @@
           <w:szCs w:val="28"/>
         </w:rPr>
       </w:pPr>
-      <w:r>
-        <w:rPr>
-          <w:rFonts w:hint="eastAsia"/>
-          <w:b/>
-          <w:bCs/>
-          <w:sz w:val="28"/>
-          <w:szCs w:val="28"/>
-        </w:rPr>
-        <w:t>주제 및 기능</w:t>
-      </w:r>
+      <w:hyperlink w:anchor="A3" w:history="1">
+        <w:r>
+          <w:rPr>
+            <w:rStyle w:val="a7"/>
+            <w:rFonts w:hint="eastAsia"/>
+            <w:b/>
+            <w:bCs/>
+            <w:sz w:val="28"/>
+            <w:szCs w:val="28"/>
+          </w:rPr>
+          <w:t>주제 및 기능</w:t>
+        </w:r>
+      </w:hyperlink>
       <w:r>
         <w:rPr>
           <w:b/>
@@ -487,16 +496,19 @@
           <w:szCs w:val="28"/>
         </w:rPr>
       </w:pPr>
-      <w:r>
-        <w:rPr>
-          <w:rFonts w:hint="eastAsia"/>
-          <w:b/>
-          <w:bCs/>
-          <w:sz w:val="28"/>
-          <w:szCs w:val="28"/>
-        </w:rPr>
-        <w:t>구현 내용 및 방법</w:t>
-      </w:r>
+      <w:hyperlink w:anchor="A4" w:history="1">
+        <w:r>
+          <w:rPr>
+            <w:rStyle w:val="a7"/>
+            <w:rFonts w:hint="eastAsia"/>
+            <w:b/>
+            <w:bCs/>
+            <w:sz w:val="28"/>
+            <w:szCs w:val="28"/>
+          </w:rPr>
+          <w:t>구현 내용 및 방법</w:t>
+        </w:r>
+      </w:hyperlink>
       <w:r>
         <w:rPr>
           <w:b/>
@@ -522,16 +534,19 @@
           <w:szCs w:val="28"/>
         </w:rPr>
       </w:pPr>
-      <w:r>
-        <w:rPr>
-          <w:rFonts w:hint="eastAsia"/>
-          <w:b/>
-          <w:bCs/>
-          <w:sz w:val="28"/>
-          <w:szCs w:val="28"/>
-        </w:rPr>
-        <w:t>역할 분담</w:t>
-      </w:r>
+      <w:hyperlink w:anchor="A5" w:history="1">
+        <w:r>
+          <w:rPr>
+            <w:rStyle w:val="a7"/>
+            <w:rFonts w:hint="eastAsia"/>
+            <w:b/>
+            <w:bCs/>
+            <w:sz w:val="28"/>
+            <w:szCs w:val="28"/>
+          </w:rPr>
+          <w:t>역할 분담</w:t>
+        </w:r>
+      </w:hyperlink>
       <w:r>
         <w:rPr>
           <w:b/>
@@ -557,25 +572,99 @@
           <w:szCs w:val="28"/>
         </w:rPr>
       </w:pPr>
-      <w:r>
-        <w:rPr>
-          <w:rFonts w:hint="eastAsia"/>
+      <w:hyperlink w:anchor="A6" w:history="1">
+        <w:r>
+          <w:rPr>
+            <w:rStyle w:val="a7"/>
+            <w:rFonts w:hint="eastAsia"/>
+            <w:b/>
+            <w:bCs/>
+            <w:sz w:val="28"/>
+            <w:szCs w:val="28"/>
+          </w:rPr>
+          <w:t>개발 일정</w:t>
+        </w:r>
+      </w:hyperlink>
+      <w:r>
+        <w:rPr>
           <w:b/>
           <w:bCs/>
           <w:sz w:val="28"/>
           <w:szCs w:val="28"/>
         </w:rPr>
-        <w:t>개발 일정</w:t>
-      </w:r>
-      <w:r>
-        <w:rPr>
+        <w:br/>
+      </w:r>
+    </w:p>
+    <w:p>
+      <w:pPr>
+        <w:pStyle w:val="a3"/>
+        <w:numPr>
+          <w:ilvl w:val="0"/>
+          <w:numId w:val="15"/>
+        </w:numPr>
+        <w:ind w:leftChars="0"/>
+        <w:rPr>
+          <w:rFonts w:hint="eastAsia"/>
           <w:b/>
           <w:bCs/>
           <w:sz w:val="28"/>
           <w:szCs w:val="28"/>
         </w:rPr>
-        <w:br/>
-      </w:r>
+      </w:pPr>
+      <w:hyperlink w:anchor="A7" w:history="1">
+        <w:r>
+          <w:rPr>
+            <w:rStyle w:val="a7"/>
+            <w:b/>
+            <w:bCs/>
+            <w:sz w:val="28"/>
+            <w:szCs w:val="28"/>
+          </w:rPr>
+          <w:t>세부</w:t>
+        </w:r>
+        <w:r>
+          <w:rPr>
+            <w:rStyle w:val="a7"/>
+            <w:rFonts w:hint="eastAsia"/>
+            <w:b/>
+            <w:bCs/>
+            <w:sz w:val="28"/>
+            <w:szCs w:val="28"/>
+          </w:rPr>
+          <w:t xml:space="preserve"> </w:t>
+        </w:r>
+        <w:r>
+          <w:rPr>
+            <w:rStyle w:val="a7"/>
+            <w:b/>
+            <w:bCs/>
+            <w:sz w:val="28"/>
+            <w:szCs w:val="28"/>
+          </w:rPr>
+          <w:t>개발</w:t>
+        </w:r>
+        <w:r>
+          <w:rPr>
+            <w:rStyle w:val="a7"/>
+            <w:rFonts w:hint="eastAsia"/>
+            <w:b/>
+            <w:bCs/>
+            <w:sz w:val="28"/>
+            <w:szCs w:val="28"/>
+          </w:rPr>
+          <w:t xml:space="preserve"> </w:t>
+        </w:r>
+        <w:r>
+          <w:rPr>
+            <w:rStyle w:val="a7"/>
+            <w:b/>
+            <w:bCs/>
+            <w:sz w:val="28"/>
+            <w:szCs w:val="28"/>
+          </w:rPr>
+          <w:t>과정</w:t>
+        </w:r>
+      </w:hyperlink>
     </w:p>
     <w:p>
       <w:pPr>
@@ -617,18 +706,7 @@
         <w:jc w:val="center"/>
       </w:pPr>
     </w:p>
-    <w:p>
-      <w:pPr>
-        <w:jc w:val="center"/>
-      </w:pPr>
-    </w:p>
-    <w:p>
-      <w:pPr>
-        <w:rPr>
-          <w:rFonts w:hint="eastAsia"/>
-        </w:rPr>
-      </w:pPr>
-    </w:p>
+    <w:p/>
     <w:p>
       <w:pPr>
         <w:jc w:val="center"/>
@@ -718,6 +796,7 @@
         </w:rPr>
         <w:t xml:space="preserve">1. </w:t>
       </w:r>
+      <w:bookmarkStart w:id="0" w:name="A1"/>
       <w:r>
         <w:rPr>
           <w:rFonts w:hint="eastAsia"/>
@@ -729,6 +808,7 @@
         <w:t>개요</w:t>
       </w:r>
     </w:p>
+    <w:bookmarkEnd w:id="0"/>
     <w:p>
       <w:r>
         <w:tab/>
@@ -1955,6 +2035,7 @@
           <w:szCs w:val="30"/>
         </w:rPr>
       </w:pPr>
+      <w:bookmarkStart w:id="1" w:name="A2"/>
       <w:r>
         <w:rPr>
           <w:rFonts w:hint="eastAsia"/>
@@ -1985,6 +2066,7 @@
         <w:t>프로젝트 목표</w:t>
       </w:r>
     </w:p>
+    <w:bookmarkEnd w:id="1"/>
     <w:p>
       <w:pPr>
         <w:ind w:left="800"/>
@@ -2031,6 +2113,7 @@
           <w:szCs w:val="30"/>
         </w:rPr>
       </w:pPr>
+      <w:bookmarkStart w:id="2" w:name="A3"/>
       <w:r>
         <w:rPr>
           <w:rFonts w:hint="eastAsia"/>
@@ -2061,6 +2144,7 @@
         <w:t>주제 및 기능</w:t>
       </w:r>
     </w:p>
+    <w:bookmarkEnd w:id="2"/>
     <w:p>
       <w:pPr>
         <w:ind w:firstLineChars="200" w:firstLine="440"/>
@@ -2207,6 +2291,7 @@
           <w:color w:val="00B0F0"/>
         </w:rPr>
       </w:pPr>
+      <w:bookmarkStart w:id="3" w:name="A4"/>
       <w:r>
         <w:rPr>
           <w:rFonts w:hint="eastAsia"/>
@@ -2281,6 +2366,7 @@
         <w:t>)</w:t>
       </w:r>
     </w:p>
+    <w:bookmarkEnd w:id="3"/>
     <w:p>
       <w:pPr>
         <w:pStyle w:val="a3"/>
@@ -3300,6 +3386,7 @@
           <w:szCs w:val="30"/>
         </w:rPr>
       </w:pPr>
+      <w:bookmarkStart w:id="4" w:name="A5"/>
       <w:r>
         <w:rPr>
           <w:rFonts w:hint="eastAsia"/>
@@ -3330,6 +3417,7 @@
         <w:t>역할분담</w:t>
       </w:r>
     </w:p>
+    <w:bookmarkEnd w:id="4"/>
     <w:p>
       <w:pPr>
         <w:pStyle w:val="a3"/>
@@ -3539,6 +3627,7 @@
           <w:szCs w:val="30"/>
         </w:rPr>
       </w:pPr>
+      <w:bookmarkStart w:id="5" w:name="A6"/>
       <w:r>
         <w:rPr>
           <w:rFonts w:hint="eastAsia"/>
@@ -3551,6 +3640,7 @@
         <w:t>개발 일정</w:t>
       </w:r>
     </w:p>
+    <w:bookmarkEnd w:id="5"/>
     <w:p>
       <w:pPr>
         <w:ind w:firstLine="470"/>
@@ -3609,41 +3699,105 @@
     </w:p>
     <w:p>
       <w:pPr>
+        <w:ind w:firstLine="470"/>
+      </w:pPr>
+      <w:r>
+        <w:tab/>
+      </w:r>
+      <w:proofErr w:type="spellStart"/>
+      <w:r>
+        <w:rPr>
+          <w:rFonts w:hint="eastAsia"/>
+        </w:rPr>
+        <w:t>백엔드</w:t>
+      </w:r>
+      <w:proofErr w:type="spellEnd"/>
+      <w:r>
+        <w:t>:</w:t>
+      </w:r>
+      <w:r>
+        <w:tab/>
+      </w:r>
+      <w:r>
+        <w:rPr>
+          <w:rFonts w:hint="eastAsia"/>
+        </w:rPr>
+        <w:t>객체 탐지(</w:t>
+      </w:r>
+      <w:r>
+        <w:t xml:space="preserve">Object Detection) </w:t>
+      </w:r>
+      <w:r>
+        <w:rPr>
+          <w:rFonts w:hint="eastAsia"/>
+        </w:rPr>
+        <w:t>과정 확립,</w:t>
+      </w:r>
+      <w:r>
+        <w:t xml:space="preserve"> </w:t>
+      </w:r>
+      <w:r>
+        <w:rPr>
+          <w:rFonts w:hint="eastAsia"/>
+        </w:rPr>
+        <w:t>객체 삭제(</w:t>
+      </w:r>
+      <w:r>
+        <w:t xml:space="preserve">Object Deletion) </w:t>
+      </w:r>
+      <w:r>
+        <w:rPr>
+          <w:rFonts w:hint="eastAsia"/>
+        </w:rPr>
+        <w:t>과정 확립</w:t>
+      </w:r>
+    </w:p>
+    <w:p>
+      <w:pPr>
         <w:ind w:left="760"/>
       </w:pPr>
-      <w:r>
-        <w:rPr>
-          <w:rFonts w:hint="eastAsia"/>
-        </w:rPr>
-        <w:t>객체 탐지(</w:t>
-      </w:r>
-      <w:r>
-        <w:t xml:space="preserve">Object Detection) </w:t>
-      </w:r>
-      <w:r>
-        <w:rPr>
-          <w:rFonts w:hint="eastAsia"/>
-        </w:rPr>
-        <w:t>과정 확립,</w:t>
+      <w:proofErr w:type="spellStart"/>
+      <w:r>
+        <w:rPr>
+          <w:rFonts w:hint="eastAsia"/>
+        </w:rPr>
+        <w:t>프론트엔드</w:t>
+      </w:r>
+      <w:proofErr w:type="spellEnd"/>
+      <w:r>
+        <w:rPr>
+          <w:rFonts w:hint="eastAsia"/>
+        </w:rPr>
+        <w:t>:</w:t>
       </w:r>
       <w:r>
         <w:t xml:space="preserve"> </w:t>
       </w:r>
-      <w:r>
-        <w:rPr>
-          <w:rFonts w:hint="eastAsia"/>
-        </w:rPr>
-        <w:t>객체 삭제(</w:t>
-      </w:r>
-      <w:r>
-        <w:t xml:space="preserve">Object Deletion) </w:t>
-      </w:r>
-      <w:r>
-        <w:rPr>
-          <w:rFonts w:hint="eastAsia"/>
-        </w:rPr>
-        <w:t>과정 확립</w:t>
-      </w:r>
+      <w:proofErr w:type="spellStart"/>
+      <w:r>
+        <w:t>wxPython</w:t>
+      </w:r>
+      <w:proofErr w:type="spellEnd"/>
+      <w:r>
+        <w:t xml:space="preserve"> GUI </w:t>
+      </w:r>
+      <w:r>
+        <w:rPr>
+          <w:rFonts w:hint="eastAsia"/>
+        </w:rPr>
+        <w:t>학습</w:t>
+      </w:r>
+      <w:r>
+        <w:t>(Window)</w:t>
+      </w:r>
+    </w:p>
+    <w:p>
+      <w:pPr>
+        <w:ind w:left="760"/>
+        <w:rPr>
+          <w:rFonts w:hint="eastAsia"/>
+        </w:rPr>
+      </w:pPr>
     </w:p>
     <w:p>
       <w:pPr>
@@ -3717,6 +3871,17 @@
       <w:r>
         <w:tab/>
       </w:r>
+      <w:proofErr w:type="spellStart"/>
+      <w:r>
+        <w:rPr>
+          <w:rFonts w:hint="eastAsia"/>
+        </w:rPr>
+        <w:t>백엔드</w:t>
+      </w:r>
+      <w:proofErr w:type="spellEnd"/>
+      <w:r>
+        <w:t xml:space="preserve">: </w:t>
+      </w:r>
       <w:r>
         <w:rPr>
           <w:rFonts w:hint="eastAsia"/>
@@ -3778,10 +3943,58 @@
       <w:pPr>
         <w:ind w:firstLineChars="200" w:firstLine="440"/>
       </w:pPr>
+      <w:r>
+        <w:tab/>
+      </w:r>
+      <w:proofErr w:type="spellStart"/>
+      <w:r>
+        <w:rPr>
+          <w:rFonts w:hint="eastAsia"/>
+        </w:rPr>
+        <w:t>프론트엔드</w:t>
+      </w:r>
+      <w:proofErr w:type="spellEnd"/>
+      <w:r>
+        <w:rPr>
+          <w:rFonts w:hint="eastAsia"/>
+        </w:rPr>
+        <w:t>:</w:t>
+      </w:r>
+      <w:r>
+        <w:t xml:space="preserve"> </w:t>
+      </w:r>
+      <w:proofErr w:type="spellStart"/>
+      <w:r>
+        <w:t>wxPython</w:t>
+      </w:r>
+      <w:proofErr w:type="spellEnd"/>
+      <w:r>
+        <w:t xml:space="preserve"> GUI </w:t>
+      </w:r>
+      <w:r>
+        <w:rPr>
+          <w:rFonts w:hint="eastAsia"/>
+        </w:rPr>
+        <w:t>학습</w:t>
+      </w:r>
+      <w:r>
+        <w:t>(Widget)</w:t>
+      </w:r>
     </w:p>
     <w:p>
       <w:pPr>
         <w:ind w:firstLineChars="200" w:firstLine="440"/>
+        <w:rPr>
+          <w:rFonts w:hint="eastAsia"/>
+        </w:rPr>
+      </w:pPr>
+    </w:p>
+    <w:p>
+      <w:pPr>
+        <w:ind w:firstLineChars="200" w:firstLine="440"/>
+        <w:rPr>
+          <w:rFonts w:hint="eastAsia"/>
+        </w:rPr>
       </w:pPr>
       <w:r>
         <w:t>11</w:t>
@@ -3829,136 +4042,226 @@
         <w:t>일)</w:t>
       </w:r>
       <w:r>
+        <w:t xml:space="preserve"> :</w:t>
+      </w:r>
+      <w:r>
+        <w:t xml:space="preserve"> </w:t>
+      </w:r>
+      <w:r>
+        <w:tab/>
+      </w:r>
+      <w:proofErr w:type="spellStart"/>
+      <w:r>
+        <w:rPr>
+          <w:rFonts w:hint="eastAsia"/>
+        </w:rPr>
+        <w:t>백엔드</w:t>
+      </w:r>
+      <w:proofErr w:type="spellEnd"/>
+      <w:r>
+        <w:rPr>
+          <w:rFonts w:hint="eastAsia"/>
+        </w:rPr>
+        <w:t>-</w:t>
+      </w:r>
+      <w:proofErr w:type="spellStart"/>
+      <w:r>
+        <w:rPr>
+          <w:rFonts w:hint="eastAsia"/>
+        </w:rPr>
+        <w:t>프론트엔드</w:t>
+      </w:r>
+      <w:proofErr w:type="spellEnd"/>
+      <w:r>
+        <w:rPr>
+          <w:rFonts w:hint="eastAsia"/>
+        </w:rPr>
+        <w:t xml:space="preserve"> 협업 시작</w:t>
+      </w:r>
+    </w:p>
+    <w:p>
+      <w:pPr>
+        <w:ind w:firstLineChars="200" w:firstLine="440"/>
+      </w:pPr>
+      <w:r>
+        <w:tab/>
+      </w:r>
+      <w:r>
+        <w:rPr>
+          <w:rFonts w:hint="eastAsia"/>
+        </w:rPr>
+        <w:t xml:space="preserve">객체 탐지 </w:t>
+      </w:r>
+      <w:r>
+        <w:t xml:space="preserve">: Canny Detection -&gt; Morphologic Edge </w:t>
+      </w:r>
+      <w:r>
+        <w:rPr>
+          <w:rFonts w:hint="eastAsia"/>
+        </w:rPr>
+        <w:t>방법으로 최종 결정</w:t>
+      </w:r>
+    </w:p>
+    <w:p>
+      <w:pPr>
+        <w:ind w:firstLineChars="200" w:firstLine="440"/>
+        <w:rPr>
+          <w:rFonts w:hint="eastAsia"/>
+        </w:rPr>
+      </w:pPr>
+      <w:r>
+        <w:tab/>
+      </w:r>
+      <w:r>
+        <w:rPr>
+          <w:rFonts w:hint="eastAsia"/>
+        </w:rPr>
+        <w:t xml:space="preserve">객체 삭제 </w:t>
+      </w:r>
+      <w:r>
+        <w:t xml:space="preserve">: </w:t>
+      </w:r>
+      <w:proofErr w:type="spellStart"/>
+      <w:r>
+        <w:t>ImageInpainting</w:t>
+      </w:r>
+      <w:proofErr w:type="spellEnd"/>
+      <w:r>
+        <w:rPr>
+          <w:rFonts w:hint="eastAsia"/>
+        </w:rPr>
+        <w:t xml:space="preserve"> 방법으로 최종 결정</w:t>
+      </w:r>
+    </w:p>
+    <w:p>
+      <w:pPr>
+        <w:ind w:firstLineChars="200" w:firstLine="440"/>
+      </w:pPr>
+    </w:p>
+    <w:p>
+      <w:pPr>
+        <w:ind w:firstLineChars="200" w:firstLine="440"/>
+      </w:pPr>
+      <w:r>
+        <w:t>12</w:t>
+      </w:r>
+      <w:r>
+        <w:rPr>
+          <w:rFonts w:hint="eastAsia"/>
+        </w:rPr>
+        <w:t>주차</w:t>
+      </w:r>
+      <w:r>
+        <w:t>(5</w:t>
+      </w:r>
+      <w:r>
+        <w:rPr>
+          <w:rFonts w:hint="eastAsia"/>
+        </w:rPr>
+        <w:t xml:space="preserve">월 </w:t>
+      </w:r>
+      <w:r>
+        <w:t>17</w:t>
+      </w:r>
+      <w:r>
+        <w:rPr>
+          <w:rFonts w:hint="eastAsia"/>
+        </w:rPr>
+        <w:t xml:space="preserve">일 </w:t>
+      </w:r>
+      <w:r>
+        <w:t>~ 5</w:t>
+      </w:r>
+      <w:r>
+        <w:rPr>
+          <w:rFonts w:hint="eastAsia"/>
+        </w:rPr>
+        <w:t xml:space="preserve">월 </w:t>
+      </w:r>
+      <w:r>
+        <w:t>23</w:t>
+      </w:r>
+      <w:r>
+        <w:rPr>
+          <w:rFonts w:hint="eastAsia"/>
+        </w:rPr>
+        <w:t>일)</w:t>
+      </w:r>
+      <w:r>
+        <w:t xml:space="preserve"> :</w:t>
+      </w:r>
+      <w:r>
+        <w:t xml:space="preserve"> </w:t>
+      </w:r>
+      <w:r>
+        <w:rPr>
+          <w:rFonts w:hint="eastAsia"/>
+        </w:rPr>
+        <w:t>프로젝트 중간 발표</w:t>
+      </w:r>
+    </w:p>
+    <w:p>
+      <w:pPr>
+        <w:ind w:firstLine="440"/>
+      </w:pPr>
+      <w:r>
+        <w:t>13</w:t>
+      </w:r>
+      <w:r>
+        <w:rPr>
+          <w:rFonts w:hint="eastAsia"/>
+        </w:rPr>
+        <w:t>주차</w:t>
+      </w:r>
+      <w:r>
+        <w:t>(5</w:t>
+      </w:r>
+      <w:r>
+        <w:rPr>
+          <w:rFonts w:hint="eastAsia"/>
+        </w:rPr>
+        <w:t xml:space="preserve">월 </w:t>
+      </w:r>
+      <w:r>
+        <w:t>24</w:t>
+      </w:r>
+      <w:r>
+        <w:rPr>
+          <w:rFonts w:hint="eastAsia"/>
+        </w:rPr>
+        <w:t xml:space="preserve">일 </w:t>
+      </w:r>
+      <w:r>
+        <w:t>~ 5</w:t>
+      </w:r>
+      <w:r>
+        <w:rPr>
+          <w:rFonts w:hint="eastAsia"/>
+        </w:rPr>
+        <w:t xml:space="preserve">월 </w:t>
+      </w:r>
+      <w:r>
+        <w:t>30</w:t>
+      </w:r>
+      <w:r>
+        <w:rPr>
+          <w:rFonts w:hint="eastAsia"/>
+        </w:rPr>
+        <w:t>일)</w:t>
+      </w:r>
+      <w:r>
         <w:t xml:space="preserve"> : </w:t>
       </w:r>
       <w:r>
         <w:rPr>
           <w:rFonts w:hint="eastAsia"/>
         </w:rPr>
-        <w:t>프로젝트 중간 발표</w:t>
-      </w:r>
-    </w:p>
-    <w:p>
-      <w:pPr>
-        <w:ind w:left="760"/>
-      </w:pPr>
-      <w:r>
-        <w:t>12</w:t>
-      </w:r>
-      <w:r>
-        <w:rPr>
-          <w:rFonts w:hint="eastAsia"/>
-        </w:rPr>
-        <w:t>주차</w:t>
-      </w:r>
-      <w:r>
-        <w:t>(5</w:t>
-      </w:r>
-      <w:r>
-        <w:rPr>
-          <w:rFonts w:hint="eastAsia"/>
-        </w:rPr>
-        <w:t xml:space="preserve">월 </w:t>
-      </w:r>
-      <w:r>
-        <w:t>17</w:t>
-      </w:r>
-      <w:r>
-        <w:rPr>
-          <w:rFonts w:hint="eastAsia"/>
-        </w:rPr>
-        <w:t xml:space="preserve">일 </w:t>
-      </w:r>
-      <w:r>
-        <w:t>~ 5</w:t>
-      </w:r>
-      <w:r>
-        <w:rPr>
-          <w:rFonts w:hint="eastAsia"/>
-        </w:rPr>
-        <w:t xml:space="preserve">월 </w:t>
-      </w:r>
-      <w:r>
-        <w:t>23</w:t>
-      </w:r>
-      <w:r>
-        <w:rPr>
-          <w:rFonts w:hint="eastAsia"/>
-        </w:rPr>
-        <w:t>일)</w:t>
-      </w:r>
-      <w:r>
-        <w:t xml:space="preserve"> : </w:t>
-      </w:r>
-      <w:r>
-        <w:rPr>
-          <w:rFonts w:hint="eastAsia"/>
-        </w:rPr>
         <w:t>프로젝트 수행</w:t>
       </w:r>
     </w:p>
     <w:p>
       <w:pPr>
-        <w:ind w:left="760"/>
-      </w:pPr>
-      <w:r>
-        <w:t>13</w:t>
-      </w:r>
-      <w:r>
-        <w:rPr>
-          <w:rFonts w:hint="eastAsia"/>
-        </w:rPr>
-        <w:t>주차</w:t>
-      </w:r>
-      <w:r>
-        <w:t>(5</w:t>
-      </w:r>
-      <w:r>
-        <w:rPr>
-          <w:rFonts w:hint="eastAsia"/>
-        </w:rPr>
-        <w:t xml:space="preserve">월 </w:t>
-      </w:r>
-      <w:r>
-        <w:t>24</w:t>
-      </w:r>
-      <w:r>
-        <w:rPr>
-          <w:rFonts w:hint="eastAsia"/>
-        </w:rPr>
-        <w:t xml:space="preserve">일 </w:t>
-      </w:r>
-      <w:r>
-        <w:t>~ 5</w:t>
-      </w:r>
-      <w:r>
-        <w:rPr>
-          <w:rFonts w:hint="eastAsia"/>
-        </w:rPr>
-        <w:t xml:space="preserve">월 </w:t>
-      </w:r>
-      <w:r>
-        <w:t>30</w:t>
-      </w:r>
-      <w:r>
-        <w:rPr>
-          <w:rFonts w:hint="eastAsia"/>
-        </w:rPr>
-        <w:t>일)</w:t>
-      </w:r>
-      <w:r>
-        <w:t xml:space="preserve"> : </w:t>
-      </w:r>
-      <w:r>
-        <w:rPr>
-          <w:rFonts w:hint="eastAsia"/>
-        </w:rPr>
-        <w:t>프로젝트 수행</w:t>
-      </w:r>
-    </w:p>
-    <w:p>
-      <w:pPr>
-        <w:ind w:left="760"/>
+        <w:ind w:firstLine="440"/>
       </w:pPr>
       <w:r>
         <w:t>14</w:t>
@@ -4053,62 +4356,9 @@
     </w:p>
     <w:p>
       <w:pPr>
-        <w:pStyle w:val="a3"/>
-        <w:tabs>
-          <w:tab w:val="left" w:pos="7130"/>
-        </w:tabs>
-        <w:ind w:leftChars="0" w:left="760"/>
-      </w:pPr>
-    </w:p>
-    <w:p>
-      <w:pPr>
-        <w:pStyle w:val="a3"/>
-        <w:tabs>
-          <w:tab w:val="left" w:pos="7130"/>
-        </w:tabs>
-        <w:ind w:leftChars="0" w:left="760"/>
-      </w:pPr>
-    </w:p>
-    <w:p>
-      <w:pPr>
-        <w:pStyle w:val="a3"/>
-        <w:tabs>
-          <w:tab w:val="left" w:pos="7130"/>
-        </w:tabs>
-        <w:ind w:leftChars="0" w:left="760"/>
-      </w:pPr>
-    </w:p>
-    <w:p>
-      <w:pPr>
-        <w:pStyle w:val="a3"/>
-        <w:tabs>
-          <w:tab w:val="left" w:pos="7130"/>
-        </w:tabs>
-        <w:ind w:leftChars="0" w:left="760"/>
-      </w:pPr>
-    </w:p>
-    <w:p>
-      <w:pPr>
-        <w:pStyle w:val="a3"/>
-        <w:ind w:leftChars="0" w:left="760"/>
-      </w:pPr>
-    </w:p>
-    <w:p>
-      <w:pPr>
-        <w:pStyle w:val="a3"/>
-        <w:ind w:leftChars="0" w:left="760"/>
-      </w:pPr>
-    </w:p>
-    <w:p>
-      <w:pPr>
-        <w:pStyle w:val="a3"/>
-        <w:ind w:leftChars="0" w:left="760"/>
-      </w:pPr>
-    </w:p>
-    <w:p>
-      <w:pPr>
-        <w:pStyle w:val="a3"/>
-        <w:ind w:leftChars="0" w:left="760"/>
+        <w:rPr>
+          <w:rFonts w:hint="eastAsia"/>
+        </w:rPr>
       </w:pPr>
     </w:p>
     <w:p>
@@ -4126,6 +4376,7 @@
           <w:szCs w:val="30"/>
         </w:rPr>
       </w:pPr>
+      <w:bookmarkStart w:id="6" w:name="A7"/>
       <w:r>
         <w:rPr>
           <w:rFonts w:hint="eastAsia"/>
@@ -4134,9 +4385,11 @@
           <w:sz w:val="30"/>
           <w:szCs w:val="30"/>
         </w:rPr>
+        <w:lastRenderedPageBreak/>
         <w:t>세부 개발 과정</w:t>
       </w:r>
     </w:p>
+    <w:bookmarkEnd w:id="6"/>
     <w:p>
       <w:pPr>
         <w:pStyle w:val="a3"/>
@@ -4212,6 +4465,7 @@
         <w:rPr>
           <w:b/>
           <w:bCs/>
+          <w:noProof/>
           <w:sz w:val="24"/>
           <w:szCs w:val="24"/>
         </w:rPr>
@@ -4291,7 +4545,6 @@
         <w:pStyle w:val="a3"/>
         <w:ind w:leftChars="0" w:left="470"/>
         <w:rPr>
-          <w:rFonts w:hint="eastAsia"/>
           <w:b/>
           <w:bCs/>
           <w:sz w:val="24"/>
@@ -4302,6 +4555,7 @@
         <w:rPr>
           <w:b/>
           <w:bCs/>
+          <w:noProof/>
           <w:sz w:val="24"/>
           <w:szCs w:val="24"/>
         </w:rPr>
@@ -4366,7 +4620,6 @@
           <w:sz w:val="24"/>
           <w:szCs w:val="24"/>
         </w:rPr>
-        <w:lastRenderedPageBreak/>
         <w:t>3</w:t>
       </w:r>
       <w:r>
@@ -4382,7 +4635,6 @@
         <w:pStyle w:val="a3"/>
         <w:ind w:leftChars="0" w:left="470"/>
         <w:rPr>
-          <w:rFonts w:hint="eastAsia"/>
           <w:sz w:val="24"/>
           <w:szCs w:val="24"/>
         </w:rPr>
@@ -4393,6 +4645,7 @@
           <w:sz w:val="24"/>
           <w:szCs w:val="24"/>
         </w:rPr>
+        <w:lastRenderedPageBreak/>
         <w:t>O</w:t>
       </w:r>
       <w:r>
@@ -4466,280 +4719,271 @@
           <w:sz w:val="24"/>
           <w:szCs w:val="24"/>
         </w:rPr>
-        <w:t xml:space="preserve"> </w:t>
-      </w:r>
-      <w:r>
+        <w:t xml:space="preserve"> Morphologic Edge can find more Object than Canny.</w:t>
+      </w:r>
+    </w:p>
+    <w:p>
+      <w:pPr>
+        <w:pStyle w:val="a3"/>
+        <w:ind w:leftChars="0" w:left="470"/>
         <w:rPr>
           <w:rFonts w:asciiTheme="minorEastAsia" w:hAnsiTheme="minorEastAsia"/>
           <w:sz w:val="24"/>
           <w:szCs w:val="24"/>
         </w:rPr>
-        <w:t>Morphologic Edge can find more Object than Canny.</w:t>
-      </w:r>
-    </w:p>
-    <w:p>
-      <w:pPr>
-        <w:pStyle w:val="a3"/>
-        <w:ind w:leftChars="0" w:left="470"/>
+      </w:pPr>
+      <w:r>
+        <w:rPr>
+          <w:rFonts w:asciiTheme="minorEastAsia" w:hAnsiTheme="minorEastAsia" w:hint="eastAsia"/>
+          <w:sz w:val="24"/>
+          <w:szCs w:val="24"/>
+        </w:rPr>
+        <w:t>O</w:t>
+      </w:r>
+      <w:r>
         <w:rPr>
           <w:rFonts w:asciiTheme="minorEastAsia" w:hAnsiTheme="minorEastAsia"/>
           <w:sz w:val="24"/>
           <w:szCs w:val="24"/>
         </w:rPr>
-      </w:pPr>
+        <w:t>bject Deletion:</w:t>
+      </w:r>
+    </w:p>
+    <w:p>
+      <w:pPr>
+        <w:pStyle w:val="a3"/>
+        <w:ind w:leftChars="0" w:left="470"/>
+        <w:rPr>
+          <w:rFonts w:asciiTheme="minorEastAsia" w:hAnsiTheme="minorEastAsia"/>
+          <w:sz w:val="24"/>
+          <w:szCs w:val="24"/>
+        </w:rPr>
+      </w:pPr>
+      <w:proofErr w:type="spellStart"/>
       <w:r>
         <w:rPr>
           <w:rFonts w:asciiTheme="minorEastAsia" w:hAnsiTheme="minorEastAsia" w:hint="eastAsia"/>
           <w:sz w:val="24"/>
           <w:szCs w:val="24"/>
         </w:rPr>
-        <w:t>O</w:t>
-      </w:r>
+        <w:t>ㆍ</w:t>
+      </w:r>
+      <w:proofErr w:type="spellEnd"/>
       <w:r>
         <w:rPr>
           <w:rFonts w:asciiTheme="minorEastAsia" w:hAnsiTheme="minorEastAsia"/>
           <w:sz w:val="24"/>
           <w:szCs w:val="24"/>
         </w:rPr>
-        <w:t>bject Deletion:</w:t>
-      </w:r>
-    </w:p>
-    <w:p>
-      <w:pPr>
-        <w:pStyle w:val="a3"/>
-        <w:ind w:leftChars="0" w:left="470"/>
+        <w:t xml:space="preserve"> </w:t>
+      </w:r>
+      <w:r>
         <w:rPr>
           <w:rFonts w:asciiTheme="minorEastAsia" w:hAnsiTheme="minorEastAsia"/>
           <w:sz w:val="24"/>
           <w:szCs w:val="24"/>
         </w:rPr>
-      </w:pPr>
-      <w:proofErr w:type="spellStart"/>
+        <w:t>Poor result in image assimilate</w:t>
+      </w:r>
+      <w:r>
+        <w:rPr>
+          <w:rFonts w:asciiTheme="minorEastAsia" w:hAnsiTheme="minorEastAsia"/>
+          <w:sz w:val="24"/>
+          <w:szCs w:val="24"/>
+        </w:rPr>
+        <w:t>(absorb neighbor)</w:t>
+      </w:r>
+    </w:p>
+    <w:p>
+      <w:pPr>
+        <w:pStyle w:val="a3"/>
+        <w:ind w:leftChars="0" w:left="470"/>
+        <w:rPr>
+          <w:rFonts w:asciiTheme="minorEastAsia" w:hAnsiTheme="minorEastAsia"/>
+          <w:sz w:val="24"/>
+          <w:szCs w:val="24"/>
+        </w:rPr>
+      </w:pPr>
+    </w:p>
+    <w:p>
+      <w:pPr>
+        <w:pStyle w:val="a3"/>
+        <w:ind w:leftChars="0" w:left="470"/>
+        <w:rPr>
+          <w:rFonts w:asciiTheme="minorEastAsia" w:hAnsiTheme="minorEastAsia"/>
+          <w:sz w:val="24"/>
+          <w:szCs w:val="24"/>
+        </w:rPr>
+      </w:pPr>
+    </w:p>
+    <w:p>
+      <w:pPr>
+        <w:pStyle w:val="a3"/>
+        <w:ind w:leftChars="0" w:left="470"/>
+        <w:rPr>
+          <w:rFonts w:asciiTheme="minorEastAsia" w:hAnsiTheme="minorEastAsia"/>
+          <w:sz w:val="24"/>
+          <w:szCs w:val="24"/>
+        </w:rPr>
+      </w:pPr>
+    </w:p>
+    <w:p>
+      <w:pPr>
+        <w:pStyle w:val="a3"/>
+        <w:ind w:leftChars="0" w:left="470"/>
+        <w:rPr>
+          <w:rFonts w:asciiTheme="minorEastAsia" w:hAnsiTheme="minorEastAsia"/>
+          <w:sz w:val="24"/>
+          <w:szCs w:val="24"/>
+        </w:rPr>
+      </w:pPr>
+    </w:p>
+    <w:p>
+      <w:pPr>
+        <w:pStyle w:val="a3"/>
+        <w:ind w:leftChars="0" w:left="470"/>
+        <w:rPr>
+          <w:rFonts w:asciiTheme="minorEastAsia" w:hAnsiTheme="minorEastAsia"/>
+          <w:sz w:val="24"/>
+          <w:szCs w:val="24"/>
+        </w:rPr>
+      </w:pPr>
+    </w:p>
+    <w:p>
+      <w:pPr>
+        <w:pStyle w:val="a3"/>
+        <w:ind w:leftChars="0" w:left="470"/>
+        <w:rPr>
+          <w:rFonts w:asciiTheme="minorEastAsia" w:hAnsiTheme="minorEastAsia"/>
+          <w:sz w:val="24"/>
+          <w:szCs w:val="24"/>
+        </w:rPr>
+      </w:pPr>
+    </w:p>
+    <w:p>
+      <w:pPr>
+        <w:pStyle w:val="a3"/>
+        <w:ind w:leftChars="0" w:left="470"/>
+        <w:rPr>
+          <w:rFonts w:asciiTheme="minorEastAsia" w:hAnsiTheme="minorEastAsia"/>
+          <w:sz w:val="24"/>
+          <w:szCs w:val="24"/>
+        </w:rPr>
+      </w:pPr>
+    </w:p>
+    <w:p>
+      <w:pPr>
+        <w:pStyle w:val="a3"/>
+        <w:ind w:leftChars="0" w:left="470"/>
+        <w:rPr>
+          <w:rFonts w:asciiTheme="minorEastAsia" w:hAnsiTheme="minorEastAsia"/>
+          <w:sz w:val="24"/>
+          <w:szCs w:val="24"/>
+        </w:rPr>
+      </w:pPr>
+    </w:p>
+    <w:p>
+      <w:pPr>
+        <w:pStyle w:val="a3"/>
+        <w:ind w:leftChars="0" w:left="470"/>
+        <w:rPr>
+          <w:rFonts w:asciiTheme="minorEastAsia" w:hAnsiTheme="minorEastAsia"/>
+          <w:sz w:val="24"/>
+          <w:szCs w:val="24"/>
+        </w:rPr>
+      </w:pPr>
+    </w:p>
+    <w:p>
+      <w:pPr>
+        <w:pStyle w:val="a3"/>
+        <w:ind w:leftChars="0" w:left="470"/>
+        <w:rPr>
+          <w:rFonts w:asciiTheme="minorEastAsia" w:hAnsiTheme="minorEastAsia"/>
+          <w:sz w:val="24"/>
+          <w:szCs w:val="24"/>
+        </w:rPr>
+      </w:pPr>
+    </w:p>
+    <w:p>
+      <w:pPr>
+        <w:pStyle w:val="a3"/>
+        <w:ind w:leftChars="0" w:left="470"/>
+        <w:rPr>
+          <w:rFonts w:asciiTheme="minorEastAsia" w:hAnsiTheme="minorEastAsia"/>
+          <w:sz w:val="24"/>
+          <w:szCs w:val="24"/>
+        </w:rPr>
+      </w:pPr>
+    </w:p>
+    <w:p>
+      <w:pPr>
+        <w:pStyle w:val="a3"/>
+        <w:ind w:leftChars="0" w:left="470"/>
+        <w:rPr>
+          <w:rFonts w:asciiTheme="minorEastAsia" w:hAnsiTheme="minorEastAsia"/>
+          <w:sz w:val="24"/>
+          <w:szCs w:val="24"/>
+        </w:rPr>
+      </w:pPr>
+    </w:p>
+    <w:p>
+      <w:pPr>
+        <w:pStyle w:val="a3"/>
+        <w:ind w:leftChars="0" w:left="470"/>
+        <w:rPr>
+          <w:rFonts w:asciiTheme="minorEastAsia" w:hAnsiTheme="minorEastAsia"/>
+          <w:sz w:val="24"/>
+          <w:szCs w:val="24"/>
+        </w:rPr>
+      </w:pPr>
+    </w:p>
+    <w:p>
+      <w:pPr>
+        <w:pStyle w:val="a3"/>
+        <w:ind w:leftChars="0" w:left="470"/>
+        <w:rPr>
+          <w:rFonts w:asciiTheme="minorEastAsia" w:hAnsiTheme="minorEastAsia"/>
+          <w:sz w:val="24"/>
+          <w:szCs w:val="24"/>
+        </w:rPr>
+      </w:pPr>
+    </w:p>
+    <w:p>
+      <w:pPr>
+        <w:pStyle w:val="a3"/>
+        <w:ind w:leftChars="0" w:left="470"/>
+        <w:rPr>
+          <w:rFonts w:asciiTheme="minorEastAsia" w:hAnsiTheme="minorEastAsia"/>
+          <w:sz w:val="24"/>
+          <w:szCs w:val="24"/>
+        </w:rPr>
+      </w:pPr>
+    </w:p>
+    <w:p>
+      <w:pPr>
+        <w:pStyle w:val="a3"/>
+        <w:ind w:leftChars="0" w:left="470"/>
+        <w:rPr>
+          <w:rFonts w:asciiTheme="minorEastAsia" w:hAnsiTheme="minorEastAsia"/>
+          <w:sz w:val="24"/>
+          <w:szCs w:val="24"/>
+        </w:rPr>
+      </w:pPr>
+    </w:p>
+    <w:p>
+      <w:pPr>
+        <w:rPr>
+          <w:rFonts w:asciiTheme="minorEastAsia" w:hAnsiTheme="minorEastAsia"/>
+          <w:sz w:val="24"/>
+          <w:szCs w:val="24"/>
+        </w:rPr>
+      </w:pPr>
       <w:r>
         <w:rPr>
           <w:rFonts w:asciiTheme="minorEastAsia" w:hAnsiTheme="minorEastAsia" w:hint="eastAsia"/>
           <w:sz w:val="24"/>
           <w:szCs w:val="24"/>
         </w:rPr>
-        <w:t>ㆍ</w:t>
-      </w:r>
-      <w:proofErr w:type="spellEnd"/>
-      <w:r>
-        <w:rPr>
-          <w:rFonts w:asciiTheme="minorEastAsia" w:hAnsiTheme="minorEastAsia"/>
-          <w:sz w:val="24"/>
-          <w:szCs w:val="24"/>
-        </w:rPr>
-        <w:t xml:space="preserve"> </w:t>
-      </w:r>
-      <w:r>
-        <w:rPr>
-          <w:rFonts w:asciiTheme="minorEastAsia" w:hAnsiTheme="minorEastAsia"/>
-          <w:sz w:val="24"/>
-          <w:szCs w:val="24"/>
-        </w:rPr>
-        <w:t>Poor result in image assimilate</w:t>
-      </w:r>
-      <w:r>
-        <w:rPr>
-          <w:rFonts w:asciiTheme="minorEastAsia" w:hAnsiTheme="minorEastAsia"/>
-          <w:sz w:val="24"/>
-          <w:szCs w:val="24"/>
-        </w:rPr>
-        <w:t>(absorb neighbor)</w:t>
-      </w:r>
-    </w:p>
-    <w:p>
-      <w:pPr>
-        <w:pStyle w:val="a3"/>
-        <w:ind w:leftChars="0" w:left="470"/>
-        <w:rPr>
-          <w:rFonts w:asciiTheme="minorEastAsia" w:hAnsiTheme="minorEastAsia"/>
-          <w:sz w:val="24"/>
-          <w:szCs w:val="24"/>
-        </w:rPr>
-      </w:pPr>
-    </w:p>
-    <w:p>
-      <w:pPr>
-        <w:pStyle w:val="a3"/>
-        <w:ind w:leftChars="0" w:left="470"/>
-        <w:rPr>
-          <w:rFonts w:asciiTheme="minorEastAsia" w:hAnsiTheme="minorEastAsia"/>
-          <w:sz w:val="24"/>
-          <w:szCs w:val="24"/>
-        </w:rPr>
-      </w:pPr>
-    </w:p>
-    <w:p>
-      <w:pPr>
-        <w:pStyle w:val="a3"/>
-        <w:ind w:leftChars="0" w:left="470"/>
-        <w:rPr>
-          <w:rFonts w:asciiTheme="minorEastAsia" w:hAnsiTheme="minorEastAsia"/>
-          <w:sz w:val="24"/>
-          <w:szCs w:val="24"/>
-        </w:rPr>
-      </w:pPr>
-    </w:p>
-    <w:p>
-      <w:pPr>
-        <w:pStyle w:val="a3"/>
-        <w:ind w:leftChars="0" w:left="470"/>
-        <w:rPr>
-          <w:rFonts w:asciiTheme="minorEastAsia" w:hAnsiTheme="minorEastAsia"/>
-          <w:sz w:val="24"/>
-          <w:szCs w:val="24"/>
-        </w:rPr>
-      </w:pPr>
-    </w:p>
-    <w:p>
-      <w:pPr>
-        <w:pStyle w:val="a3"/>
-        <w:ind w:leftChars="0" w:left="470"/>
-        <w:rPr>
-          <w:rFonts w:asciiTheme="minorEastAsia" w:hAnsiTheme="minorEastAsia"/>
-          <w:sz w:val="24"/>
-          <w:szCs w:val="24"/>
-        </w:rPr>
-      </w:pPr>
-    </w:p>
-    <w:p>
-      <w:pPr>
-        <w:pStyle w:val="a3"/>
-        <w:ind w:leftChars="0" w:left="470"/>
-        <w:rPr>
-          <w:rFonts w:asciiTheme="minorEastAsia" w:hAnsiTheme="minorEastAsia"/>
-          <w:sz w:val="24"/>
-          <w:szCs w:val="24"/>
-        </w:rPr>
-      </w:pPr>
-    </w:p>
-    <w:p>
-      <w:pPr>
-        <w:pStyle w:val="a3"/>
-        <w:ind w:leftChars="0" w:left="470"/>
-        <w:rPr>
-          <w:rFonts w:asciiTheme="minorEastAsia" w:hAnsiTheme="minorEastAsia"/>
-          <w:sz w:val="24"/>
-          <w:szCs w:val="24"/>
-        </w:rPr>
-      </w:pPr>
-    </w:p>
-    <w:p>
-      <w:pPr>
-        <w:pStyle w:val="a3"/>
-        <w:ind w:leftChars="0" w:left="470"/>
-        <w:rPr>
-          <w:rFonts w:asciiTheme="minorEastAsia" w:hAnsiTheme="minorEastAsia"/>
-          <w:sz w:val="24"/>
-          <w:szCs w:val="24"/>
-        </w:rPr>
-      </w:pPr>
-    </w:p>
-    <w:p>
-      <w:pPr>
-        <w:pStyle w:val="a3"/>
-        <w:ind w:leftChars="0" w:left="470"/>
-        <w:rPr>
-          <w:rFonts w:asciiTheme="minorEastAsia" w:hAnsiTheme="minorEastAsia"/>
-          <w:sz w:val="24"/>
-          <w:szCs w:val="24"/>
-        </w:rPr>
-      </w:pPr>
-    </w:p>
-    <w:p>
-      <w:pPr>
-        <w:pStyle w:val="a3"/>
-        <w:ind w:leftChars="0" w:left="470"/>
-        <w:rPr>
-          <w:rFonts w:asciiTheme="minorEastAsia" w:hAnsiTheme="minorEastAsia"/>
-          <w:sz w:val="24"/>
-          <w:szCs w:val="24"/>
-        </w:rPr>
-      </w:pPr>
-    </w:p>
-    <w:p>
-      <w:pPr>
-        <w:pStyle w:val="a3"/>
-        <w:ind w:leftChars="0" w:left="470"/>
-        <w:rPr>
-          <w:rFonts w:asciiTheme="minorEastAsia" w:hAnsiTheme="minorEastAsia"/>
-          <w:sz w:val="24"/>
-          <w:szCs w:val="24"/>
-        </w:rPr>
-      </w:pPr>
-    </w:p>
-    <w:p>
-      <w:pPr>
-        <w:pStyle w:val="a3"/>
-        <w:ind w:leftChars="0" w:left="470"/>
-        <w:rPr>
-          <w:rFonts w:asciiTheme="minorEastAsia" w:hAnsiTheme="minorEastAsia"/>
-          <w:sz w:val="24"/>
-          <w:szCs w:val="24"/>
-        </w:rPr>
-      </w:pPr>
-    </w:p>
-    <w:p>
-      <w:pPr>
-        <w:pStyle w:val="a3"/>
-        <w:ind w:leftChars="0" w:left="470"/>
-        <w:rPr>
-          <w:rFonts w:asciiTheme="minorEastAsia" w:hAnsiTheme="minorEastAsia"/>
-          <w:sz w:val="24"/>
-          <w:szCs w:val="24"/>
-        </w:rPr>
-      </w:pPr>
-    </w:p>
-    <w:p>
-      <w:pPr>
-        <w:pStyle w:val="a3"/>
-        <w:ind w:leftChars="0" w:left="470"/>
-        <w:rPr>
-          <w:rFonts w:asciiTheme="minorEastAsia" w:hAnsiTheme="minorEastAsia"/>
-          <w:sz w:val="24"/>
-          <w:szCs w:val="24"/>
-        </w:rPr>
-      </w:pPr>
-    </w:p>
-    <w:p>
-      <w:pPr>
-        <w:pStyle w:val="a3"/>
-        <w:ind w:leftChars="0" w:left="470"/>
-        <w:rPr>
-          <w:rFonts w:asciiTheme="minorEastAsia" w:hAnsiTheme="minorEastAsia"/>
-          <w:sz w:val="24"/>
-          <w:szCs w:val="24"/>
-        </w:rPr>
-      </w:pPr>
-    </w:p>
-    <w:p>
-      <w:pPr>
-        <w:pStyle w:val="a3"/>
-        <w:ind w:leftChars="0" w:left="470"/>
-        <w:rPr>
-          <w:rFonts w:asciiTheme="minorEastAsia" w:hAnsiTheme="minorEastAsia"/>
-          <w:sz w:val="24"/>
-          <w:szCs w:val="24"/>
-        </w:rPr>
-      </w:pPr>
-    </w:p>
-    <w:p>
-      <w:pPr>
-        <w:rPr>
-          <w:rFonts w:asciiTheme="minorEastAsia" w:hAnsiTheme="minorEastAsia" w:hint="eastAsia"/>
-          <w:sz w:val="24"/>
-          <w:szCs w:val="24"/>
-        </w:rPr>
-      </w:pPr>
-      <w:r>
-        <w:rPr>
-          <w:rFonts w:asciiTheme="minorEastAsia" w:hAnsiTheme="minorEastAsia" w:hint="eastAsia"/>
-          <w:sz w:val="24"/>
-          <w:szCs w:val="24"/>
-        </w:rPr>
-        <w:lastRenderedPageBreak/>
         <w:t>C</w:t>
       </w:r>
       <w:r>
@@ -4808,11 +5052,13 @@
               <w:rPr>
                 <w:b/>
                 <w:bCs/>
+                <w:noProof/>
                 <w:sz w:val="30"/>
                 <w:szCs w:val="30"/>
               </w:rPr>
+              <w:lastRenderedPageBreak/>
               <w:drawing>
-                <wp:inline distT="0" distB="0" distL="0" distR="0" wp14:anchorId="6B7C6796" wp14:editId="1E9ECFAB">
+                <wp:inline distT="0" distB="0" distL="0" distR="0" wp14:anchorId="6B7C6796" wp14:editId="59F17F04">
                   <wp:extent cx="7391400" cy="3218815"/>
                   <wp:effectExtent l="0" t="0" r="0" b="635"/>
                   <wp:docPr id="25" name="그림 25"/>
@@ -4827,7 +5073,13 @@
                           <pic:cNvPicPr/>
                         </pic:nvPicPr>
                         <pic:blipFill>
-                          <a:blip r:embed="rId20"/>
+                          <a:blip r:embed="rId20">
+                            <a:extLst>
+                              <a:ext uri="{28A0092B-C50C-407E-A947-70E740481C1C}">
+                                <a14:useLocalDpi xmlns:a14="http://schemas.microsoft.com/office/drawing/2010/main" val="0"/>
+                              </a:ext>
+                            </a:extLst>
+                          </a:blip>
                           <a:stretch>
                             <a:fillRect/>
                           </a:stretch>
@@ -4864,7 +5116,6 @@
               <w:ind w:leftChars="0" w:left="0"/>
               <w:jc w:val="center"/>
               <w:rPr>
-                <w:rFonts w:hint="eastAsia"/>
                 <w:sz w:val="30"/>
                 <w:szCs w:val="30"/>
               </w:rPr>
@@ -4983,7 +5234,6 @@
               <w:ind w:leftChars="363" w:left="799"/>
               <w:jc w:val="center"/>
               <w:rPr>
-                <w:rFonts w:hint="eastAsia"/>
                 <w:sz w:val="30"/>
                 <w:szCs w:val="30"/>
               </w:rPr>
@@ -5027,7 +5277,50 @@
         </w:rPr>
       </w:pPr>
     </w:p>
-    <w:p/>
+    <w:p>
+      <w:r>
+        <w:rPr>
+          <w:rFonts w:hint="eastAsia"/>
+        </w:rPr>
+        <w:t>M</w:t>
+      </w:r>
+      <w:r>
+        <w:t xml:space="preserve">orphologic </w:t>
+      </w:r>
+      <w:r>
+        <w:rPr>
+          <w:rFonts w:hint="eastAsia"/>
+        </w:rPr>
+        <w:t>E</w:t>
+      </w:r>
+      <w:r>
+        <w:t xml:space="preserve">dge </w:t>
+      </w:r>
+      <w:r>
+        <w:rPr>
+          <w:rFonts w:hint="eastAsia"/>
+        </w:rPr>
+        <w:t xml:space="preserve">방법이 </w:t>
+      </w:r>
+      <w:r>
+        <w:t xml:space="preserve">Canny </w:t>
+      </w:r>
+      <w:r>
+        <w:rPr>
+          <w:rFonts w:hint="eastAsia"/>
+        </w:rPr>
+        <w:t xml:space="preserve">방법보다 더 많은 </w:t>
+      </w:r>
+      <w:r>
+        <w:t>Object</w:t>
+      </w:r>
+      <w:r>
+        <w:rPr>
+          <w:rFonts w:hint="eastAsia"/>
+        </w:rPr>
+        <w:t>를 찾아내는 것을 확인할 수 있다.</w:t>
+      </w:r>
+    </w:p>
     <w:p>
       <w:proofErr w:type="spellStart"/>
       <w:r>
@@ -5341,11 +5634,6 @@
       </w:tr>
     </w:tbl>
     <w:p>
-      <w:pPr>
-        <w:rPr>
-          <w:rFonts w:hint="eastAsia"/>
-        </w:rPr>
-      </w:pPr>
       <w:r>
         <w:br/>
       </w:r>
@@ -8098,6 +8386,7 @@
   <w:style w:type="character" w:default="1" w:styleId="a0">
     <w:name w:val="Default Paragraph Font"/>
     <w:uiPriority w:val="1"/>
+    <w:semiHidden/>
     <w:unhideWhenUsed/>
   </w:style>
   <w:style w:type="table" w:default="1" w:styleId="a1">
